--- a/Final Doc/ES207_Lab7_Final.docx
+++ b/Final Doc/ES207_Lab7_Final.docx
@@ -38,6 +38,9 @@
       </w:r>
     </w:p>
     <w:p>
+      <w:pPr>
+        <w:pStyle w:val="BodyText"/>
+      </w:pPr>
       <w:r>
         <w:rPr>
           <w:b/>
@@ -49,16 +52,16 @@
         <w:br/>
       </w:r>
       <w:r>
-        <w:t>Purposeful flooding of the</w:t>
-      </w:r>
-      <w:r>
-        <w:t xml:space="preserve"> Cosumnes River floodplain could stimulate localized recharge of the groundwater aquifer and spur fish populations. However, the expense may not be worth the investment if flooding does not occure often enough. We will examine the</w:t>
+        <w:t>Purposeful flooding of the Cosumnes River floodplain could stimulate localized recharge of the groundwater aquifer and spur fish populations. However, the expense may not be worth the investment if flooding does not occure often enough. We will examine the</w:t>
       </w:r>
       <w:r>
         <w:t xml:space="preserve"> discharge levels at the USGS gaging station at Michigan Bar to determine the percentage of years that discharges &gt;= 800 cubic feet per second occur 100 days or more. Groundwater aquifers will benefit if floods occur in 50% of years.</w:t>
       </w:r>
     </w:p>
     <w:p>
+      <w:pPr>
+        <w:pStyle w:val="BodyText"/>
+      </w:pPr>
       <w:r>
         <w:rPr>
           <w:b/>
@@ -78,6 +81,9 @@
       </w:r>
     </w:p>
     <w:p>
+      <w:pPr>
+        <w:pStyle w:val="BodyText"/>
+      </w:pPr>
       <w:r>
         <w:rPr>
           <w:b/>
@@ -422,28 +428,28 @@
         <w:rPr>
           <w:rStyle w:val="NormalTok"/>
         </w:rPr>
+        <w:t xml:space="preserve">  </w:t>
+      </w:r>
+      <w:r>
+        <w:rPr>
+          <w:rStyle w:val="KeywordTok"/>
+        </w:rPr>
+        <w:t>print</w:t>
+      </w:r>
+      <w:r>
+        <w:rPr>
+          <w:rStyle w:val="NormalTok"/>
+        </w:rPr>
+        <w:t>(sensor)</w:t>
+      </w:r>
+      <w:r>
+        <w:br/>
+      </w:r>
+      <w:r>
+        <w:rPr>
+          <w:rStyle w:val="NormalTok"/>
+        </w:rPr>
         <w:lastRenderedPageBreak/>
-        <w:t xml:space="preserve">  </w:t>
-      </w:r>
-      <w:r>
-        <w:rPr>
-          <w:rStyle w:val="KeywordTok"/>
-        </w:rPr>
-        <w:t>print</w:t>
-      </w:r>
-      <w:r>
-        <w:rPr>
-          <w:rStyle w:val="NormalTok"/>
-        </w:rPr>
-        <w:t>(sensor)</w:t>
-      </w:r>
-      <w:r>
-        <w:br/>
-      </w:r>
-      <w:r>
-        <w:rPr>
-          <w:rStyle w:val="NormalTok"/>
-        </w:rPr>
         <w:t xml:space="preserve">  </w:t>
       </w:r>
       <w:r>
@@ -1505,29 +1511,329 @@
         <w:br/>
       </w:r>
       <w:r>
+        <w:lastRenderedPageBreak/>
         <w:br/>
       </w:r>
       <w:r>
         <w:rPr>
           <w:rStyle w:val="CommentTok"/>
         </w:rPr>
-        <w:t>#water years start October 1 and end september 30, thus for calender months &gt;9, we can add 1 to the year because it will be in the next year. We also reor</w:t>
+        <w:t>#water years start October 1 and end september 30, thus for calender months &gt;9, we can add 1 to the year because it will be in the next year. We also reorder months so that octo</w:t>
       </w:r>
       <w:r>
         <w:rPr>
           <w:rStyle w:val="CommentTok"/>
         </w:rPr>
-        <w:lastRenderedPageBreak/>
-        <w:t>der months so that octo</w:t>
+        <w:t>ber = 1 and september =12</w:t>
+      </w:r>
+      <w:r>
+        <w:br/>
+      </w:r>
+      <w:r>
+        <w:rPr>
+          <w:rStyle w:val="NormalTok"/>
+        </w:rPr>
+        <w:t>water_dat[,</w:t>
+      </w:r>
+      <w:r>
+        <w:rPr>
+          <w:rStyle w:val="StringTok"/>
+        </w:rPr>
+        <w:t>"water_year"</w:t>
+      </w:r>
+      <w:r>
+        <w:rPr>
+          <w:rStyle w:val="NormalTok"/>
+        </w:rPr>
+        <w:t>] &lt;-</w:t>
+      </w:r>
+      <w:r>
+        <w:rPr>
+          <w:rStyle w:val="StringTok"/>
+        </w:rPr>
+        <w:t xml:space="preserve"> </w:t>
+      </w:r>
+      <w:r>
+        <w:rPr>
+          <w:rStyle w:val="KeywordTok"/>
+        </w:rPr>
+        <w:t>ifelse</w:t>
+      </w:r>
+      <w:r>
+        <w:rPr>
+          <w:rStyle w:val="NormalTok"/>
+        </w:rPr>
+        <w:t>(water_dat[,</w:t>
+      </w:r>
+      <w:r>
+        <w:rPr>
+          <w:rStyle w:val="StringTok"/>
+        </w:rPr>
+        <w:t>"month"</w:t>
+      </w:r>
+      <w:r>
+        <w:rPr>
+          <w:rStyle w:val="NormalTok"/>
+        </w:rPr>
+        <w:t>] &gt;</w:t>
+      </w:r>
+      <w:r>
+        <w:rPr>
+          <w:rStyle w:val="StringTok"/>
+        </w:rPr>
+        <w:t xml:space="preserve"> </w:t>
+      </w:r>
+      <w:r>
+        <w:rPr>
+          <w:rStyle w:val="DecValTok"/>
+        </w:rPr>
+        <w:t>9</w:t>
+      </w:r>
+      <w:r>
+        <w:rPr>
+          <w:rStyle w:val="NormalTok"/>
+        </w:rPr>
+        <w:t>, water_dat[,</w:t>
+      </w:r>
+      <w:r>
+        <w:rPr>
+          <w:rStyle w:val="StringTok"/>
+        </w:rPr>
+        <w:t>"year"</w:t>
+      </w:r>
+      <w:r>
+        <w:rPr>
+          <w:rStyle w:val="NormalTok"/>
+        </w:rPr>
+        <w:t>] +</w:t>
+      </w:r>
+      <w:r>
+        <w:rPr>
+          <w:rStyle w:val="StringTok"/>
+        </w:rPr>
+        <w:t xml:space="preserve"> </w:t>
+      </w:r>
+      <w:r>
+        <w:rPr>
+          <w:rStyle w:val="DecValTok"/>
+        </w:rPr>
+        <w:t>1</w:t>
+      </w:r>
+      <w:r>
+        <w:rPr>
+          <w:rStyle w:val="NormalTok"/>
+        </w:rPr>
+        <w:t>, water_dat[,</w:t>
+      </w:r>
+      <w:r>
+        <w:rPr>
+          <w:rStyle w:val="StringTok"/>
+        </w:rPr>
+        <w:t>"year"</w:t>
+      </w:r>
+      <w:r>
+        <w:rPr>
+          <w:rStyle w:val="NormalTok"/>
+        </w:rPr>
+        <w:t>])</w:t>
+      </w:r>
+      <w:r>
+        <w:br/>
+      </w:r>
+      <w:r>
+        <w:rPr>
+          <w:rStyle w:val="NormalTok"/>
+        </w:rPr>
+        <w:t>water_dat[,</w:t>
+      </w:r>
+      <w:r>
+        <w:rPr>
+          <w:rStyle w:val="StringTok"/>
+        </w:rPr>
+        <w:t>"water_month"</w:t>
+      </w:r>
+      <w:r>
+        <w:rPr>
+          <w:rStyle w:val="NormalTok"/>
+        </w:rPr>
+        <w:t>] &lt;-</w:t>
+      </w:r>
+      <w:r>
+        <w:rPr>
+          <w:rStyle w:val="StringTok"/>
+        </w:rPr>
+        <w:t xml:space="preserve"> </w:t>
+      </w:r>
+      <w:r>
+        <w:rPr>
+          <w:rStyle w:val="KeywordTok"/>
+        </w:rPr>
+        <w:t>ifelse</w:t>
+      </w:r>
+      <w:r>
+        <w:rPr>
+          <w:rStyle w:val="NormalTok"/>
+        </w:rPr>
+        <w:t>(water_dat[,</w:t>
+      </w:r>
+      <w:r>
+        <w:rPr>
+          <w:rStyle w:val="StringTok"/>
+        </w:rPr>
+        <w:t>"month"</w:t>
+      </w:r>
+      <w:r>
+        <w:rPr>
+          <w:rStyle w:val="NormalTok"/>
+        </w:rPr>
+        <w:t>] &gt;</w:t>
+      </w:r>
+      <w:r>
+        <w:rPr>
+          <w:rStyle w:val="StringTok"/>
+        </w:rPr>
+        <w:t xml:space="preserve"> </w:t>
+      </w:r>
+      <w:r>
+        <w:rPr>
+          <w:rStyle w:val="DecValTok"/>
+        </w:rPr>
+        <w:t>9</w:t>
+      </w:r>
+      <w:r>
+        <w:rPr>
+          <w:rStyle w:val="NormalTok"/>
+        </w:rPr>
+        <w:t>, water_dat[,</w:t>
+      </w:r>
+      <w:r>
+        <w:rPr>
+          <w:rStyle w:val="StringTok"/>
+        </w:rPr>
+        <w:t>"month"</w:t>
+      </w:r>
+      <w:r>
+        <w:rPr>
+          <w:rStyle w:val="NormalTok"/>
+        </w:rPr>
+        <w:t>] -</w:t>
+      </w:r>
+      <w:r>
+        <w:rPr>
+          <w:rStyle w:val="StringTok"/>
+        </w:rPr>
+        <w:t xml:space="preserve"> </w:t>
+      </w:r>
+      <w:r>
+        <w:rPr>
+          <w:rStyle w:val="DecValTok"/>
+        </w:rPr>
+        <w:t>9</w:t>
+      </w:r>
+      <w:r>
+        <w:rPr>
+          <w:rStyle w:val="NormalTok"/>
+        </w:rPr>
+        <w:t>, water_dat[,</w:t>
+      </w:r>
+      <w:r>
+        <w:rPr>
+          <w:rStyle w:val="StringTok"/>
+        </w:rPr>
+        <w:t>"month"</w:t>
+      </w:r>
+      <w:r>
+        <w:rPr>
+          <w:rStyle w:val="NormalTok"/>
+        </w:rPr>
+        <w:t>] +</w:t>
+      </w:r>
+      <w:r>
+        <w:rPr>
+          <w:rStyle w:val="StringTok"/>
+        </w:rPr>
+        <w:t xml:space="preserve"> </w:t>
+      </w:r>
+      <w:r>
+        <w:rPr>
+          <w:rStyle w:val="DecValTok"/>
+        </w:rPr>
+        <w:t>3</w:t>
+      </w:r>
+      <w:r>
+        <w:rPr>
+          <w:rStyle w:val="NormalTok"/>
+        </w:rPr>
+        <w:t>)</w:t>
+      </w:r>
+      <w:r>
+        <w:br/>
+      </w:r>
+      <w:r>
+        <w:br/>
       </w:r>
       <w:r>
         <w:rPr>
           <w:rStyle w:val="CommentTok"/>
         </w:rPr>
-        <w:t>ber = 1 and september =12</w:t>
-      </w:r>
-      <w:r>
-        <w:br/>
+        <w:t>#removing leap days</w:t>
+      </w:r>
+      <w:r>
+        <w:br/>
+      </w:r>
+      <w:r>
+        <w:rPr>
+          <w:rStyle w:val="NormalTok"/>
+        </w:rPr>
+        <w:t>water_dat &lt;-</w:t>
+      </w:r>
+      <w:r>
+        <w:rPr>
+          <w:rStyle w:val="StringTok"/>
+        </w:rPr>
+        <w:t xml:space="preserve"> </w:t>
+      </w:r>
+      <w:r>
+        <w:rPr>
+          <w:rStyle w:val="NormalTok"/>
+        </w:rPr>
+        <w:t>water_dat[!(water_dat[,</w:t>
+      </w:r>
+      <w:r>
+        <w:rPr>
+          <w:rStyle w:val="StringTok"/>
+        </w:rPr>
+        <w:t>"month"</w:t>
+      </w:r>
+      <w:r>
+        <w:rPr>
+          <w:rStyle w:val="NormalTok"/>
+        </w:rPr>
+        <w:t>] ==</w:t>
+      </w:r>
+      <w:r>
+        <w:rPr>
+          <w:rStyle w:val="StringTok"/>
+        </w:rPr>
+        <w:t xml:space="preserve"> </w:t>
+      </w:r>
+      <w:r>
+        <w:rPr>
+          <w:rStyle w:val="DecValTok"/>
+        </w:rPr>
+        <w:t>2</w:t>
+      </w:r>
+      <w:r>
+        <w:rPr>
+          <w:rStyle w:val="NormalTok"/>
+        </w:rPr>
+        <w:t xml:space="preserve"> &amp;</w:t>
+      </w:r>
+      <w:r>
+        <w:rPr>
+          <w:rStyle w:val="StringTok"/>
+        </w:rPr>
+        <w:t xml:space="preserve"> </w:t>
       </w:r>
       <w:r>
         <w:rPr>
@@ -1539,43 +1845,13 @@
         <w:rPr>
           <w:rStyle w:val="StringTok"/>
         </w:rPr>
-        <w:t>"water_year"</w:t>
-      </w:r>
-      <w:r>
-        <w:rPr>
-          <w:rStyle w:val="NormalTok"/>
-        </w:rPr>
-        <w:t>] &lt;-</w:t>
-      </w:r>
-      <w:r>
-        <w:rPr>
-          <w:rStyle w:val="StringTok"/>
-        </w:rPr>
-        <w:t xml:space="preserve"> </w:t>
-      </w:r>
-      <w:r>
-        <w:rPr>
-          <w:rStyle w:val="KeywordTok"/>
-        </w:rPr>
-        <w:t>ifelse</w:t>
-      </w:r>
-      <w:r>
-        <w:rPr>
-          <w:rStyle w:val="NormalTok"/>
-        </w:rPr>
-        <w:t>(water_dat[,</w:t>
-      </w:r>
-      <w:r>
-        <w:rPr>
-          <w:rStyle w:val="StringTok"/>
-        </w:rPr>
-        <w:t>"month"</w:t>
-      </w:r>
-      <w:r>
-        <w:rPr>
-          <w:rStyle w:val="NormalTok"/>
-        </w:rPr>
-        <w:t>] &gt;</w:t>
+        <w:t>"day"</w:t>
+      </w:r>
+      <w:r>
+        <w:rPr>
+          <w:rStyle w:val="NormalTok"/>
+        </w:rPr>
+        <w:t>] ==</w:t>
       </w:r>
       <w:r>
         <w:rPr>
@@ -1587,282 +1863,6 @@
         <w:rPr>
           <w:rStyle w:val="DecValTok"/>
         </w:rPr>
-        <w:t>9</w:t>
-      </w:r>
-      <w:r>
-        <w:rPr>
-          <w:rStyle w:val="NormalTok"/>
-        </w:rPr>
-        <w:t>, water_dat[,</w:t>
-      </w:r>
-      <w:r>
-        <w:rPr>
-          <w:rStyle w:val="StringTok"/>
-        </w:rPr>
-        <w:t>"year"</w:t>
-      </w:r>
-      <w:r>
-        <w:rPr>
-          <w:rStyle w:val="NormalTok"/>
-        </w:rPr>
-        <w:t>] +</w:t>
-      </w:r>
-      <w:r>
-        <w:rPr>
-          <w:rStyle w:val="StringTok"/>
-        </w:rPr>
-        <w:t xml:space="preserve"> </w:t>
-      </w:r>
-      <w:r>
-        <w:rPr>
-          <w:rStyle w:val="DecValTok"/>
-        </w:rPr>
-        <w:t>1</w:t>
-      </w:r>
-      <w:r>
-        <w:rPr>
-          <w:rStyle w:val="NormalTok"/>
-        </w:rPr>
-        <w:t>, water_dat[,</w:t>
-      </w:r>
-      <w:r>
-        <w:rPr>
-          <w:rStyle w:val="StringTok"/>
-        </w:rPr>
-        <w:t>"year"</w:t>
-      </w:r>
-      <w:r>
-        <w:rPr>
-          <w:rStyle w:val="NormalTok"/>
-        </w:rPr>
-        <w:t>])</w:t>
-      </w:r>
-      <w:r>
-        <w:br/>
-      </w:r>
-      <w:r>
-        <w:rPr>
-          <w:rStyle w:val="NormalTok"/>
-        </w:rPr>
-        <w:t>water_dat[,</w:t>
-      </w:r>
-      <w:r>
-        <w:rPr>
-          <w:rStyle w:val="StringTok"/>
-        </w:rPr>
-        <w:t>"water_month"</w:t>
-      </w:r>
-      <w:r>
-        <w:rPr>
-          <w:rStyle w:val="NormalTok"/>
-        </w:rPr>
-        <w:t>] &lt;-</w:t>
-      </w:r>
-      <w:r>
-        <w:rPr>
-          <w:rStyle w:val="StringTok"/>
-        </w:rPr>
-        <w:t xml:space="preserve"> </w:t>
-      </w:r>
-      <w:r>
-        <w:rPr>
-          <w:rStyle w:val="KeywordTok"/>
-        </w:rPr>
-        <w:t>ifelse</w:t>
-      </w:r>
-      <w:r>
-        <w:rPr>
-          <w:rStyle w:val="NormalTok"/>
-        </w:rPr>
-        <w:t>(water_dat[,</w:t>
-      </w:r>
-      <w:r>
-        <w:rPr>
-          <w:rStyle w:val="StringTok"/>
-        </w:rPr>
-        <w:t>"month"</w:t>
-      </w:r>
-      <w:r>
-        <w:rPr>
-          <w:rStyle w:val="NormalTok"/>
-        </w:rPr>
-        <w:t>] &gt;</w:t>
-      </w:r>
-      <w:r>
-        <w:rPr>
-          <w:rStyle w:val="StringTok"/>
-        </w:rPr>
-        <w:t xml:space="preserve"> </w:t>
-      </w:r>
-      <w:r>
-        <w:rPr>
-          <w:rStyle w:val="DecValTok"/>
-        </w:rPr>
-        <w:t>9</w:t>
-      </w:r>
-      <w:r>
-        <w:rPr>
-          <w:rStyle w:val="NormalTok"/>
-        </w:rPr>
-        <w:t>, water_dat[,</w:t>
-      </w:r>
-      <w:r>
-        <w:rPr>
-          <w:rStyle w:val="StringTok"/>
-        </w:rPr>
-        <w:t>"month"</w:t>
-      </w:r>
-      <w:r>
-        <w:rPr>
-          <w:rStyle w:val="NormalTok"/>
-        </w:rPr>
-        <w:t>] -</w:t>
-      </w:r>
-      <w:r>
-        <w:rPr>
-          <w:rStyle w:val="StringTok"/>
-        </w:rPr>
-        <w:t xml:space="preserve"> </w:t>
-      </w:r>
-      <w:r>
-        <w:rPr>
-          <w:rStyle w:val="DecValTok"/>
-        </w:rPr>
-        <w:t>9</w:t>
-      </w:r>
-      <w:r>
-        <w:rPr>
-          <w:rStyle w:val="NormalTok"/>
-        </w:rPr>
-        <w:t>, water_dat[,</w:t>
-      </w:r>
-      <w:r>
-        <w:rPr>
-          <w:rStyle w:val="StringTok"/>
-        </w:rPr>
-        <w:t>"month"</w:t>
-      </w:r>
-      <w:r>
-        <w:rPr>
-          <w:rStyle w:val="NormalTok"/>
-        </w:rPr>
-        <w:t>] +</w:t>
-      </w:r>
-      <w:r>
-        <w:rPr>
-          <w:rStyle w:val="StringTok"/>
-        </w:rPr>
-        <w:t xml:space="preserve"> </w:t>
-      </w:r>
-      <w:r>
-        <w:rPr>
-          <w:rStyle w:val="DecValTok"/>
-        </w:rPr>
-        <w:t>3</w:t>
-      </w:r>
-      <w:r>
-        <w:rPr>
-          <w:rStyle w:val="NormalTok"/>
-        </w:rPr>
-        <w:t>)</w:t>
-      </w:r>
-      <w:r>
-        <w:br/>
-      </w:r>
-      <w:r>
-        <w:br/>
-      </w:r>
-      <w:r>
-        <w:rPr>
-          <w:rStyle w:val="CommentTok"/>
-        </w:rPr>
-        <w:t>#removing leap days</w:t>
-      </w:r>
-      <w:r>
-        <w:br/>
-      </w:r>
-      <w:r>
-        <w:rPr>
-          <w:rStyle w:val="NormalTok"/>
-        </w:rPr>
-        <w:t>water_dat &lt;-</w:t>
-      </w:r>
-      <w:r>
-        <w:rPr>
-          <w:rStyle w:val="StringTok"/>
-        </w:rPr>
-        <w:t xml:space="preserve"> </w:t>
-      </w:r>
-      <w:r>
-        <w:rPr>
-          <w:rStyle w:val="NormalTok"/>
-        </w:rPr>
-        <w:t>water_dat[!(water_dat[,</w:t>
-      </w:r>
-      <w:r>
-        <w:rPr>
-          <w:rStyle w:val="StringTok"/>
-        </w:rPr>
-        <w:t>"month"</w:t>
-      </w:r>
-      <w:r>
-        <w:rPr>
-          <w:rStyle w:val="NormalTok"/>
-        </w:rPr>
-        <w:t>] ==</w:t>
-      </w:r>
-      <w:r>
-        <w:rPr>
-          <w:rStyle w:val="StringTok"/>
-        </w:rPr>
-        <w:t xml:space="preserve"> </w:t>
-      </w:r>
-      <w:r>
-        <w:rPr>
-          <w:rStyle w:val="DecValTok"/>
-        </w:rPr>
-        <w:t>2</w:t>
-      </w:r>
-      <w:r>
-        <w:rPr>
-          <w:rStyle w:val="NormalTok"/>
-        </w:rPr>
-        <w:t xml:space="preserve"> &amp;</w:t>
-      </w:r>
-      <w:r>
-        <w:rPr>
-          <w:rStyle w:val="StringTok"/>
-        </w:rPr>
-        <w:t xml:space="preserve"> </w:t>
-      </w:r>
-      <w:r>
-        <w:rPr>
-          <w:rStyle w:val="NormalTok"/>
-        </w:rPr>
-        <w:t>water_dat[,</w:t>
-      </w:r>
-      <w:r>
-        <w:rPr>
-          <w:rStyle w:val="StringTok"/>
-        </w:rPr>
-        <w:t>"day"</w:t>
-      </w:r>
-      <w:r>
-        <w:rPr>
-          <w:rStyle w:val="NormalTok"/>
-        </w:rPr>
-        <w:t>] ==</w:t>
-      </w:r>
-      <w:r>
-        <w:rPr>
-          <w:rStyle w:val="StringTok"/>
-        </w:rPr>
-        <w:t xml:space="preserve"> </w:t>
-      </w:r>
-      <w:r>
-        <w:rPr>
-          <w:rStyle w:val="DecValTok"/>
-        </w:rPr>
         <w:t>29</w:t>
       </w:r>
       <w:r>
@@ -1875,499 +1875,16 @@
         <w:br/>
       </w:r>
       <w:r>
-        <w:br/>
-      </w:r>
-      <w:r>
-        <w:rPr>
-          <w:rStyle w:val="CommentTok"/>
-        </w:rPr>
-        <w:t>#The function ts will create a time series object, ts, with attributes that make time series analysis easier, such as aligning time axes. Yearly totals will</w:t>
-      </w:r>
-      <w:r>
-        <w:rPr>
-          <w:rStyle w:val="CommentTok"/>
-        </w:rPr>
-        <w:t xml:space="preserve"> have seasonal variation, so the following functions aggregate by month/year</w:t>
-      </w:r>
-      <w:r>
-        <w:br/>
-      </w:r>
-      <w:r>
-        <w:br/>
-      </w:r>
-      <w:r>
-        <w:br/>
-      </w:r>
-      <w:r>
-        <w:rPr>
-          <w:rStyle w:val="NormalTok"/>
-        </w:rPr>
-        <w:t>water_dat_mon_sum &lt;-</w:t>
-      </w:r>
-      <w:r>
-        <w:rPr>
-          <w:rStyle w:val="StringTok"/>
-        </w:rPr>
-        <w:t xml:space="preserve"> </w:t>
-      </w:r>
-      <w:r>
-        <w:rPr>
-          <w:rStyle w:val="KeywordTok"/>
-        </w:rPr>
-        <w:t>ts</w:t>
-      </w:r>
-      <w:r>
-        <w:rPr>
-          <w:rStyle w:val="NormalTok"/>
-        </w:rPr>
-        <w:t>(</w:t>
-      </w:r>
-      <w:r>
-        <w:rPr>
-          <w:rStyle w:val="KeywordTok"/>
-        </w:rPr>
-        <w:t>as.vector</w:t>
-      </w:r>
-      <w:r>
-        <w:rPr>
-          <w:rStyle w:val="NormalTok"/>
-        </w:rPr>
-        <w:t>(</w:t>
-      </w:r>
-      <w:r>
-        <w:rPr>
-          <w:rStyle w:val="KeywordTok"/>
-        </w:rPr>
-        <w:t>aggregate</w:t>
-      </w:r>
-      <w:r>
-        <w:rPr>
-          <w:rStyle w:val="NormalTok"/>
-        </w:rPr>
-        <w:t>(discharge_afd ~</w:t>
-      </w:r>
-      <w:r>
-        <w:rPr>
-          <w:rStyle w:val="StringTok"/>
-        </w:rPr>
-        <w:t xml:space="preserve"> </w:t>
-      </w:r>
-      <w:r>
-        <w:rPr>
-          <w:rStyle w:val="NormalTok"/>
-        </w:rPr>
-        <w:t>water_month +</w:t>
-      </w:r>
-      <w:r>
-        <w:rPr>
-          <w:rStyle w:val="StringTok"/>
-        </w:rPr>
-        <w:t xml:space="preserve"> </w:t>
-      </w:r>
-      <w:r>
-        <w:rPr>
-          <w:rStyle w:val="NormalTok"/>
-        </w:rPr>
-        <w:t xml:space="preserve">water_year, </w:t>
-      </w:r>
-      <w:r>
-        <w:rPr>
-          <w:rStyle w:val="DataTypeTok"/>
-        </w:rPr>
-        <w:t>data =</w:t>
-      </w:r>
-      <w:r>
-        <w:rPr>
-          <w:rStyle w:val="NormalTok"/>
-        </w:rPr>
-        <w:t xml:space="preserve"> water_dat, </w:t>
-      </w:r>
-      <w:r>
-        <w:rPr>
-          <w:rStyle w:val="DataTypeTok"/>
-        </w:rPr>
-        <w:t>FUN =</w:t>
-      </w:r>
-      <w:r>
-        <w:rPr>
-          <w:rStyle w:val="NormalTok"/>
-        </w:rPr>
-        <w:t xml:space="preserve"> sum)), </w:t>
-      </w:r>
-      <w:r>
-        <w:rPr>
-          <w:rStyle w:val="DataTypeTok"/>
-        </w:rPr>
-        <w:t>frequency =</w:t>
-      </w:r>
-      <w:r>
-        <w:rPr>
-          <w:rStyle w:val="NormalTok"/>
-        </w:rPr>
-        <w:t xml:space="preserve"> </w:t>
-      </w:r>
-      <w:r>
-        <w:rPr>
-          <w:rStyle w:val="DecValTok"/>
-        </w:rPr>
-        <w:t>12</w:t>
-      </w:r>
-      <w:r>
-        <w:rPr>
-          <w:rStyle w:val="NormalTok"/>
-        </w:rPr>
-        <w:t>)</w:t>
-      </w:r>
-      <w:r>
-        <w:br/>
-      </w:r>
-      <w:r>
-        <w:br/>
-      </w:r>
-      <w:r>
-        <w:rPr>
-          <w:rStyle w:val="NormalTok"/>
-        </w:rPr>
-        <w:t>water_dat_mon_mean &lt;-</w:t>
-      </w:r>
-      <w:r>
-        <w:rPr>
-          <w:rStyle w:val="StringTok"/>
-        </w:rPr>
-        <w:t xml:space="preserve"> </w:t>
-      </w:r>
-      <w:r>
-        <w:rPr>
-          <w:rStyle w:val="KeywordTok"/>
-        </w:rPr>
-        <w:t>ts</w:t>
-      </w:r>
-      <w:r>
-        <w:rPr>
-          <w:rStyle w:val="NormalTok"/>
-        </w:rPr>
-        <w:t>(</w:t>
-      </w:r>
-      <w:r>
-        <w:rPr>
-          <w:rStyle w:val="KeywordTok"/>
-        </w:rPr>
-        <w:t>as.vector</w:t>
-      </w:r>
-      <w:r>
-        <w:rPr>
-          <w:rStyle w:val="NormalTok"/>
-        </w:rPr>
-        <w:t>(</w:t>
-      </w:r>
-      <w:r>
-        <w:rPr>
-          <w:rStyle w:val="KeywordTok"/>
-        </w:rPr>
-        <w:t>aggregat</w:t>
-      </w:r>
-      <w:r>
-        <w:rPr>
-          <w:rStyle w:val="KeywordTok"/>
-        </w:rPr>
-        <w:t>e</w:t>
-      </w:r>
-      <w:r>
-        <w:rPr>
-          <w:rStyle w:val="NormalTok"/>
-        </w:rPr>
-        <w:t>(discharge_afd ~</w:t>
-      </w:r>
-      <w:r>
-        <w:rPr>
-          <w:rStyle w:val="StringTok"/>
-        </w:rPr>
-        <w:t xml:space="preserve"> </w:t>
-      </w:r>
-      <w:r>
-        <w:rPr>
-          <w:rStyle w:val="NormalTok"/>
-        </w:rPr>
-        <w:t>water_month +</w:t>
-      </w:r>
-      <w:r>
-        <w:rPr>
-          <w:rStyle w:val="StringTok"/>
-        </w:rPr>
-        <w:t xml:space="preserve"> </w:t>
-      </w:r>
-      <w:r>
-        <w:rPr>
-          <w:rStyle w:val="NormalTok"/>
-        </w:rPr>
-        <w:t xml:space="preserve">water_year, </w:t>
-      </w:r>
-      <w:r>
-        <w:rPr>
-          <w:rStyle w:val="DataTypeTok"/>
-        </w:rPr>
-        <w:t>data =</w:t>
-      </w:r>
-      <w:r>
-        <w:rPr>
-          <w:rStyle w:val="NormalTok"/>
-        </w:rPr>
-        <w:t xml:space="preserve"> water_dat, </w:t>
-      </w:r>
-      <w:r>
-        <w:rPr>
-          <w:rStyle w:val="DataTypeTok"/>
-        </w:rPr>
-        <w:t>FUN =</w:t>
-      </w:r>
-      <w:r>
-        <w:rPr>
-          <w:rStyle w:val="NormalTok"/>
-        </w:rPr>
-        <w:t xml:space="preserve"> mean)), </w:t>
-      </w:r>
-      <w:r>
-        <w:rPr>
-          <w:rStyle w:val="DataTypeTok"/>
-        </w:rPr>
-        <w:t>frequency =</w:t>
-      </w:r>
-      <w:r>
-        <w:rPr>
-          <w:rStyle w:val="NormalTok"/>
-        </w:rPr>
-        <w:t xml:space="preserve"> </w:t>
-      </w:r>
-      <w:r>
-        <w:rPr>
-          <w:rStyle w:val="DecValTok"/>
-        </w:rPr>
-        <w:t>12</w:t>
-      </w:r>
-      <w:r>
-        <w:rPr>
-          <w:rStyle w:val="NormalTok"/>
-        </w:rPr>
-        <w:t>)</w:t>
-      </w:r>
-      <w:r>
-        <w:br/>
-      </w:r>
-      <w:r>
-        <w:br/>
-      </w:r>
-      <w:r>
-        <w:rPr>
-          <w:rStyle w:val="NormalTok"/>
-        </w:rPr>
-        <w:t>water_dat_mon_max &lt;-</w:t>
-      </w:r>
-      <w:r>
-        <w:rPr>
-          <w:rStyle w:val="StringTok"/>
-        </w:rPr>
-        <w:t xml:space="preserve"> </w:t>
-      </w:r>
-      <w:r>
-        <w:rPr>
-          <w:rStyle w:val="KeywordTok"/>
-        </w:rPr>
-        <w:t>ts</w:t>
-      </w:r>
-      <w:r>
-        <w:rPr>
-          <w:rStyle w:val="NormalTok"/>
-        </w:rPr>
-        <w:t>(</w:t>
-      </w:r>
-      <w:r>
-        <w:rPr>
-          <w:rStyle w:val="KeywordTok"/>
-        </w:rPr>
-        <w:t>as.vector</w:t>
-      </w:r>
-      <w:r>
-        <w:rPr>
-          <w:rStyle w:val="NormalTok"/>
-        </w:rPr>
-        <w:t>(</w:t>
-      </w:r>
-      <w:r>
-        <w:rPr>
-          <w:rStyle w:val="KeywordTok"/>
-        </w:rPr>
-        <w:t>aggregate</w:t>
-      </w:r>
-      <w:r>
-        <w:rPr>
-          <w:rStyle w:val="NormalTok"/>
-        </w:rPr>
-        <w:t>(discharge_afd ~</w:t>
-      </w:r>
-      <w:r>
-        <w:rPr>
-          <w:rStyle w:val="StringTok"/>
-        </w:rPr>
-        <w:t xml:space="preserve"> </w:t>
-      </w:r>
-      <w:r>
-        <w:rPr>
-          <w:rStyle w:val="NormalTok"/>
-        </w:rPr>
-        <w:t>water_month +</w:t>
-      </w:r>
-      <w:r>
-        <w:rPr>
-          <w:rStyle w:val="StringTok"/>
-        </w:rPr>
-        <w:t xml:space="preserve"> </w:t>
-      </w:r>
-      <w:r>
-        <w:rPr>
-          <w:rStyle w:val="NormalTok"/>
-        </w:rPr>
-        <w:t xml:space="preserve">water_year, </w:t>
-      </w:r>
-      <w:r>
-        <w:rPr>
-          <w:rStyle w:val="DataTypeTok"/>
-        </w:rPr>
-        <w:t>data =</w:t>
-      </w:r>
-      <w:r>
-        <w:rPr>
-          <w:rStyle w:val="NormalTok"/>
-        </w:rPr>
-        <w:t xml:space="preserve"> water_dat, </w:t>
-      </w:r>
-      <w:r>
-        <w:rPr>
-          <w:rStyle w:val="DataTypeTok"/>
-        </w:rPr>
-        <w:t>FUN =</w:t>
-      </w:r>
-      <w:r>
-        <w:rPr>
-          <w:rStyle w:val="NormalTok"/>
-        </w:rPr>
-        <w:t xml:space="preserve"> max)), </w:t>
-      </w:r>
-      <w:r>
-        <w:rPr>
-          <w:rStyle w:val="DataTypeTok"/>
-        </w:rPr>
-        <w:t>frequency =</w:t>
-      </w:r>
-      <w:r>
-        <w:rPr>
-          <w:rStyle w:val="NormalTok"/>
-        </w:rPr>
-        <w:t xml:space="preserve"> </w:t>
-      </w:r>
-      <w:r>
-        <w:rPr>
-          <w:rStyle w:val="DecValTok"/>
-        </w:rPr>
-        <w:t>12</w:t>
-      </w:r>
-      <w:r>
-        <w:rPr>
-          <w:rStyle w:val="NormalTok"/>
-        </w:rPr>
-        <w:t>)</w:t>
-      </w:r>
-      <w:r>
-        <w:br/>
-      </w:r>
-      <w:r>
-        <w:br/>
-      </w:r>
-      <w:r>
-        <w:rPr>
-          <w:rStyle w:val="CommentTok"/>
-        </w:rPr>
-        <w:t>#Determining driest year, wettest year, and year with highest daily average discharge</w:t>
-      </w:r>
-      <w:r>
-        <w:br/>
-      </w:r>
-      <w:r>
-        <w:rPr>
-          <w:rStyle w:val="NormalTok"/>
-        </w:rPr>
-        <w:t>wat_yr_s &lt;-</w:t>
-      </w:r>
-      <w:r>
-        <w:rPr>
-          <w:rStyle w:val="StringTok"/>
-        </w:rPr>
-        <w:t xml:space="preserve"> </w:t>
-      </w:r>
-      <w:r>
-        <w:rPr>
-          <w:rStyle w:val="KeywordTok"/>
-        </w:rPr>
-        <w:t>aggregate</w:t>
-      </w:r>
-      <w:r>
-        <w:rPr>
-          <w:rStyle w:val="NormalTok"/>
-        </w:rPr>
-        <w:t xml:space="preserve">(discharge_afd~water_year, </w:t>
-      </w:r>
-      <w:r>
-        <w:rPr>
-          <w:rStyle w:val="DataTypeTok"/>
-        </w:rPr>
-        <w:t>data =</w:t>
-      </w:r>
-      <w:r>
-        <w:rPr>
-          <w:rStyle w:val="NormalTok"/>
-        </w:rPr>
-        <w:t xml:space="preserve"> water_dat, </w:t>
-      </w:r>
-      <w:r>
-        <w:rPr>
-          <w:rStyle w:val="DataTypeTok"/>
-        </w:rPr>
-        <w:t>FUN =</w:t>
-      </w:r>
-      <w:r>
-        <w:rPr>
-          <w:rStyle w:val="NormalTok"/>
-        </w:rPr>
-        <w:t xml:space="preserve"> sum)</w:t>
-      </w:r>
-      <w:r>
-        <w:br/>
-      </w:r>
-      <w:r>
-        <w:br/>
-      </w:r>
-      <w:r>
-        <w:rPr>
-          <w:rStyle w:val="KeywordTok"/>
-        </w:rPr>
-        <w:t>which.min</w:t>
-      </w:r>
-      <w:r>
-        <w:rPr>
-          <w:rStyle w:val="NormalTok"/>
-        </w:rPr>
-        <w:t xml:space="preserve">(wat_yr_s$discharge_afd) </w:t>
-      </w:r>
-      <w:r>
-        <w:rPr>
-          <w:rStyle w:val="CommentTok"/>
-        </w:rPr>
-        <w:t>#will show the row number of the minimum year sum of disch</w:t>
-      </w:r>
-      <w:r>
-        <w:rPr>
-          <w:rStyle w:val="CommentTok"/>
-        </w:rPr>
-        <w:t>arge_afd</w:t>
+        <w:rPr>
+          <w:rStyle w:val="KeywordTok"/>
+        </w:rPr>
+        <w:t>summary</w:t>
+      </w:r>
+      <w:r>
+        <w:rPr>
+          <w:rStyle w:val="NormalTok"/>
+        </w:rPr>
+        <w:t>(water_dat)</w:t>
       </w:r>
     </w:p>
     <w:p>
@@ -2378,7 +1895,217 @@
         <w:rPr>
           <w:rStyle w:val="VerbatimChar"/>
         </w:rPr>
-        <w:t>## [1] 70</w:t>
+        <w:t xml:space="preserve">##  agency_cd        site_no         datetime                  </w:t>
+      </w:r>
+      <w:r>
+        <w:br/>
+      </w:r>
+      <w:r>
+        <w:rPr>
+          <w:rStyle w:val="VerbatimChar"/>
+        </w:rPr>
+        <w:t xml:space="preserve">##  USGS:39420   11335000:39420   Min.   :1907-10-01 00:00:00  </w:t>
+      </w:r>
+      <w:r>
+        <w:br/>
+      </w:r>
+      <w:r>
+        <w:rPr>
+          <w:rStyle w:val="VerbatimChar"/>
+        </w:rPr>
+        <w:t xml:space="preserve">##        </w:t>
+      </w:r>
+      <w:r>
+        <w:rPr>
+          <w:rStyle w:val="VerbatimChar"/>
+        </w:rPr>
+        <w:t xml:space="preserve">                        1st Qu.:1934-09-30 18:00:00  </w:t>
+      </w:r>
+      <w:r>
+        <w:br/>
+      </w:r>
+      <w:r>
+        <w:rPr>
+          <w:rStyle w:val="VerbatimChar"/>
+        </w:rPr>
+        <w:t xml:space="preserve">##                                Median :1961-09-30 12:00:00  </w:t>
+      </w:r>
+      <w:r>
+        <w:br/>
+      </w:r>
+      <w:r>
+        <w:rPr>
+          <w:rStyle w:val="VerbatimChar"/>
+        </w:rPr>
+        <w:t xml:space="preserve">##                                Mean   :1961-09-30 09:08:24  </w:t>
+      </w:r>
+      <w:r>
+        <w:br/>
+      </w:r>
+      <w:r>
+        <w:rPr>
+          <w:rStyle w:val="VerbatimChar"/>
+        </w:rPr>
+        <w:t xml:space="preserve">##                                3rd Qu.:1988-09-30 06:00:00  </w:t>
+      </w:r>
+      <w:r>
+        <w:br/>
+      </w:r>
+      <w:r>
+        <w:rPr>
+          <w:rStyle w:val="VerbatimChar"/>
+        </w:rPr>
+        <w:t xml:space="preserve">##        </w:t>
+      </w:r>
+      <w:r>
+        <w:rPr>
+          <w:rStyle w:val="VerbatimChar"/>
+        </w:rPr>
+        <w:t xml:space="preserve">                        Max.   :2015-09-30 00:00:00  </w:t>
+      </w:r>
+      <w:r>
+        <w:br/>
+      </w:r>
+      <w:r>
+        <w:rPr>
+          <w:rStyle w:val="VerbatimChar"/>
+        </w:rPr>
+        <w:t xml:space="preserve">##  discharge_cfs     dat_qvalue  discharge_afd            year     </w:t>
+      </w:r>
+      <w:r>
+        <w:br/>
+      </w:r>
+      <w:r>
+        <w:rPr>
+          <w:rStyle w:val="VerbatimChar"/>
+        </w:rPr>
+        <w:t xml:space="preserve">##  Min.   :    0.0   A  :39246   Min.   :     0.00   Min.   :1907  </w:t>
+      </w:r>
+      <w:r>
+        <w:br/>
+      </w:r>
+      <w:r>
+        <w:rPr>
+          <w:rStyle w:val="VerbatimChar"/>
+        </w:rPr>
+        <w:t>##  1st Qu.:   26.0   A:e:   14   1st Qu.:    51.57   1st Qu.:19</w:t>
+      </w:r>
+      <w:r>
+        <w:rPr>
+          <w:rStyle w:val="VerbatimChar"/>
+        </w:rPr>
+        <w:t xml:space="preserve">34  </w:t>
+      </w:r>
+      <w:r>
+        <w:br/>
+      </w:r>
+      <w:r>
+        <w:rPr>
+          <w:rStyle w:val="VerbatimChar"/>
+        </w:rPr>
+        <w:t xml:space="preserve">##  Median :   98.0   P  :  160   Median :   194.38   Median :1961  </w:t>
+      </w:r>
+      <w:r>
+        <w:br/>
+      </w:r>
+      <w:r>
+        <w:rPr>
+          <w:rStyle w:val="VerbatimChar"/>
+        </w:rPr>
+        <w:t xml:space="preserve">##  Mean   :  484.3               Mean   :   960.66   Mean   :1961  </w:t>
+      </w:r>
+      <w:r>
+        <w:br/>
+      </w:r>
+      <w:r>
+        <w:rPr>
+          <w:rStyle w:val="VerbatimChar"/>
+        </w:rPr>
+        <w:t xml:space="preserve">##  3rd Qu.:  525.0               3rd Qu.:  1041.32   3rd Qu.:1988  </w:t>
+      </w:r>
+      <w:r>
+        <w:br/>
+      </w:r>
+      <w:r>
+        <w:rPr>
+          <w:rStyle w:val="VerbatimChar"/>
+        </w:rPr>
+        <w:t>##  Max.   :61600.0               Max.   :12</w:t>
+      </w:r>
+      <w:r>
+        <w:rPr>
+          <w:rStyle w:val="VerbatimChar"/>
+        </w:rPr>
+        <w:t xml:space="preserve">2181.82   Max.   :2015  </w:t>
+      </w:r>
+      <w:r>
+        <w:br/>
+      </w:r>
+      <w:r>
+        <w:rPr>
+          <w:rStyle w:val="VerbatimChar"/>
+        </w:rPr>
+        <w:t xml:space="preserve">##      month             day          water_year    water_month    </w:t>
+      </w:r>
+      <w:r>
+        <w:br/>
+      </w:r>
+      <w:r>
+        <w:rPr>
+          <w:rStyle w:val="VerbatimChar"/>
+        </w:rPr>
+        <w:t xml:space="preserve">##  Min.   : 1.000   Min.   : 1.00   Min.   :1908   Min.   : 1.000  </w:t>
+      </w:r>
+      <w:r>
+        <w:br/>
+      </w:r>
+      <w:r>
+        <w:rPr>
+          <w:rStyle w:val="VerbatimChar"/>
+        </w:rPr>
+        <w:t xml:space="preserve">##  1st Qu.: 4.000   1st Qu.: 8.00   1st Qu.:1935   1st Qu.: 3.000  </w:t>
+      </w:r>
+      <w:r>
+        <w:br/>
+      </w:r>
+      <w:r>
+        <w:rPr>
+          <w:rStyle w:val="VerbatimChar"/>
+        </w:rPr>
+        <w:t>##  Median : 7.000   Med</w:t>
+      </w:r>
+      <w:r>
+        <w:rPr>
+          <w:rStyle w:val="VerbatimChar"/>
+        </w:rPr>
+        <w:t xml:space="preserve">ian :16.00   Median :1962   Median : 7.000  </w:t>
+      </w:r>
+      <w:r>
+        <w:br/>
+      </w:r>
+      <w:r>
+        <w:rPr>
+          <w:rStyle w:val="VerbatimChar"/>
+        </w:rPr>
+        <w:t xml:space="preserve">##  Mean   : 6.526   Mean   :15.72   Mean   :1962   Mean   : 6.501  </w:t>
+      </w:r>
+      <w:r>
+        <w:br/>
+      </w:r>
+      <w:r>
+        <w:rPr>
+          <w:rStyle w:val="VerbatimChar"/>
+        </w:rPr>
+        <w:t xml:space="preserve">##  3rd Qu.:10.000   3rd Qu.:23.00   3rd Qu.:1988   3rd Qu.:10.000  </w:t>
+      </w:r>
+      <w:r>
+        <w:br/>
+      </w:r>
+      <w:r>
+        <w:rPr>
+          <w:rStyle w:val="VerbatimChar"/>
+        </w:rPr>
+        <w:t>##  Max.   :12.000   Max.   :31.00   Max.   :2015   Max.   :12.000</w:t>
       </w:r>
     </w:p>
     <w:p>
@@ -2389,607 +2116,13 @@
         <w:rPr>
           <w:rStyle w:val="CommentTok"/>
         </w:rPr>
-        <w:t>#[1] 70</w:t>
-      </w:r>
-      <w:r>
-        <w:br/>
-      </w:r>
-      <w:r>
-        <w:rPr>
-          <w:rStyle w:val="NormalTok"/>
-        </w:rPr>
-        <w:t>wat_yr_s[</w:t>
-      </w:r>
-      <w:r>
-        <w:rPr>
-          <w:rStyle w:val="DecValTok"/>
-        </w:rPr>
-        <w:t>70</w:t>
-      </w:r>
-      <w:r>
-        <w:rPr>
-          <w:rStyle w:val="NormalTok"/>
-        </w:rPr>
-        <w:t xml:space="preserve">,] </w:t>
+        <w:t># No n</w:t>
       </w:r>
       <w:r>
         <w:rPr>
           <w:rStyle w:val="CommentTok"/>
         </w:rPr>
-        <w:t>#1977</w:t>
-      </w:r>
-    </w:p>
-    <w:p>
-      <w:pPr>
-        <w:pStyle w:val="SourceCode"/>
-      </w:pPr>
-      <w:r>
-        <w:rPr>
-          <w:rStyle w:val="VerbatimChar"/>
-        </w:rPr>
-        <w:t>##    water_year discharge_afd</w:t>
-      </w:r>
-      <w:r>
-        <w:br/>
-      </w:r>
-      <w:r>
-        <w:rPr>
-          <w:rStyle w:val="VerbatimChar"/>
-        </w:rPr>
-        <w:t>## 70       1977      15764.11</w:t>
-      </w:r>
-    </w:p>
-    <w:p>
-      <w:pPr>
-        <w:pStyle w:val="SourceCode"/>
-      </w:pPr>
-      <w:r>
-        <w:rPr>
-          <w:rStyle w:val="KeywordTok"/>
-        </w:rPr>
-        <w:t>which.max</w:t>
-      </w:r>
-      <w:r>
-        <w:rPr>
-          <w:rStyle w:val="NormalTok"/>
-        </w:rPr>
-        <w:t xml:space="preserve">(wat_yr_s$discharge_afd) </w:t>
-      </w:r>
-      <w:r>
-        <w:rPr>
-          <w:rStyle w:val="CommentTok"/>
-        </w:rPr>
-        <w:t>#similarly, the row number of the max value</w:t>
-      </w:r>
-    </w:p>
-    <w:p>
-      <w:pPr>
-        <w:pStyle w:val="SourceCode"/>
-      </w:pPr>
-      <w:r>
-        <w:rPr>
-          <w:rStyle w:val="VerbatimChar"/>
-        </w:rPr>
-        <w:t>## [1] 76</w:t>
-      </w:r>
-    </w:p>
-    <w:p>
-      <w:pPr>
-        <w:pStyle w:val="SourceCode"/>
-      </w:pPr>
-      <w:r>
-        <w:rPr>
-          <w:rStyle w:val="CommentTok"/>
-        </w:rPr>
-        <w:t>#[1] 76</w:t>
-      </w:r>
-      <w:r>
-        <w:br/>
-      </w:r>
-      <w:r>
-        <w:rPr>
-          <w:rStyle w:val="NormalTok"/>
-        </w:rPr>
-        <w:t>wat_yr_s[</w:t>
-      </w:r>
-      <w:r>
-        <w:rPr>
-          <w:rStyle w:val="DecValTok"/>
-        </w:rPr>
-        <w:t>76</w:t>
-      </w:r>
-      <w:r>
-        <w:rPr>
-          <w:rStyle w:val="NormalTok"/>
-        </w:rPr>
-        <w:t xml:space="preserve">,] </w:t>
-      </w:r>
-      <w:r>
-        <w:rPr>
-          <w:rStyle w:val="CommentTok"/>
-        </w:rPr>
-        <w:t>#1983</w:t>
-      </w:r>
-    </w:p>
-    <w:p>
-      <w:pPr>
-        <w:pStyle w:val="SourceCode"/>
-      </w:pPr>
-      <w:r>
-        <w:rPr>
-          <w:rStyle w:val="VerbatimChar"/>
-        </w:rPr>
-        <w:t>##    water_year discharge_afd</w:t>
-      </w:r>
-      <w:r>
-        <w:br/>
-      </w:r>
-      <w:r>
-        <w:rPr>
-          <w:rStyle w:val="VerbatimChar"/>
-        </w:rPr>
-        <w:t>## 76       1983       1221247</w:t>
-      </w:r>
-    </w:p>
-    <w:p>
-      <w:pPr>
-        <w:pStyle w:val="SourceCode"/>
-      </w:pPr>
-      <w:r>
-        <w:rPr>
-          <w:rStyle w:val="CommentTok"/>
-        </w:rPr>
-        <w:lastRenderedPageBreak/>
-        <w:t>#Interesting that the minimum and the maximum discharge years occur within 10 years of each other</w:t>
-      </w:r>
-      <w:r>
-        <w:br/>
-      </w:r>
-      <w:r>
-        <w:br/>
-      </w:r>
-      <w:r>
-        <w:rPr>
-          <w:rStyle w:val="CommentTok"/>
-        </w:rPr>
-        <w:t>#The year with the highest daily average discharge: Is this the year in which the highest flood occured?</w:t>
-      </w:r>
-      <w:r>
-        <w:br/>
-      </w:r>
-      <w:r>
-        <w:br/>
-      </w:r>
-      <w:r>
-        <w:rPr>
-          <w:rStyle w:val="KeywordTok"/>
-        </w:rPr>
-        <w:t>which.max</w:t>
-      </w:r>
-      <w:r>
-        <w:rPr>
-          <w:rStyle w:val="NormalTok"/>
-        </w:rPr>
-        <w:t>(water_dat$</w:t>
-      </w:r>
-      <w:r>
-        <w:rPr>
-          <w:rStyle w:val="NormalTok"/>
-        </w:rPr>
-        <w:t>discharge_afd)</w:t>
-      </w:r>
-    </w:p>
-    <w:p>
-      <w:pPr>
-        <w:pStyle w:val="SourceCode"/>
-      </w:pPr>
-      <w:r>
-        <w:rPr>
-          <w:rStyle w:val="VerbatimChar"/>
-        </w:rPr>
-        <w:t>## [1] 32579</w:t>
-      </w:r>
-    </w:p>
-    <w:p>
-      <w:pPr>
-        <w:pStyle w:val="SourceCode"/>
-      </w:pPr>
-      <w:r>
-        <w:rPr>
-          <w:rStyle w:val="CommentTok"/>
-        </w:rPr>
-        <w:t>#[1] 32579</w:t>
-      </w:r>
-      <w:r>
-        <w:br/>
-      </w:r>
-      <w:r>
-        <w:br/>
-      </w:r>
-      <w:r>
-        <w:rPr>
-          <w:rStyle w:val="NormalTok"/>
-        </w:rPr>
-        <w:t>water_dat[</w:t>
-      </w:r>
-      <w:r>
-        <w:rPr>
-          <w:rStyle w:val="DecValTok"/>
-        </w:rPr>
-        <w:t>32579</w:t>
-      </w:r>
-      <w:r>
-        <w:rPr>
-          <w:rStyle w:val="NormalTok"/>
-        </w:rPr>
-        <w:t>,</w:t>
-      </w:r>
-      <w:r>
-        <w:rPr>
-          <w:rStyle w:val="StringTok"/>
-        </w:rPr>
-        <w:t>"datetime"</w:t>
-      </w:r>
-      <w:r>
-        <w:rPr>
-          <w:rStyle w:val="NormalTok"/>
-        </w:rPr>
-        <w:t>]</w:t>
-      </w:r>
-    </w:p>
-    <w:p>
-      <w:pPr>
-        <w:pStyle w:val="SourceCode"/>
-      </w:pPr>
-      <w:r>
-        <w:rPr>
-          <w:rStyle w:val="VerbatimChar"/>
-        </w:rPr>
-        <w:t>## [1] "1997-01-02 PST"</w:t>
-      </w:r>
-    </w:p>
-    <w:p>
-      <w:pPr>
-        <w:pStyle w:val="SourceCode"/>
-      </w:pPr>
-      <w:r>
-        <w:rPr>
-          <w:rStyle w:val="CommentTok"/>
-        </w:rPr>
-        <w:t>#[1] "1997-01-02 PST"</w:t>
-      </w:r>
-      <w:r>
-        <w:br/>
-      </w:r>
-      <w:r>
-        <w:br/>
-      </w:r>
-      <w:r>
-        <w:rPr>
-          <w:rStyle w:val="CommentTok"/>
-        </w:rPr>
-        <w:t>#Plotting monthly hydrograph results for the above years: 1977, 1983, 1997</w:t>
-      </w:r>
-      <w:r>
-        <w:br/>
-      </w:r>
-      <w:r>
-        <w:br/>
-      </w:r>
-      <w:r>
-        <w:rPr>
-          <w:rStyle w:val="NormalTok"/>
-        </w:rPr>
-        <w:t>d1 &lt;-</w:t>
-      </w:r>
-      <w:r>
-        <w:rPr>
-          <w:rStyle w:val="StringTok"/>
-        </w:rPr>
-        <w:t xml:space="preserve"> </w:t>
-      </w:r>
-      <w:r>
-        <w:rPr>
-          <w:rStyle w:val="KeywordTok"/>
-        </w:rPr>
-        <w:t>as.data.frame</w:t>
-      </w:r>
-      <w:r>
-        <w:rPr>
-          <w:rStyle w:val="NormalTok"/>
-        </w:rPr>
-        <w:t>(water_dat_mon_max)</w:t>
-      </w:r>
-      <w:r>
-        <w:br/>
-      </w:r>
-      <w:r>
-        <w:rPr>
-          <w:rStyle w:val="NormalTok"/>
-        </w:rPr>
-        <w:t>d2 &lt;-</w:t>
-      </w:r>
-      <w:r>
-        <w:rPr>
-          <w:rStyle w:val="StringTok"/>
-        </w:rPr>
-        <w:t xml:space="preserve"> </w:t>
-      </w:r>
-      <w:r>
-        <w:rPr>
-          <w:rStyle w:val="KeywordTok"/>
-        </w:rPr>
-        <w:t>as.data.frame</w:t>
-      </w:r>
-      <w:r>
-        <w:rPr>
-          <w:rStyle w:val="NormalTok"/>
-        </w:rPr>
-        <w:t>(water_</w:t>
-      </w:r>
-      <w:r>
-        <w:rPr>
-          <w:rStyle w:val="NormalTok"/>
-        </w:rPr>
-        <w:t>dat_mon_sum)</w:t>
-      </w:r>
-      <w:r>
-        <w:br/>
-      </w:r>
-      <w:r>
-        <w:rPr>
-          <w:rStyle w:val="NormalTok"/>
-        </w:rPr>
-        <w:t>d3 &lt;-</w:t>
-      </w:r>
-      <w:r>
-        <w:rPr>
-          <w:rStyle w:val="StringTok"/>
-        </w:rPr>
-        <w:t xml:space="preserve"> </w:t>
-      </w:r>
-      <w:r>
-        <w:rPr>
-          <w:rStyle w:val="KeywordTok"/>
-        </w:rPr>
-        <w:t>as.data.frame</w:t>
-      </w:r>
-      <w:r>
-        <w:rPr>
-          <w:rStyle w:val="NormalTok"/>
-        </w:rPr>
-        <w:t>(water_dat_mon_mean)</w:t>
-      </w:r>
-      <w:r>
-        <w:br/>
-      </w:r>
-      <w:r>
-        <w:br/>
-      </w:r>
-      <w:r>
-        <w:rPr>
-          <w:rStyle w:val="CommentTok"/>
-        </w:rPr>
-        <w:t>#Max monthly discharge</w:t>
-      </w:r>
-      <w:r>
-        <w:br/>
-      </w:r>
-      <w:r>
-        <w:rPr>
-          <w:rStyle w:val="NormalTok"/>
-        </w:rPr>
-        <w:t>df_max &lt;-</w:t>
-      </w:r>
-      <w:r>
-        <w:rPr>
-          <w:rStyle w:val="StringTok"/>
-        </w:rPr>
-        <w:t xml:space="preserve"> </w:t>
-      </w:r>
-      <w:r>
-        <w:rPr>
-          <w:rStyle w:val="KeywordTok"/>
-        </w:rPr>
-        <w:t>melt</w:t>
-      </w:r>
-      <w:r>
-        <w:rPr>
-          <w:rStyle w:val="NormalTok"/>
-        </w:rPr>
-        <w:t>(</w:t>
-      </w:r>
-      <w:r>
-        <w:rPr>
-          <w:rStyle w:val="KeywordTok"/>
-        </w:rPr>
-        <w:t>list</w:t>
-      </w:r>
-      <w:r>
-        <w:rPr>
-          <w:rStyle w:val="NormalTok"/>
-        </w:rPr>
-        <w:t>(</w:t>
-      </w:r>
-      <w:r>
-        <w:rPr>
-          <w:rStyle w:val="DataTypeTok"/>
-        </w:rPr>
-        <w:t>max_77 =</w:t>
-      </w:r>
-      <w:r>
-        <w:rPr>
-          <w:rStyle w:val="NormalTok"/>
-        </w:rPr>
-        <w:t xml:space="preserve"> </w:t>
-      </w:r>
-      <w:r>
-        <w:rPr>
-          <w:rStyle w:val="KeywordTok"/>
-        </w:rPr>
-        <w:t>filter</w:t>
-      </w:r>
-      <w:r>
-        <w:rPr>
-          <w:rStyle w:val="NormalTok"/>
-        </w:rPr>
-        <w:t>(d1, water_year ==</w:t>
-      </w:r>
-      <w:r>
-        <w:rPr>
-          <w:rStyle w:val="StringTok"/>
-        </w:rPr>
-        <w:t xml:space="preserve"> </w:t>
-      </w:r>
-      <w:r>
-        <w:rPr>
-          <w:rStyle w:val="DecValTok"/>
-        </w:rPr>
-        <w:t>1977</w:t>
-      </w:r>
-      <w:r>
-        <w:rPr>
-          <w:rStyle w:val="NormalTok"/>
-        </w:rPr>
-        <w:t xml:space="preserve">), </w:t>
-      </w:r>
-      <w:r>
-        <w:rPr>
-          <w:rStyle w:val="DataTypeTok"/>
-        </w:rPr>
-        <w:t>max_83 =</w:t>
-      </w:r>
-      <w:r>
-        <w:rPr>
-          <w:rStyle w:val="NormalTok"/>
-        </w:rPr>
-        <w:t xml:space="preserve"> </w:t>
-      </w:r>
-      <w:r>
-        <w:rPr>
-          <w:rStyle w:val="KeywordTok"/>
-        </w:rPr>
-        <w:t>filter</w:t>
-      </w:r>
-      <w:r>
-        <w:rPr>
-          <w:rStyle w:val="NormalTok"/>
-        </w:rPr>
-        <w:t>(d1, water_year ==</w:t>
-      </w:r>
-      <w:r>
-        <w:rPr>
-          <w:rStyle w:val="StringTok"/>
-        </w:rPr>
-        <w:t xml:space="preserve"> </w:t>
-      </w:r>
-      <w:r>
-        <w:rPr>
-          <w:rStyle w:val="DecValTok"/>
-        </w:rPr>
-        <w:t>1983</w:t>
-      </w:r>
-      <w:r>
-        <w:rPr>
-          <w:rStyle w:val="NormalTok"/>
-        </w:rPr>
-        <w:t xml:space="preserve">), </w:t>
-      </w:r>
-      <w:r>
-        <w:rPr>
-          <w:rStyle w:val="DataTypeTok"/>
-        </w:rPr>
-        <w:t>max_97 =</w:t>
-      </w:r>
-      <w:r>
-        <w:rPr>
-          <w:rStyle w:val="NormalTok"/>
-        </w:rPr>
-        <w:t xml:space="preserve"> </w:t>
-      </w:r>
-      <w:r>
-        <w:rPr>
-          <w:rStyle w:val="KeywordTok"/>
-        </w:rPr>
-        <w:t>filter</w:t>
-      </w:r>
-      <w:r>
-        <w:rPr>
-          <w:rStyle w:val="NormalTok"/>
-        </w:rPr>
-        <w:t>(d1, water_year ==</w:t>
-      </w:r>
-      <w:r>
-        <w:rPr>
-          <w:rStyle w:val="StringTok"/>
-        </w:rPr>
-        <w:t xml:space="preserve"> </w:t>
-      </w:r>
-      <w:r>
-        <w:rPr>
-          <w:rStyle w:val="DecValTok"/>
-        </w:rPr>
-        <w:t>1997</w:t>
-      </w:r>
-      <w:r>
-        <w:rPr>
-          <w:rStyle w:val="NormalTok"/>
-        </w:rPr>
-        <w:t xml:space="preserve">)), </w:t>
-      </w:r>
-      <w:r>
-        <w:rPr>
-          <w:rStyle w:val="DataTypeTok"/>
-        </w:rPr>
-        <w:t>id.vars =</w:t>
-      </w:r>
-      <w:r>
-        <w:rPr>
-          <w:rStyle w:val="NormalTok"/>
-        </w:rPr>
-        <w:t xml:space="preserve"> </w:t>
-      </w:r>
-      <w:r>
-        <w:rPr>
-          <w:rStyle w:val="KeywordTok"/>
-        </w:rPr>
-        <w:t>c</w:t>
-      </w:r>
-      <w:r>
-        <w:rPr>
-          <w:rStyle w:val="NormalTok"/>
-        </w:rPr>
-        <w:t>(</w:t>
-      </w:r>
-      <w:r>
-        <w:rPr>
-          <w:rStyle w:val="StringTok"/>
-        </w:rPr>
-        <w:t>"water_year"</w:t>
-      </w:r>
-      <w:r>
-        <w:rPr>
-          <w:rStyle w:val="NormalTok"/>
-        </w:rPr>
-        <w:t xml:space="preserve">, </w:t>
-      </w:r>
-      <w:r>
-        <w:rPr>
-          <w:rStyle w:val="StringTok"/>
-        </w:rPr>
-        <w:t>"</w:t>
-      </w:r>
-      <w:r>
-        <w:rPr>
-          <w:rStyle w:val="StringTok"/>
-        </w:rPr>
-        <w:t>water_month"</w:t>
-      </w:r>
-      <w:r>
-        <w:rPr>
-          <w:rStyle w:val="NormalTok"/>
-        </w:rPr>
-        <w:t>))</w:t>
+        <w:t>egative values for discharge</w:t>
       </w:r>
       <w:r>
         <w:br/>
@@ -3007,7 +2140,7 @@
         <w:rPr>
           <w:rStyle w:val="NormalTok"/>
         </w:rPr>
-        <w:t xml:space="preserve">(df_max, </w:t>
+        <w:t xml:space="preserve">(water_dat, </w:t>
       </w:r>
       <w:r>
         <w:rPr>
@@ -3019,403 +2152,25 @@
         <w:rPr>
           <w:rStyle w:val="NormalTok"/>
         </w:rPr>
-        <w:t>(</w:t>
-      </w:r>
-      <w:r>
-        <w:rPr>
-          <w:rStyle w:val="DataTypeTok"/>
-        </w:rPr>
-        <w:t>x =</w:t>
-      </w:r>
-      <w:r>
-        <w:rPr>
-          <w:rStyle w:val="NormalTok"/>
-        </w:rPr>
-        <w:t xml:space="preserve"> </w:t>
-      </w:r>
-      <w:r>
-        <w:rPr>
-          <w:rStyle w:val="KeywordTok"/>
-        </w:rPr>
-        <w:t>as.factor</w:t>
-      </w:r>
-      <w:r>
-        <w:rPr>
-          <w:rStyle w:val="NormalTok"/>
-        </w:rPr>
-        <w:t xml:space="preserve">(water_month), </w:t>
-      </w:r>
-      <w:r>
-        <w:rPr>
-          <w:rStyle w:val="DataTypeTok"/>
-        </w:rPr>
-        <w:t>y =</w:t>
-      </w:r>
-      <w:r>
-        <w:rPr>
-          <w:rStyle w:val="NormalTok"/>
-        </w:rPr>
-        <w:t xml:space="preserve"> value, </w:t>
-      </w:r>
-      <w:r>
-        <w:rPr>
-          <w:rStyle w:val="DataTypeTok"/>
-        </w:rPr>
-        <w:t>fill =</w:t>
-      </w:r>
-      <w:r>
-        <w:rPr>
-          <w:rStyle w:val="NormalTok"/>
-        </w:rPr>
-        <w:t xml:space="preserve"> </w:t>
-      </w:r>
-      <w:r>
-        <w:rPr>
-          <w:rStyle w:val="KeywordTok"/>
-        </w:rPr>
-        <w:t>as.factor</w:t>
-      </w:r>
-      <w:r>
-        <w:rPr>
-          <w:rStyle w:val="NormalTok"/>
-        </w:rPr>
-        <w:t>(water_year))) +</w:t>
-      </w:r>
-      <w:r>
-        <w:rPr>
-          <w:rStyle w:val="StringTok"/>
-        </w:rPr>
-        <w:t xml:space="preserve"> </w:t>
-      </w:r>
-      <w:r>
-        <w:rPr>
-          <w:rStyle w:val="KeywordTok"/>
-        </w:rPr>
-        <w:t>geom_bar</w:t>
-      </w:r>
-      <w:r>
-        <w:rPr>
-          <w:rStyle w:val="NormalTok"/>
-        </w:rPr>
-        <w:t>(</w:t>
-      </w:r>
-      <w:r>
-        <w:rPr>
-          <w:rStyle w:val="DataTypeTok"/>
-        </w:rPr>
-        <w:t>stat =</w:t>
-      </w:r>
-      <w:r>
-        <w:rPr>
-          <w:rStyle w:val="NormalTok"/>
-        </w:rPr>
-        <w:t xml:space="preserve"> </w:t>
-      </w:r>
-      <w:r>
-        <w:rPr>
-          <w:rStyle w:val="StringTok"/>
-        </w:rPr>
-        <w:t>"identity"</w:t>
-      </w:r>
-      <w:r>
-        <w:rPr>
-          <w:rStyle w:val="NormalTok"/>
-        </w:rPr>
-        <w:t xml:space="preserve">, </w:t>
-      </w:r>
-      <w:r>
-        <w:rPr>
-          <w:rStyle w:val="DataTypeTok"/>
-        </w:rPr>
-        <w:t>position =</w:t>
-      </w:r>
-      <w:r>
-        <w:rPr>
-          <w:rStyle w:val="NormalTok"/>
-        </w:rPr>
-        <w:t xml:space="preserve"> </w:t>
-      </w:r>
-      <w:r>
-        <w:rPr>
-          <w:rStyle w:val="StringTok"/>
-        </w:rPr>
-        <w:t>"dodge"</w:t>
-      </w:r>
-      <w:r>
-        <w:rPr>
-          <w:rStyle w:val="NormalTok"/>
-        </w:rPr>
-        <w:t>) +</w:t>
-      </w:r>
-      <w:r>
-        <w:rPr>
-          <w:rStyle w:val="StringTok"/>
-        </w:rPr>
-        <w:t xml:space="preserve"> </w:t>
-      </w:r>
-      <w:r>
-        <w:rPr>
-          <w:rStyle w:val="KeywordTok"/>
-        </w:rPr>
-        <w:t>theme_minimal</w:t>
-      </w:r>
-      <w:r>
-        <w:rPr>
-          <w:rStyle w:val="NormalTok"/>
-        </w:rPr>
-        <w:t>() +</w:t>
-      </w:r>
-      <w:r>
-        <w:rPr>
-          <w:rStyle w:val="StringTok"/>
-        </w:rPr>
-        <w:t xml:space="preserve"> </w:t>
-      </w:r>
-      <w:r>
-        <w:rPr>
-          <w:rStyle w:val="KeywordTok"/>
-        </w:rPr>
-        <w:t>labs</w:t>
-      </w:r>
-      <w:r>
-        <w:rPr>
-          <w:rStyle w:val="NormalTok"/>
-        </w:rPr>
-        <w:t>(</w:t>
-      </w:r>
-      <w:r>
-        <w:rPr>
-          <w:rStyle w:val="DataTypeTok"/>
-        </w:rPr>
-        <w:t>title =</w:t>
-      </w:r>
-      <w:r>
-        <w:rPr>
-          <w:rStyle w:val="NormalTok"/>
-        </w:rPr>
-        <w:t xml:space="preserve"> </w:t>
-      </w:r>
-      <w:r>
-        <w:rPr>
-          <w:rStyle w:val="StringTok"/>
-        </w:rPr>
-        <w:t>"Maximum monthly discharge, driest year, wettest year, and highest d</w:t>
-      </w:r>
-      <w:r>
-        <w:rPr>
-          <w:rStyle w:val="StringTok"/>
-        </w:rPr>
-        <w:t>aily average"</w:t>
-      </w:r>
-      <w:r>
-        <w:rPr>
-          <w:rStyle w:val="NormalTok"/>
-        </w:rPr>
-        <w:t xml:space="preserve">, </w:t>
-      </w:r>
-      <w:r>
-        <w:rPr>
-          <w:rStyle w:val="DataTypeTok"/>
-        </w:rPr>
-        <w:t>x =</w:t>
-      </w:r>
-      <w:r>
-        <w:rPr>
-          <w:rStyle w:val="NormalTok"/>
-        </w:rPr>
-        <w:t xml:space="preserve"> </w:t>
-      </w:r>
-      <w:r>
-        <w:rPr>
-          <w:rStyle w:val="StringTok"/>
-        </w:rPr>
-        <w:t>"Water Month"</w:t>
-      </w:r>
-      <w:r>
-        <w:rPr>
-          <w:rStyle w:val="NormalTok"/>
-        </w:rPr>
-        <w:t xml:space="preserve">, </w:t>
-      </w:r>
-      <w:r>
-        <w:rPr>
-          <w:rStyle w:val="DataTypeTok"/>
-        </w:rPr>
-        <w:t>y =</w:t>
-      </w:r>
-      <w:r>
-        <w:rPr>
-          <w:rStyle w:val="NormalTok"/>
-        </w:rPr>
-        <w:t xml:space="preserve"> </w:t>
-      </w:r>
-      <w:r>
-        <w:rPr>
-          <w:rStyle w:val="StringTok"/>
-        </w:rPr>
-        <w:t>"Daily Discharge, AFD"</w:t>
-      </w:r>
-      <w:r>
-        <w:rPr>
-          <w:rStyle w:val="NormalTok"/>
-        </w:rPr>
-        <w:t>) +</w:t>
-      </w:r>
-      <w:r>
-        <w:rPr>
-          <w:rStyle w:val="StringTok"/>
-        </w:rPr>
-        <w:t xml:space="preserve"> </w:t>
-      </w:r>
-      <w:r>
-        <w:rPr>
-          <w:rStyle w:val="KeywordTok"/>
-        </w:rPr>
-        <w:t>theme</w:t>
-      </w:r>
-      <w:r>
-        <w:rPr>
-          <w:rStyle w:val="NormalTok"/>
-        </w:rPr>
-        <w:t>(</w:t>
-      </w:r>
-      <w:r>
-        <w:rPr>
-          <w:rStyle w:val="DataTypeTok"/>
-        </w:rPr>
-        <w:t>legend.position =</w:t>
-      </w:r>
-      <w:r>
-        <w:rPr>
-          <w:rStyle w:val="NormalTok"/>
-        </w:rPr>
-        <w:t xml:space="preserve"> </w:t>
-      </w:r>
-      <w:r>
-        <w:rPr>
-          <w:rStyle w:val="KeywordTok"/>
-        </w:rPr>
-        <w:t>c</w:t>
-      </w:r>
-      <w:r>
-        <w:rPr>
-          <w:rStyle w:val="NormalTok"/>
-        </w:rPr>
-        <w:t>(</w:t>
-      </w:r>
-      <w:r>
-        <w:rPr>
-          <w:rStyle w:val="DecValTok"/>
-        </w:rPr>
-        <w:t>1</w:t>
-      </w:r>
-      <w:r>
-        <w:rPr>
-          <w:rStyle w:val="NormalTok"/>
-        </w:rPr>
-        <w:t>,</w:t>
-      </w:r>
-      <w:r>
-        <w:rPr>
-          <w:rStyle w:val="DecValTok"/>
-        </w:rPr>
-        <w:t>1</w:t>
-      </w:r>
-      <w:r>
-        <w:rPr>
-          <w:rStyle w:val="NormalTok"/>
-        </w:rPr>
-        <w:t xml:space="preserve">), </w:t>
-      </w:r>
-      <w:r>
-        <w:rPr>
-          <w:rStyle w:val="DataTypeTok"/>
-        </w:rPr>
-        <w:t>legend.justification =</w:t>
-      </w:r>
-      <w:r>
-        <w:rPr>
-          <w:rStyle w:val="NormalTok"/>
-        </w:rPr>
-        <w:t xml:space="preserve"> </w:t>
-      </w:r>
-      <w:r>
-        <w:rPr>
-          <w:rStyle w:val="KeywordTok"/>
-        </w:rPr>
-        <w:t>c</w:t>
-      </w:r>
-      <w:r>
-        <w:rPr>
-          <w:rStyle w:val="NormalTok"/>
-        </w:rPr>
-        <w:t>(</w:t>
-      </w:r>
-      <w:r>
-        <w:rPr>
-          <w:rStyle w:val="DecValTok"/>
-        </w:rPr>
-        <w:t>1</w:t>
-      </w:r>
-      <w:r>
-        <w:rPr>
-          <w:rStyle w:val="NormalTok"/>
-        </w:rPr>
-        <w:t>,</w:t>
-      </w:r>
-      <w:r>
-        <w:rPr>
-          <w:rStyle w:val="DecValTok"/>
-        </w:rPr>
-        <w:t>1</w:t>
-      </w:r>
-      <w:r>
-        <w:rPr>
-          <w:rStyle w:val="NormalTok"/>
-        </w:rPr>
-        <w:t>)) +</w:t>
-      </w:r>
-      <w:r>
-        <w:rPr>
-          <w:rStyle w:val="StringTok"/>
-        </w:rPr>
-        <w:t xml:space="preserve"> </w:t>
-      </w:r>
-      <w:r>
-        <w:rPr>
-          <w:rStyle w:val="KeywordTok"/>
-        </w:rPr>
-        <w:t>scale_fill_discrete</w:t>
-      </w:r>
-      <w:r>
-        <w:rPr>
-          <w:rStyle w:val="NormalTok"/>
-        </w:rPr>
-        <w:t>(</w:t>
-      </w:r>
-      <w:r>
-        <w:rPr>
-          <w:rStyle w:val="DataTypeTok"/>
-        </w:rPr>
-        <w:t>name =</w:t>
-      </w:r>
-      <w:r>
-        <w:rPr>
-          <w:rStyle w:val="NormalTok"/>
-        </w:rPr>
-        <w:t xml:space="preserve"> </w:t>
-      </w:r>
-      <w:r>
-        <w:rPr>
-          <w:rStyle w:val="StringTok"/>
-        </w:rPr>
-        <w:t>"Water Year"</w:t>
-      </w:r>
-      <w:r>
-        <w:rPr>
-          <w:rStyle w:val="NormalTok"/>
-        </w:rPr>
-        <w:t>)</w:t>
+        <w:t>(discharge_cfs)) +</w:t>
+      </w:r>
+      <w:r>
+        <w:rPr>
+          <w:rStyle w:val="StringTok"/>
+        </w:rPr>
+        <w:t xml:space="preserve"> </w:t>
+      </w:r>
+      <w:r>
+        <w:rPr>
+          <w:rStyle w:val="KeywordTok"/>
+        </w:rPr>
+        <w:t>geom_density</w:t>
+      </w:r>
+      <w:r>
+        <w:rPr>
+          <w:rStyle w:val="NormalTok"/>
+        </w:rPr>
+        <w:t>()</w:t>
       </w:r>
     </w:p>
     <w:p>
@@ -3428,7 +2183,7 @@
         </w:rPr>
         <w:lastRenderedPageBreak/>
         <w:drawing>
-          <wp:inline distT="0" distB="0" distL="0" distR="0" wp14:anchorId="79A60AAF" wp14:editId="71F4CB5D">
+          <wp:inline distT="0" distB="0" distL="0" distR="0" wp14:anchorId="1A3B26CA" wp14:editId="6A4BC19C">
             <wp:extent cx="5334000" cy="3556000"/>
             <wp:effectExtent l="0" t="0" r="0" b="0"/>
             <wp:docPr id="1" name="Picture"/>
@@ -3478,16 +2233,899 @@
         <w:rPr>
           <w:rStyle w:val="CommentTok"/>
         </w:rPr>
-        <w:t>#Mean monthly discharge</w:t>
-      </w:r>
-      <w:r>
-        <w:br/>
-      </w:r>
-      <w:r>
-        <w:rPr>
-          <w:rStyle w:val="NormalTok"/>
-        </w:rPr>
-        <w:t>df_mean &lt;-</w:t>
+        <w:t>#The function ts will create a time series object, ts, with attributes that make time series analysis easier, such as aligning time axes. Yearly totals will have seasonal variation, so the following functions aggregate by month/year</w:t>
+      </w:r>
+      <w:r>
+        <w:br/>
+      </w:r>
+      <w:r>
+        <w:br/>
+      </w:r>
+      <w:r>
+        <w:br/>
+      </w:r>
+      <w:r>
+        <w:rPr>
+          <w:rStyle w:val="NormalTok"/>
+        </w:rPr>
+        <w:t>water_dat_mon_sum &lt;-</w:t>
+      </w:r>
+      <w:r>
+        <w:rPr>
+          <w:rStyle w:val="StringTok"/>
+        </w:rPr>
+        <w:t xml:space="preserve"> </w:t>
+      </w:r>
+      <w:r>
+        <w:rPr>
+          <w:rStyle w:val="KeywordTok"/>
+        </w:rPr>
+        <w:t>ts</w:t>
+      </w:r>
+      <w:r>
+        <w:rPr>
+          <w:rStyle w:val="NormalTok"/>
+        </w:rPr>
+        <w:t>(</w:t>
+      </w:r>
+      <w:r>
+        <w:rPr>
+          <w:rStyle w:val="KeywordTok"/>
+        </w:rPr>
+        <w:t>as.vector</w:t>
+      </w:r>
+      <w:r>
+        <w:rPr>
+          <w:rStyle w:val="NormalTok"/>
+        </w:rPr>
+        <w:t>(</w:t>
+      </w:r>
+      <w:r>
+        <w:rPr>
+          <w:rStyle w:val="KeywordTok"/>
+        </w:rPr>
+        <w:t>aggregate</w:t>
+      </w:r>
+      <w:r>
+        <w:rPr>
+          <w:rStyle w:val="NormalTok"/>
+        </w:rPr>
+        <w:t>(discharge_afd ~</w:t>
+      </w:r>
+      <w:r>
+        <w:rPr>
+          <w:rStyle w:val="StringTok"/>
+        </w:rPr>
+        <w:t xml:space="preserve"> </w:t>
+      </w:r>
+      <w:r>
+        <w:rPr>
+          <w:rStyle w:val="NormalTok"/>
+        </w:rPr>
+        <w:t>water_month +</w:t>
+      </w:r>
+      <w:r>
+        <w:rPr>
+          <w:rStyle w:val="StringTok"/>
+        </w:rPr>
+        <w:t xml:space="preserve"> </w:t>
+      </w:r>
+      <w:r>
+        <w:rPr>
+          <w:rStyle w:val="NormalTok"/>
+        </w:rPr>
+        <w:t xml:space="preserve">water_year, </w:t>
+      </w:r>
+      <w:r>
+        <w:rPr>
+          <w:rStyle w:val="DataTypeTok"/>
+        </w:rPr>
+        <w:t>data =</w:t>
+      </w:r>
+      <w:r>
+        <w:rPr>
+          <w:rStyle w:val="NormalTok"/>
+        </w:rPr>
+        <w:t xml:space="preserve"> water_dat, </w:t>
+      </w:r>
+      <w:r>
+        <w:rPr>
+          <w:rStyle w:val="DataTypeTok"/>
+        </w:rPr>
+        <w:t>FUN =</w:t>
+      </w:r>
+      <w:r>
+        <w:rPr>
+          <w:rStyle w:val="NormalTok"/>
+        </w:rPr>
+        <w:t xml:space="preserve"> sum)), </w:t>
+      </w:r>
+      <w:r>
+        <w:rPr>
+          <w:rStyle w:val="DataTypeTok"/>
+        </w:rPr>
+        <w:t>frequency =</w:t>
+      </w:r>
+      <w:r>
+        <w:rPr>
+          <w:rStyle w:val="NormalTok"/>
+        </w:rPr>
+        <w:t xml:space="preserve"> </w:t>
+      </w:r>
+      <w:r>
+        <w:rPr>
+          <w:rStyle w:val="DecValTok"/>
+        </w:rPr>
+        <w:t>12</w:t>
+      </w:r>
+      <w:r>
+        <w:rPr>
+          <w:rStyle w:val="NormalTok"/>
+        </w:rPr>
+        <w:t>)</w:t>
+      </w:r>
+      <w:r>
+        <w:br/>
+      </w:r>
+      <w:r>
+        <w:br/>
+      </w:r>
+      <w:r>
+        <w:rPr>
+          <w:rStyle w:val="NormalTok"/>
+        </w:rPr>
+        <w:t>water_dat_mon_mean &lt;-</w:t>
+      </w:r>
+      <w:r>
+        <w:rPr>
+          <w:rStyle w:val="StringTok"/>
+        </w:rPr>
+        <w:t xml:space="preserve"> </w:t>
+      </w:r>
+      <w:r>
+        <w:rPr>
+          <w:rStyle w:val="KeywordTok"/>
+        </w:rPr>
+        <w:t>ts</w:t>
+      </w:r>
+      <w:r>
+        <w:rPr>
+          <w:rStyle w:val="NormalTok"/>
+        </w:rPr>
+        <w:t>(</w:t>
+      </w:r>
+      <w:r>
+        <w:rPr>
+          <w:rStyle w:val="KeywordTok"/>
+        </w:rPr>
+        <w:t>as.vector</w:t>
+      </w:r>
+      <w:r>
+        <w:rPr>
+          <w:rStyle w:val="NormalTok"/>
+        </w:rPr>
+        <w:t>(</w:t>
+      </w:r>
+      <w:r>
+        <w:rPr>
+          <w:rStyle w:val="KeywordTok"/>
+        </w:rPr>
+        <w:t>aggregate</w:t>
+      </w:r>
+      <w:r>
+        <w:rPr>
+          <w:rStyle w:val="NormalTok"/>
+        </w:rPr>
+        <w:t>(discharge_afd ~</w:t>
+      </w:r>
+      <w:r>
+        <w:rPr>
+          <w:rStyle w:val="StringTok"/>
+        </w:rPr>
+        <w:t xml:space="preserve"> </w:t>
+      </w:r>
+      <w:r>
+        <w:rPr>
+          <w:rStyle w:val="NormalTok"/>
+        </w:rPr>
+        <w:t>water_month +</w:t>
+      </w:r>
+      <w:r>
+        <w:rPr>
+          <w:rStyle w:val="StringTok"/>
+        </w:rPr>
+        <w:t xml:space="preserve"> </w:t>
+      </w:r>
+      <w:r>
+        <w:rPr>
+          <w:rStyle w:val="NormalTok"/>
+        </w:rPr>
+        <w:t xml:space="preserve">water_year, </w:t>
+      </w:r>
+      <w:r>
+        <w:rPr>
+          <w:rStyle w:val="DataTypeTok"/>
+        </w:rPr>
+        <w:t>data =</w:t>
+      </w:r>
+      <w:r>
+        <w:rPr>
+          <w:rStyle w:val="NormalTok"/>
+        </w:rPr>
+        <w:t xml:space="preserve"> water_dat, </w:t>
+      </w:r>
+      <w:r>
+        <w:rPr>
+          <w:rStyle w:val="DataTypeTok"/>
+        </w:rPr>
+        <w:t>FUN =</w:t>
+      </w:r>
+      <w:r>
+        <w:rPr>
+          <w:rStyle w:val="NormalTok"/>
+        </w:rPr>
+        <w:t xml:space="preserve"> mean)), </w:t>
+      </w:r>
+      <w:r>
+        <w:rPr>
+          <w:rStyle w:val="DataTypeTok"/>
+        </w:rPr>
+        <w:t>frequency =</w:t>
+      </w:r>
+      <w:r>
+        <w:rPr>
+          <w:rStyle w:val="NormalTok"/>
+        </w:rPr>
+        <w:t xml:space="preserve"> </w:t>
+      </w:r>
+      <w:r>
+        <w:rPr>
+          <w:rStyle w:val="DecValTok"/>
+        </w:rPr>
+        <w:t>12</w:t>
+      </w:r>
+      <w:r>
+        <w:rPr>
+          <w:rStyle w:val="NormalTok"/>
+        </w:rPr>
+        <w:t>)</w:t>
+      </w:r>
+      <w:r>
+        <w:br/>
+      </w:r>
+      <w:r>
+        <w:br/>
+      </w:r>
+      <w:r>
+        <w:rPr>
+          <w:rStyle w:val="NormalTok"/>
+        </w:rPr>
+        <w:t>water_d</w:t>
+      </w:r>
+      <w:r>
+        <w:rPr>
+          <w:rStyle w:val="NormalTok"/>
+        </w:rPr>
+        <w:t>at_mon_max &lt;-</w:t>
+      </w:r>
+      <w:r>
+        <w:rPr>
+          <w:rStyle w:val="StringTok"/>
+        </w:rPr>
+        <w:t xml:space="preserve"> </w:t>
+      </w:r>
+      <w:r>
+        <w:rPr>
+          <w:rStyle w:val="KeywordTok"/>
+        </w:rPr>
+        <w:t>ts</w:t>
+      </w:r>
+      <w:r>
+        <w:rPr>
+          <w:rStyle w:val="NormalTok"/>
+        </w:rPr>
+        <w:t>(</w:t>
+      </w:r>
+      <w:r>
+        <w:rPr>
+          <w:rStyle w:val="KeywordTok"/>
+        </w:rPr>
+        <w:t>as.vector</w:t>
+      </w:r>
+      <w:r>
+        <w:rPr>
+          <w:rStyle w:val="NormalTok"/>
+        </w:rPr>
+        <w:t>(</w:t>
+      </w:r>
+      <w:r>
+        <w:rPr>
+          <w:rStyle w:val="KeywordTok"/>
+        </w:rPr>
+        <w:t>aggregate</w:t>
+      </w:r>
+      <w:r>
+        <w:rPr>
+          <w:rStyle w:val="NormalTok"/>
+        </w:rPr>
+        <w:t>(discharge_afd ~</w:t>
+      </w:r>
+      <w:r>
+        <w:rPr>
+          <w:rStyle w:val="StringTok"/>
+        </w:rPr>
+        <w:t xml:space="preserve"> </w:t>
+      </w:r>
+      <w:r>
+        <w:rPr>
+          <w:rStyle w:val="NormalTok"/>
+        </w:rPr>
+        <w:t>water_month +</w:t>
+      </w:r>
+      <w:r>
+        <w:rPr>
+          <w:rStyle w:val="StringTok"/>
+        </w:rPr>
+        <w:t xml:space="preserve"> </w:t>
+      </w:r>
+      <w:r>
+        <w:rPr>
+          <w:rStyle w:val="NormalTok"/>
+        </w:rPr>
+        <w:t xml:space="preserve">water_year, </w:t>
+      </w:r>
+      <w:r>
+        <w:rPr>
+          <w:rStyle w:val="DataTypeTok"/>
+        </w:rPr>
+        <w:t>data =</w:t>
+      </w:r>
+      <w:r>
+        <w:rPr>
+          <w:rStyle w:val="NormalTok"/>
+        </w:rPr>
+        <w:t xml:space="preserve"> water_dat, </w:t>
+      </w:r>
+      <w:r>
+        <w:rPr>
+          <w:rStyle w:val="DataTypeTok"/>
+        </w:rPr>
+        <w:t>FUN =</w:t>
+      </w:r>
+      <w:r>
+        <w:rPr>
+          <w:rStyle w:val="NormalTok"/>
+        </w:rPr>
+        <w:t xml:space="preserve"> max)), </w:t>
+      </w:r>
+      <w:r>
+        <w:rPr>
+          <w:rStyle w:val="DataTypeTok"/>
+        </w:rPr>
+        <w:t>frequency =</w:t>
+      </w:r>
+      <w:r>
+        <w:rPr>
+          <w:rStyle w:val="NormalTok"/>
+        </w:rPr>
+        <w:t xml:space="preserve"> </w:t>
+      </w:r>
+      <w:r>
+        <w:rPr>
+          <w:rStyle w:val="DecValTok"/>
+        </w:rPr>
+        <w:t>12</w:t>
+      </w:r>
+      <w:r>
+        <w:rPr>
+          <w:rStyle w:val="NormalTok"/>
+        </w:rPr>
+        <w:t>)</w:t>
+      </w:r>
+      <w:r>
+        <w:br/>
+      </w:r>
+      <w:r>
+        <w:br/>
+      </w:r>
+      <w:r>
+        <w:rPr>
+          <w:rStyle w:val="CommentTok"/>
+        </w:rPr>
+        <w:t>#Determining driest year, wettest year, and year with highest daily average discharge</w:t>
+      </w:r>
+      <w:r>
+        <w:br/>
+      </w:r>
+      <w:r>
+        <w:rPr>
+          <w:rStyle w:val="NormalTok"/>
+        </w:rPr>
+        <w:t>wat_yr_s &lt;-</w:t>
+      </w:r>
+      <w:r>
+        <w:rPr>
+          <w:rStyle w:val="StringTok"/>
+        </w:rPr>
+        <w:t xml:space="preserve"> </w:t>
+      </w:r>
+      <w:r>
+        <w:rPr>
+          <w:rStyle w:val="KeywordTok"/>
+        </w:rPr>
+        <w:t>aggregate</w:t>
+      </w:r>
+      <w:r>
+        <w:rPr>
+          <w:rStyle w:val="NormalTok"/>
+        </w:rPr>
+        <w:t>(discharge_afd~water_y</w:t>
+      </w:r>
+      <w:r>
+        <w:rPr>
+          <w:rStyle w:val="NormalTok"/>
+        </w:rPr>
+        <w:t xml:space="preserve">ear, </w:t>
+      </w:r>
+      <w:r>
+        <w:rPr>
+          <w:rStyle w:val="DataTypeTok"/>
+        </w:rPr>
+        <w:t>data =</w:t>
+      </w:r>
+      <w:r>
+        <w:rPr>
+          <w:rStyle w:val="NormalTok"/>
+        </w:rPr>
+        <w:t xml:space="preserve"> water_dat, </w:t>
+      </w:r>
+      <w:r>
+        <w:rPr>
+          <w:rStyle w:val="DataTypeTok"/>
+        </w:rPr>
+        <w:t>FUN =</w:t>
+      </w:r>
+      <w:r>
+        <w:rPr>
+          <w:rStyle w:val="NormalTok"/>
+        </w:rPr>
+        <w:t xml:space="preserve"> sum)</w:t>
+      </w:r>
+      <w:r>
+        <w:br/>
+      </w:r>
+      <w:r>
+        <w:br/>
+      </w:r>
+      <w:r>
+        <w:rPr>
+          <w:rStyle w:val="KeywordTok"/>
+        </w:rPr>
+        <w:t>which.min</w:t>
+      </w:r>
+      <w:r>
+        <w:rPr>
+          <w:rStyle w:val="NormalTok"/>
+        </w:rPr>
+        <w:t xml:space="preserve">(wat_yr_s$discharge_afd) </w:t>
+      </w:r>
+      <w:r>
+        <w:rPr>
+          <w:rStyle w:val="CommentTok"/>
+        </w:rPr>
+        <w:t>#will show the row number of the minimum year sum of discharge_afd</w:t>
+      </w:r>
+    </w:p>
+    <w:p>
+      <w:pPr>
+        <w:pStyle w:val="SourceCode"/>
+      </w:pPr>
+      <w:r>
+        <w:rPr>
+          <w:rStyle w:val="VerbatimChar"/>
+        </w:rPr>
+        <w:t>## [1] 70</w:t>
+      </w:r>
+    </w:p>
+    <w:p>
+      <w:pPr>
+        <w:pStyle w:val="SourceCode"/>
+      </w:pPr>
+      <w:r>
+        <w:rPr>
+          <w:rStyle w:val="CommentTok"/>
+        </w:rPr>
+        <w:t>#[1] 70</w:t>
+      </w:r>
+      <w:r>
+        <w:br/>
+      </w:r>
+      <w:r>
+        <w:rPr>
+          <w:rStyle w:val="NormalTok"/>
+        </w:rPr>
+        <w:t>wat_yr_s[</w:t>
+      </w:r>
+      <w:r>
+        <w:rPr>
+          <w:rStyle w:val="DecValTok"/>
+        </w:rPr>
+        <w:t>70</w:t>
+      </w:r>
+      <w:r>
+        <w:rPr>
+          <w:rStyle w:val="NormalTok"/>
+        </w:rPr>
+        <w:t xml:space="preserve">,] </w:t>
+      </w:r>
+      <w:r>
+        <w:rPr>
+          <w:rStyle w:val="CommentTok"/>
+        </w:rPr>
+        <w:t>#1977</w:t>
+      </w:r>
+    </w:p>
+    <w:p>
+      <w:pPr>
+        <w:pStyle w:val="SourceCode"/>
+      </w:pPr>
+      <w:r>
+        <w:rPr>
+          <w:rStyle w:val="VerbatimChar"/>
+        </w:rPr>
+        <w:lastRenderedPageBreak/>
+        <w:t>##    water_year discharge_afd</w:t>
+      </w:r>
+      <w:r>
+        <w:br/>
+      </w:r>
+      <w:r>
+        <w:rPr>
+          <w:rStyle w:val="VerbatimChar"/>
+        </w:rPr>
+        <w:t>## 70       1977      15764.11</w:t>
+      </w:r>
+    </w:p>
+    <w:p>
+      <w:pPr>
+        <w:pStyle w:val="SourceCode"/>
+      </w:pPr>
+      <w:r>
+        <w:rPr>
+          <w:rStyle w:val="KeywordTok"/>
+        </w:rPr>
+        <w:t>which.max</w:t>
+      </w:r>
+      <w:r>
+        <w:rPr>
+          <w:rStyle w:val="NormalTok"/>
+        </w:rPr>
+        <w:t xml:space="preserve">(wat_yr_s$discharge_afd) </w:t>
+      </w:r>
+      <w:r>
+        <w:rPr>
+          <w:rStyle w:val="CommentTok"/>
+        </w:rPr>
+        <w:t>#similarly, the row number of the max value</w:t>
+      </w:r>
+    </w:p>
+    <w:p>
+      <w:pPr>
+        <w:pStyle w:val="SourceCode"/>
+      </w:pPr>
+      <w:r>
+        <w:rPr>
+          <w:rStyle w:val="VerbatimChar"/>
+        </w:rPr>
+        <w:t>## [1] 76</w:t>
+      </w:r>
+    </w:p>
+    <w:p>
+      <w:pPr>
+        <w:pStyle w:val="SourceCode"/>
+      </w:pPr>
+      <w:r>
+        <w:rPr>
+          <w:rStyle w:val="CommentTok"/>
+        </w:rPr>
+        <w:t>#[1] 76</w:t>
+      </w:r>
+      <w:r>
+        <w:br/>
+      </w:r>
+      <w:r>
+        <w:rPr>
+          <w:rStyle w:val="NormalTok"/>
+        </w:rPr>
+        <w:t>wat_yr_s[</w:t>
+      </w:r>
+      <w:r>
+        <w:rPr>
+          <w:rStyle w:val="DecValTok"/>
+        </w:rPr>
+        <w:t>76</w:t>
+      </w:r>
+      <w:r>
+        <w:rPr>
+          <w:rStyle w:val="NormalTok"/>
+        </w:rPr>
+        <w:t xml:space="preserve">,] </w:t>
+      </w:r>
+      <w:r>
+        <w:rPr>
+          <w:rStyle w:val="CommentTok"/>
+        </w:rPr>
+        <w:t>#1983</w:t>
+      </w:r>
+    </w:p>
+    <w:p>
+      <w:pPr>
+        <w:pStyle w:val="SourceCode"/>
+      </w:pPr>
+      <w:r>
+        <w:rPr>
+          <w:rStyle w:val="VerbatimChar"/>
+        </w:rPr>
+        <w:t>##    water_year discharge_afd</w:t>
+      </w:r>
+      <w:r>
+        <w:br/>
+      </w:r>
+      <w:r>
+        <w:rPr>
+          <w:rStyle w:val="VerbatimChar"/>
+        </w:rPr>
+        <w:t>## 76       1983       1221247</w:t>
+      </w:r>
+    </w:p>
+    <w:p>
+      <w:pPr>
+        <w:pStyle w:val="SourceCode"/>
+      </w:pPr>
+      <w:r>
+        <w:rPr>
+          <w:rStyle w:val="CommentTok"/>
+        </w:rPr>
+        <w:t xml:space="preserve">#Interesting that the minimum and the maximum discharge years occur within 10 years of </w:t>
+      </w:r>
+      <w:r>
+        <w:rPr>
+          <w:rStyle w:val="CommentTok"/>
+        </w:rPr>
+        <w:t>each other</w:t>
+      </w:r>
+      <w:r>
+        <w:br/>
+      </w:r>
+      <w:r>
+        <w:br/>
+      </w:r>
+      <w:r>
+        <w:rPr>
+          <w:rStyle w:val="CommentTok"/>
+        </w:rPr>
+        <w:t>#The year with the highest daily average discharge: Is this the year in which the highest flood occured?</w:t>
+      </w:r>
+      <w:r>
+        <w:br/>
+      </w:r>
+      <w:r>
+        <w:br/>
+      </w:r>
+      <w:r>
+        <w:rPr>
+          <w:rStyle w:val="KeywordTok"/>
+        </w:rPr>
+        <w:t>which.max</w:t>
+      </w:r>
+      <w:r>
+        <w:rPr>
+          <w:rStyle w:val="NormalTok"/>
+        </w:rPr>
+        <w:t>(water_dat$discharge_afd)</w:t>
+      </w:r>
+    </w:p>
+    <w:p>
+      <w:pPr>
+        <w:pStyle w:val="SourceCode"/>
+      </w:pPr>
+      <w:r>
+        <w:rPr>
+          <w:rStyle w:val="VerbatimChar"/>
+        </w:rPr>
+        <w:t>## [1] 32579</w:t>
+      </w:r>
+    </w:p>
+    <w:p>
+      <w:pPr>
+        <w:pStyle w:val="SourceCode"/>
+      </w:pPr>
+      <w:r>
+        <w:rPr>
+          <w:rStyle w:val="CommentTok"/>
+        </w:rPr>
+        <w:t>#[1] 32579</w:t>
+      </w:r>
+      <w:r>
+        <w:br/>
+      </w:r>
+      <w:r>
+        <w:br/>
+      </w:r>
+      <w:r>
+        <w:rPr>
+          <w:rStyle w:val="NormalTok"/>
+        </w:rPr>
+        <w:t>water_dat[</w:t>
+      </w:r>
+      <w:r>
+        <w:rPr>
+          <w:rStyle w:val="DecValTok"/>
+        </w:rPr>
+        <w:t>32579</w:t>
+      </w:r>
+      <w:r>
+        <w:rPr>
+          <w:rStyle w:val="NormalTok"/>
+        </w:rPr>
+        <w:t>,</w:t>
+      </w:r>
+      <w:r>
+        <w:rPr>
+          <w:rStyle w:val="StringTok"/>
+        </w:rPr>
+        <w:t>"datetime"</w:t>
+      </w:r>
+      <w:r>
+        <w:rPr>
+          <w:rStyle w:val="NormalTok"/>
+        </w:rPr>
+        <w:t>]</w:t>
+      </w:r>
+    </w:p>
+    <w:p>
+      <w:pPr>
+        <w:pStyle w:val="SourceCode"/>
+      </w:pPr>
+      <w:r>
+        <w:rPr>
+          <w:rStyle w:val="VerbatimChar"/>
+        </w:rPr>
+        <w:t>## [1] "1997-01-02 PST"</w:t>
+      </w:r>
+    </w:p>
+    <w:p>
+      <w:pPr>
+        <w:pStyle w:val="SourceCode"/>
+      </w:pPr>
+      <w:r>
+        <w:rPr>
+          <w:rStyle w:val="CommentTok"/>
+        </w:rPr>
+        <w:t>#[1] "1997-01-02 PST"</w:t>
+      </w:r>
+      <w:r>
+        <w:br/>
+      </w:r>
+      <w:r>
+        <w:br/>
+      </w:r>
+      <w:r>
+        <w:rPr>
+          <w:rStyle w:val="CommentTok"/>
+        </w:rPr>
+        <w:t>#Pl</w:t>
+      </w:r>
+      <w:r>
+        <w:rPr>
+          <w:rStyle w:val="CommentTok"/>
+        </w:rPr>
+        <w:t>otting monthly hydrograph results for the above years: 1977, 1983, 1997</w:t>
+      </w:r>
+      <w:r>
+        <w:br/>
+      </w:r>
+      <w:r>
+        <w:br/>
+      </w:r>
+      <w:r>
+        <w:rPr>
+          <w:rStyle w:val="NormalTok"/>
+        </w:rPr>
+        <w:t>d1 &lt;-</w:t>
+      </w:r>
+      <w:r>
+        <w:rPr>
+          <w:rStyle w:val="StringTok"/>
+        </w:rPr>
+        <w:t xml:space="preserve"> </w:t>
+      </w:r>
+      <w:r>
+        <w:rPr>
+          <w:rStyle w:val="KeywordTok"/>
+        </w:rPr>
+        <w:t>as.data.frame</w:t>
+      </w:r>
+      <w:r>
+        <w:rPr>
+          <w:rStyle w:val="NormalTok"/>
+        </w:rPr>
+        <w:t>(water_dat_mon_max)</w:t>
+      </w:r>
+      <w:r>
+        <w:br/>
+      </w:r>
+      <w:r>
+        <w:rPr>
+          <w:rStyle w:val="NormalTok"/>
+        </w:rPr>
+        <w:t>d2 &lt;-</w:t>
+      </w:r>
+      <w:r>
+        <w:rPr>
+          <w:rStyle w:val="StringTok"/>
+        </w:rPr>
+        <w:t xml:space="preserve"> </w:t>
+      </w:r>
+      <w:r>
+        <w:rPr>
+          <w:rStyle w:val="KeywordTok"/>
+        </w:rPr>
+        <w:t>as.data.frame</w:t>
+      </w:r>
+      <w:r>
+        <w:rPr>
+          <w:rStyle w:val="NormalTok"/>
+        </w:rPr>
+        <w:t>(water_dat_mon_sum)</w:t>
+      </w:r>
+      <w:r>
+        <w:br/>
+      </w:r>
+      <w:r>
+        <w:rPr>
+          <w:rStyle w:val="NormalTok"/>
+        </w:rPr>
+        <w:t>d3 &lt;-</w:t>
+      </w:r>
+      <w:r>
+        <w:rPr>
+          <w:rStyle w:val="StringTok"/>
+        </w:rPr>
+        <w:t xml:space="preserve"> </w:t>
+      </w:r>
+      <w:r>
+        <w:rPr>
+          <w:rStyle w:val="KeywordTok"/>
+        </w:rPr>
+        <w:t>as.data.frame</w:t>
+      </w:r>
+      <w:r>
+        <w:rPr>
+          <w:rStyle w:val="NormalTok"/>
+        </w:rPr>
+        <w:t>(water_dat_mon_mean)</w:t>
+      </w:r>
+      <w:r>
+        <w:br/>
+      </w:r>
+      <w:r>
+        <w:br/>
+      </w:r>
+      <w:r>
+        <w:rPr>
+          <w:rStyle w:val="CommentTok"/>
+        </w:rPr>
+        <w:t>#Max monthly discharge</w:t>
+      </w:r>
+      <w:r>
+        <w:br/>
+      </w:r>
+      <w:r>
+        <w:rPr>
+          <w:rStyle w:val="NormalTok"/>
+        </w:rPr>
+        <w:t>df_max &lt;-</w:t>
       </w:r>
       <w:r>
         <w:rPr>
@@ -3523,7 +3161,7 @@
         <w:rPr>
           <w:rStyle w:val="DataTypeTok"/>
         </w:rPr>
-        <w:t>mean_77 =</w:t>
+        <w:t>max_77 =</w:t>
       </w:r>
       <w:r>
         <w:rPr>
@@ -3541,7 +3179,13 @@
         <w:rPr>
           <w:rStyle w:val="NormalTok"/>
         </w:rPr>
-        <w:t>(d2, water_year ==</w:t>
+        <w:t>(d1, w</w:t>
+      </w:r>
+      <w:r>
+        <w:rPr>
+          <w:rStyle w:val="NormalTok"/>
+        </w:rPr>
+        <w:t>ater_year ==</w:t>
       </w:r>
       <w:r>
         <w:rPr>
@@ -3565,7 +3209,7 @@
         <w:rPr>
           <w:rStyle w:val="DataTypeTok"/>
         </w:rPr>
-        <w:t>mean_83 =</w:t>
+        <w:t>max_83 =</w:t>
       </w:r>
       <w:r>
         <w:rPr>
@@ -3583,7 +3227,7 @@
         <w:rPr>
           <w:rStyle w:val="NormalTok"/>
         </w:rPr>
-        <w:t>(d2, water_year ==</w:t>
+        <w:t>(d1, water_year ==</w:t>
       </w:r>
       <w:r>
         <w:rPr>
@@ -3607,7 +3251,7 @@
         <w:rPr>
           <w:rStyle w:val="DataTypeTok"/>
         </w:rPr>
-        <w:t>mean_97 =</w:t>
+        <w:t>max_97 =</w:t>
       </w:r>
       <w:r>
         <w:rPr>
@@ -3625,7 +3269,7 @@
         <w:rPr>
           <w:rStyle w:val="NormalTok"/>
         </w:rPr>
-        <w:t>(d2, water_year ==</w:t>
+        <w:t>(d1, water_year ==</w:t>
       </w:r>
       <w:r>
         <w:rPr>
@@ -3709,7 +3353,7 @@
         <w:rPr>
           <w:rStyle w:val="NormalTok"/>
         </w:rPr>
-        <w:t xml:space="preserve">(df_mean, </w:t>
+        <w:t xml:space="preserve">(df_max, </w:t>
       </w:r>
       <w:r>
         <w:rPr>
@@ -3817,7 +3461,13 @@
         <w:rPr>
           <w:rStyle w:val="StringTok"/>
         </w:rPr>
-        <w:t>"identity"</w:t>
+        <w:t>"</w:t>
+      </w:r>
+      <w:r>
+        <w:rPr>
+          <w:rStyle w:val="StringTok"/>
+        </w:rPr>
+        <w:t>identity"</w:t>
       </w:r>
       <w:r>
         <w:rPr>
@@ -3829,72 +3479,66 @@
         <w:rPr>
           <w:rStyle w:val="DataTypeTok"/>
         </w:rPr>
-        <w:t>posit</w:t>
+        <w:t>position =</w:t>
+      </w:r>
+      <w:r>
+        <w:rPr>
+          <w:rStyle w:val="NormalTok"/>
+        </w:rPr>
+        <w:t xml:space="preserve"> </w:t>
+      </w:r>
+      <w:r>
+        <w:rPr>
+          <w:rStyle w:val="StringTok"/>
+        </w:rPr>
+        <w:t>"dodge"</w:t>
+      </w:r>
+      <w:r>
+        <w:rPr>
+          <w:rStyle w:val="NormalTok"/>
+        </w:rPr>
+        <w:t>) +</w:t>
+      </w:r>
+      <w:r>
+        <w:rPr>
+          <w:rStyle w:val="StringTok"/>
+        </w:rPr>
+        <w:t xml:space="preserve"> </w:t>
+      </w:r>
+      <w:r>
+        <w:rPr>
+          <w:rStyle w:val="KeywordTok"/>
+        </w:rPr>
+        <w:t>theme_minimal</w:t>
+      </w:r>
+      <w:r>
+        <w:rPr>
+          <w:rStyle w:val="NormalTok"/>
+        </w:rPr>
+        <w:t>() +</w:t>
+      </w:r>
+      <w:r>
+        <w:rPr>
+          <w:rStyle w:val="StringTok"/>
+        </w:rPr>
+        <w:t xml:space="preserve"> </w:t>
+      </w:r>
+      <w:r>
+        <w:rPr>
+          <w:rStyle w:val="KeywordTok"/>
+        </w:rPr>
+        <w:t>labs</w:t>
+      </w:r>
+      <w:r>
+        <w:rPr>
+          <w:rStyle w:val="NormalTok"/>
+        </w:rPr>
+        <w:t>(</w:t>
       </w:r>
       <w:r>
         <w:rPr>
           <w:rStyle w:val="DataTypeTok"/>
         </w:rPr>
-        <w:t>ion =</w:t>
-      </w:r>
-      <w:r>
-        <w:rPr>
-          <w:rStyle w:val="NormalTok"/>
-        </w:rPr>
-        <w:t xml:space="preserve"> </w:t>
-      </w:r>
-      <w:r>
-        <w:rPr>
-          <w:rStyle w:val="StringTok"/>
-        </w:rPr>
-        <w:t>"dodge"</w:t>
-      </w:r>
-      <w:r>
-        <w:rPr>
-          <w:rStyle w:val="NormalTok"/>
-        </w:rPr>
-        <w:t>) +</w:t>
-      </w:r>
-      <w:r>
-        <w:rPr>
-          <w:rStyle w:val="StringTok"/>
-        </w:rPr>
-        <w:t xml:space="preserve"> </w:t>
-      </w:r>
-      <w:r>
-        <w:rPr>
-          <w:rStyle w:val="KeywordTok"/>
-        </w:rPr>
-        <w:t>theme_minimal</w:t>
-      </w:r>
-      <w:r>
-        <w:rPr>
-          <w:rStyle w:val="NormalTok"/>
-        </w:rPr>
-        <w:t>() +</w:t>
-      </w:r>
-      <w:r>
-        <w:rPr>
-          <w:rStyle w:val="StringTok"/>
-        </w:rPr>
-        <w:t xml:space="preserve"> </w:t>
-      </w:r>
-      <w:r>
-        <w:rPr>
-          <w:rStyle w:val="KeywordTok"/>
-        </w:rPr>
-        <w:t>labs</w:t>
-      </w:r>
-      <w:r>
-        <w:rPr>
-          <w:rStyle w:val="NormalTok"/>
-        </w:rPr>
-        <w:t>(</w:t>
-      </w:r>
-      <w:r>
-        <w:rPr>
-          <w:rStyle w:val="DataTypeTok"/>
-        </w:rPr>
         <w:t>title =</w:t>
       </w:r>
       <w:r>
@@ -3907,7 +3551,7 @@
         <w:rPr>
           <w:rStyle w:val="StringTok"/>
         </w:rPr>
-        <w:t>"Mean monthly discharge per month, driest year, wettest year, and highest daily average"</w:t>
+        <w:t>"Maximum monthly discharge, driest year, wettest year, and highest daily average"</w:t>
       </w:r>
       <w:r>
         <w:rPr>
@@ -4130,7 +3774,7 @@
         </w:rPr>
         <w:lastRenderedPageBreak/>
         <w:drawing>
-          <wp:inline distT="0" distB="0" distL="0" distR="0" wp14:anchorId="572AAF49" wp14:editId="1B937124">
+          <wp:inline distT="0" distB="0" distL="0" distR="0" wp14:anchorId="774F80A5" wp14:editId="40072743">
             <wp:extent cx="5334000" cy="3556000"/>
             <wp:effectExtent l="0" t="0" r="0" b="0"/>
             <wp:docPr id="2" name="Picture"/>
@@ -4180,16 +3824,16 @@
         <w:rPr>
           <w:rStyle w:val="CommentTok"/>
         </w:rPr>
-        <w:t>#total monthly discharge</w:t>
-      </w:r>
-      <w:r>
-        <w:br/>
-      </w:r>
-      <w:r>
-        <w:rPr>
-          <w:rStyle w:val="NormalTok"/>
-        </w:rPr>
-        <w:t>df_sum &lt;-</w:t>
+        <w:t>#Mean monthly discharge</w:t>
+      </w:r>
+      <w:r>
+        <w:br/>
+      </w:r>
+      <w:r>
+        <w:rPr>
+          <w:rStyle w:val="NormalTok"/>
+        </w:rPr>
+        <w:t>df_mean &lt;-</w:t>
       </w:r>
       <w:r>
         <w:rPr>
@@ -4225,7 +3869,7 @@
         <w:rPr>
           <w:rStyle w:val="DataTypeTok"/>
         </w:rPr>
-        <w:t>sum_77 =</w:t>
+        <w:t>mean_77 =</w:t>
       </w:r>
       <w:r>
         <w:rPr>
@@ -4243,7 +3887,7 @@
         <w:rPr>
           <w:rStyle w:val="NormalTok"/>
         </w:rPr>
-        <w:t>(d3, water_year ==</w:t>
+        <w:t>(d2, water_year ==</w:t>
       </w:r>
       <w:r>
         <w:rPr>
@@ -4267,7 +3911,7 @@
         <w:rPr>
           <w:rStyle w:val="DataTypeTok"/>
         </w:rPr>
-        <w:t>sum_83 =</w:t>
+        <w:t>mean_83 =</w:t>
       </w:r>
       <w:r>
         <w:rPr>
@@ -4285,7 +3929,7 @@
         <w:rPr>
           <w:rStyle w:val="NormalTok"/>
         </w:rPr>
-        <w:t>(d3, water_year ==</w:t>
+        <w:t>(d2, water_year ==</w:t>
       </w:r>
       <w:r>
         <w:rPr>
@@ -4309,7 +3953,7 @@
         <w:rPr>
           <w:rStyle w:val="DataTypeTok"/>
         </w:rPr>
-        <w:t>sum_97 =</w:t>
+        <w:t>mean_97 =</w:t>
       </w:r>
       <w:r>
         <w:rPr>
@@ -4327,7 +3971,7 @@
         <w:rPr>
           <w:rStyle w:val="NormalTok"/>
         </w:rPr>
-        <w:t>(d3, water_year ==</w:t>
+        <w:t>(d2, water_year ==</w:t>
       </w:r>
       <w:r>
         <w:rPr>
@@ -4387,7 +4031,13 @@
         <w:rPr>
           <w:rStyle w:val="StringTok"/>
         </w:rPr>
-        <w:t>"water_month"</w:t>
+        <w:t>"</w:t>
+      </w:r>
+      <w:r>
+        <w:rPr>
+          <w:rStyle w:val="StringTok"/>
+        </w:rPr>
+        <w:t>water_month"</w:t>
       </w:r>
       <w:r>
         <w:rPr>
@@ -4405,19 +4055,13 @@
         <w:rPr>
           <w:rStyle w:val="KeywordTok"/>
         </w:rPr>
-        <w:t>g</w:t>
-      </w:r>
-      <w:r>
-        <w:rPr>
-          <w:rStyle w:val="KeywordTok"/>
-        </w:rPr>
-        <w:t>gplot</w:t>
-      </w:r>
-      <w:r>
-        <w:rPr>
-          <w:rStyle w:val="NormalTok"/>
-        </w:rPr>
-        <w:t xml:space="preserve">(df_sum, </w:t>
+        <w:t>ggplot</w:t>
+      </w:r>
+      <w:r>
+        <w:rPr>
+          <w:rStyle w:val="NormalTok"/>
+        </w:rPr>
+        <w:t xml:space="preserve">(df_mean, </w:t>
       </w:r>
       <w:r>
         <w:rPr>
@@ -4609,7 +4253,13 @@
         <w:rPr>
           <w:rStyle w:val="StringTok"/>
         </w:rPr>
-        <w:t>"Total monthly discharge, driest year, wettest year, and highest daily average"</w:t>
+        <w:t>"Mean monthly discharge per month, driest year, wettest year, and h</w:t>
+      </w:r>
+      <w:r>
+        <w:rPr>
+          <w:rStyle w:val="StringTok"/>
+        </w:rPr>
+        <w:t>ighest daily average"</w:t>
       </w:r>
       <w:r>
         <w:rPr>
@@ -4832,7 +4482,7 @@
         </w:rPr>
         <w:lastRenderedPageBreak/>
         <w:drawing>
-          <wp:inline distT="0" distB="0" distL="0" distR="0" wp14:anchorId="026841F5" wp14:editId="74B6F93E">
+          <wp:inline distT="0" distB="0" distL="0" distR="0" wp14:anchorId="6D7A0FC7" wp14:editId="7EBC2858">
             <wp:extent cx="5334000" cy="3556000"/>
             <wp:effectExtent l="0" t="0" r="0" b="0"/>
             <wp:docPr id="3" name="Picture"/>
@@ -4882,34 +4532,646 @@
         <w:rPr>
           <w:rStyle w:val="CommentTok"/>
         </w:rPr>
-        <w:t>#Autocorrelation functions of sum, mean, and max</w:t>
-      </w:r>
-      <w:r>
-        <w:br/>
-      </w:r>
-      <w:r>
-        <w:rPr>
-          <w:rStyle w:val="KeywordTok"/>
-        </w:rPr>
-        <w:t>acf</w:t>
-      </w:r>
-      <w:r>
-        <w:rPr>
-          <w:rStyle w:val="NormalTok"/>
-        </w:rPr>
-        <w:t>(water_dat_mon_sum[,</w:t>
-      </w:r>
-      <w:r>
-        <w:rPr>
-          <w:rStyle w:val="StringTok"/>
-        </w:rPr>
-        <w:t>"discharge_afd"</w:t>
-      </w:r>
-      <w:r>
-        <w:rPr>
-          <w:rStyle w:val="NormalTok"/>
-        </w:rPr>
-        <w:t>])</w:t>
+        <w:t>#total monthly discharge</w:t>
+      </w:r>
+      <w:r>
+        <w:br/>
+      </w:r>
+      <w:r>
+        <w:rPr>
+          <w:rStyle w:val="NormalTok"/>
+        </w:rPr>
+        <w:t>df_sum &lt;-</w:t>
+      </w:r>
+      <w:r>
+        <w:rPr>
+          <w:rStyle w:val="StringTok"/>
+        </w:rPr>
+        <w:t xml:space="preserve"> </w:t>
+      </w:r>
+      <w:r>
+        <w:rPr>
+          <w:rStyle w:val="KeywordTok"/>
+        </w:rPr>
+        <w:t>melt</w:t>
+      </w:r>
+      <w:r>
+        <w:rPr>
+          <w:rStyle w:val="NormalTok"/>
+        </w:rPr>
+        <w:t>(</w:t>
+      </w:r>
+      <w:r>
+        <w:rPr>
+          <w:rStyle w:val="KeywordTok"/>
+        </w:rPr>
+        <w:t>list</w:t>
+      </w:r>
+      <w:r>
+        <w:rPr>
+          <w:rStyle w:val="NormalTok"/>
+        </w:rPr>
+        <w:t>(</w:t>
+      </w:r>
+      <w:r>
+        <w:rPr>
+          <w:rStyle w:val="DataTypeTok"/>
+        </w:rPr>
+        <w:t>sum_77 =</w:t>
+      </w:r>
+      <w:r>
+        <w:rPr>
+          <w:rStyle w:val="NormalTok"/>
+        </w:rPr>
+        <w:t xml:space="preserve"> </w:t>
+      </w:r>
+      <w:r>
+        <w:rPr>
+          <w:rStyle w:val="KeywordTok"/>
+        </w:rPr>
+        <w:t>filter</w:t>
+      </w:r>
+      <w:r>
+        <w:rPr>
+          <w:rStyle w:val="NormalTok"/>
+        </w:rPr>
+        <w:t>(d3, water_year ==</w:t>
+      </w:r>
+      <w:r>
+        <w:rPr>
+          <w:rStyle w:val="StringTok"/>
+        </w:rPr>
+        <w:t xml:space="preserve"> </w:t>
+      </w:r>
+      <w:r>
+        <w:rPr>
+          <w:rStyle w:val="DecValTok"/>
+        </w:rPr>
+        <w:t>1977</w:t>
+      </w:r>
+      <w:r>
+        <w:rPr>
+          <w:rStyle w:val="NormalTok"/>
+        </w:rPr>
+        <w:t xml:space="preserve">), </w:t>
+      </w:r>
+      <w:r>
+        <w:rPr>
+          <w:rStyle w:val="DataTypeTok"/>
+        </w:rPr>
+        <w:t>sum_83 =</w:t>
+      </w:r>
+      <w:r>
+        <w:rPr>
+          <w:rStyle w:val="NormalTok"/>
+        </w:rPr>
+        <w:t xml:space="preserve"> </w:t>
+      </w:r>
+      <w:r>
+        <w:rPr>
+          <w:rStyle w:val="KeywordTok"/>
+        </w:rPr>
+        <w:t>filter</w:t>
+      </w:r>
+      <w:r>
+        <w:rPr>
+          <w:rStyle w:val="NormalTok"/>
+        </w:rPr>
+        <w:t>(d3, water_year ==</w:t>
+      </w:r>
+      <w:r>
+        <w:rPr>
+          <w:rStyle w:val="StringTok"/>
+        </w:rPr>
+        <w:t xml:space="preserve"> </w:t>
+      </w:r>
+      <w:r>
+        <w:rPr>
+          <w:rStyle w:val="DecValTok"/>
+        </w:rPr>
+        <w:t>1983</w:t>
+      </w:r>
+      <w:r>
+        <w:rPr>
+          <w:rStyle w:val="NormalTok"/>
+        </w:rPr>
+        <w:t xml:space="preserve">), </w:t>
+      </w:r>
+      <w:r>
+        <w:rPr>
+          <w:rStyle w:val="DataTypeTok"/>
+        </w:rPr>
+        <w:t>sum_97 =</w:t>
+      </w:r>
+      <w:r>
+        <w:rPr>
+          <w:rStyle w:val="NormalTok"/>
+        </w:rPr>
+        <w:t xml:space="preserve"> </w:t>
+      </w:r>
+      <w:r>
+        <w:rPr>
+          <w:rStyle w:val="KeywordTok"/>
+        </w:rPr>
+        <w:t>filter</w:t>
+      </w:r>
+      <w:r>
+        <w:rPr>
+          <w:rStyle w:val="NormalTok"/>
+        </w:rPr>
+        <w:t>(d3, water_year ==</w:t>
+      </w:r>
+      <w:r>
+        <w:rPr>
+          <w:rStyle w:val="StringTok"/>
+        </w:rPr>
+        <w:t xml:space="preserve"> </w:t>
+      </w:r>
+      <w:r>
+        <w:rPr>
+          <w:rStyle w:val="DecValTok"/>
+        </w:rPr>
+        <w:t>1997</w:t>
+      </w:r>
+      <w:r>
+        <w:rPr>
+          <w:rStyle w:val="NormalTok"/>
+        </w:rPr>
+        <w:t xml:space="preserve">)), </w:t>
+      </w:r>
+      <w:r>
+        <w:rPr>
+          <w:rStyle w:val="DataTypeTok"/>
+        </w:rPr>
+        <w:t>id.vars =</w:t>
+      </w:r>
+      <w:r>
+        <w:rPr>
+          <w:rStyle w:val="NormalTok"/>
+        </w:rPr>
+        <w:t xml:space="preserve"> </w:t>
+      </w:r>
+      <w:r>
+        <w:rPr>
+          <w:rStyle w:val="KeywordTok"/>
+        </w:rPr>
+        <w:t>c</w:t>
+      </w:r>
+      <w:r>
+        <w:rPr>
+          <w:rStyle w:val="NormalTok"/>
+        </w:rPr>
+        <w:t>(</w:t>
+      </w:r>
+      <w:r>
+        <w:rPr>
+          <w:rStyle w:val="StringTok"/>
+        </w:rPr>
+        <w:t>"water_year"</w:t>
+      </w:r>
+      <w:r>
+        <w:rPr>
+          <w:rStyle w:val="NormalTok"/>
+        </w:rPr>
+        <w:t xml:space="preserve">, </w:t>
+      </w:r>
+      <w:r>
+        <w:rPr>
+          <w:rStyle w:val="StringTok"/>
+        </w:rPr>
+        <w:t>"water_month"</w:t>
+      </w:r>
+      <w:r>
+        <w:rPr>
+          <w:rStyle w:val="NormalTok"/>
+        </w:rPr>
+        <w:t>))</w:t>
+      </w:r>
+      <w:r>
+        <w:br/>
+      </w:r>
+      <w:r>
+        <w:br/>
+      </w:r>
+      <w:r>
+        <w:rPr>
+          <w:rStyle w:val="KeywordTok"/>
+        </w:rPr>
+        <w:t>ggplot</w:t>
+      </w:r>
+      <w:r>
+        <w:rPr>
+          <w:rStyle w:val="NormalTok"/>
+        </w:rPr>
+        <w:t xml:space="preserve">(df_sum, </w:t>
+      </w:r>
+      <w:r>
+        <w:rPr>
+          <w:rStyle w:val="KeywordTok"/>
+        </w:rPr>
+        <w:t>aes</w:t>
+      </w:r>
+      <w:r>
+        <w:rPr>
+          <w:rStyle w:val="NormalTok"/>
+        </w:rPr>
+        <w:t>(</w:t>
+      </w:r>
+      <w:r>
+        <w:rPr>
+          <w:rStyle w:val="DataTypeTok"/>
+        </w:rPr>
+        <w:t>x =</w:t>
+      </w:r>
+      <w:r>
+        <w:rPr>
+          <w:rStyle w:val="NormalTok"/>
+        </w:rPr>
+        <w:t xml:space="preserve"> </w:t>
+      </w:r>
+      <w:r>
+        <w:rPr>
+          <w:rStyle w:val="KeywordTok"/>
+        </w:rPr>
+        <w:t>as.factor</w:t>
+      </w:r>
+      <w:r>
+        <w:rPr>
+          <w:rStyle w:val="NormalTok"/>
+        </w:rPr>
+        <w:t xml:space="preserve">(water_month), </w:t>
+      </w:r>
+      <w:r>
+        <w:rPr>
+          <w:rStyle w:val="DataTypeTok"/>
+        </w:rPr>
+        <w:t>y =</w:t>
+      </w:r>
+      <w:r>
+        <w:rPr>
+          <w:rStyle w:val="NormalTok"/>
+        </w:rPr>
+        <w:t xml:space="preserve"> value, </w:t>
+      </w:r>
+      <w:r>
+        <w:rPr>
+          <w:rStyle w:val="DataTypeTok"/>
+        </w:rPr>
+        <w:t>fill =</w:t>
+      </w:r>
+      <w:r>
+        <w:rPr>
+          <w:rStyle w:val="NormalTok"/>
+        </w:rPr>
+        <w:t xml:space="preserve"> </w:t>
+      </w:r>
+      <w:r>
+        <w:rPr>
+          <w:rStyle w:val="KeywordTok"/>
+        </w:rPr>
+        <w:t>as.factor</w:t>
+      </w:r>
+      <w:r>
+        <w:rPr>
+          <w:rStyle w:val="NormalTok"/>
+        </w:rPr>
+        <w:t>(water_year))) +</w:t>
+      </w:r>
+      <w:r>
+        <w:rPr>
+          <w:rStyle w:val="StringTok"/>
+        </w:rPr>
+        <w:t xml:space="preserve"> </w:t>
+      </w:r>
+      <w:r>
+        <w:rPr>
+          <w:rStyle w:val="KeywordTok"/>
+        </w:rPr>
+        <w:t>geom_bar</w:t>
+      </w:r>
+      <w:r>
+        <w:rPr>
+          <w:rStyle w:val="NormalTok"/>
+        </w:rPr>
+        <w:t>(</w:t>
+      </w:r>
+      <w:r>
+        <w:rPr>
+          <w:rStyle w:val="DataTypeTok"/>
+        </w:rPr>
+        <w:t>stat</w:t>
+      </w:r>
+      <w:r>
+        <w:rPr>
+          <w:rStyle w:val="DataTypeTok"/>
+        </w:rPr>
+        <w:t xml:space="preserve"> =</w:t>
+      </w:r>
+      <w:r>
+        <w:rPr>
+          <w:rStyle w:val="NormalTok"/>
+        </w:rPr>
+        <w:t xml:space="preserve"> </w:t>
+      </w:r>
+      <w:r>
+        <w:rPr>
+          <w:rStyle w:val="StringTok"/>
+        </w:rPr>
+        <w:t>"identity"</w:t>
+      </w:r>
+      <w:r>
+        <w:rPr>
+          <w:rStyle w:val="NormalTok"/>
+        </w:rPr>
+        <w:t xml:space="preserve">, </w:t>
+      </w:r>
+      <w:r>
+        <w:rPr>
+          <w:rStyle w:val="DataTypeTok"/>
+        </w:rPr>
+        <w:t>position =</w:t>
+      </w:r>
+      <w:r>
+        <w:rPr>
+          <w:rStyle w:val="NormalTok"/>
+        </w:rPr>
+        <w:t xml:space="preserve"> </w:t>
+      </w:r>
+      <w:r>
+        <w:rPr>
+          <w:rStyle w:val="StringTok"/>
+        </w:rPr>
+        <w:t>"dodge"</w:t>
+      </w:r>
+      <w:r>
+        <w:rPr>
+          <w:rStyle w:val="NormalTok"/>
+        </w:rPr>
+        <w:t>) +</w:t>
+      </w:r>
+      <w:r>
+        <w:rPr>
+          <w:rStyle w:val="StringTok"/>
+        </w:rPr>
+        <w:t xml:space="preserve"> </w:t>
+      </w:r>
+      <w:r>
+        <w:rPr>
+          <w:rStyle w:val="KeywordTok"/>
+        </w:rPr>
+        <w:t>theme_minimal</w:t>
+      </w:r>
+      <w:r>
+        <w:rPr>
+          <w:rStyle w:val="NormalTok"/>
+        </w:rPr>
+        <w:t>() +</w:t>
+      </w:r>
+      <w:r>
+        <w:rPr>
+          <w:rStyle w:val="StringTok"/>
+        </w:rPr>
+        <w:t xml:space="preserve"> </w:t>
+      </w:r>
+      <w:r>
+        <w:rPr>
+          <w:rStyle w:val="KeywordTok"/>
+        </w:rPr>
+        <w:t>labs</w:t>
+      </w:r>
+      <w:r>
+        <w:rPr>
+          <w:rStyle w:val="NormalTok"/>
+        </w:rPr>
+        <w:t>(</w:t>
+      </w:r>
+      <w:r>
+        <w:rPr>
+          <w:rStyle w:val="DataTypeTok"/>
+        </w:rPr>
+        <w:t>title =</w:t>
+      </w:r>
+      <w:r>
+        <w:rPr>
+          <w:rStyle w:val="NormalTok"/>
+        </w:rPr>
+        <w:t xml:space="preserve"> </w:t>
+      </w:r>
+      <w:r>
+        <w:rPr>
+          <w:rStyle w:val="StringTok"/>
+        </w:rPr>
+        <w:t>"Total monthly discharge, driest year, wettest year, and highest daily average"</w:t>
+      </w:r>
+      <w:r>
+        <w:rPr>
+          <w:rStyle w:val="NormalTok"/>
+        </w:rPr>
+        <w:t xml:space="preserve">, </w:t>
+      </w:r>
+      <w:r>
+        <w:rPr>
+          <w:rStyle w:val="DataTypeTok"/>
+        </w:rPr>
+        <w:t>x =</w:t>
+      </w:r>
+      <w:r>
+        <w:rPr>
+          <w:rStyle w:val="NormalTok"/>
+        </w:rPr>
+        <w:t xml:space="preserve"> </w:t>
+      </w:r>
+      <w:r>
+        <w:rPr>
+          <w:rStyle w:val="StringTok"/>
+        </w:rPr>
+        <w:t>"Water Month"</w:t>
+      </w:r>
+      <w:r>
+        <w:rPr>
+          <w:rStyle w:val="NormalTok"/>
+        </w:rPr>
+        <w:t xml:space="preserve">, </w:t>
+      </w:r>
+      <w:r>
+        <w:rPr>
+          <w:rStyle w:val="DataTypeTok"/>
+        </w:rPr>
+        <w:t>y =</w:t>
+      </w:r>
+      <w:r>
+        <w:rPr>
+          <w:rStyle w:val="NormalTok"/>
+        </w:rPr>
+        <w:t xml:space="preserve"> </w:t>
+      </w:r>
+      <w:r>
+        <w:rPr>
+          <w:rStyle w:val="StringTok"/>
+        </w:rPr>
+        <w:t>"Daily Discharge, AFD"</w:t>
+      </w:r>
+      <w:r>
+        <w:rPr>
+          <w:rStyle w:val="NormalTok"/>
+        </w:rPr>
+        <w:t>) +</w:t>
+      </w:r>
+      <w:r>
+        <w:rPr>
+          <w:rStyle w:val="StringTok"/>
+        </w:rPr>
+        <w:t xml:space="preserve"> </w:t>
+      </w:r>
+      <w:r>
+        <w:rPr>
+          <w:rStyle w:val="KeywordTok"/>
+        </w:rPr>
+        <w:t>theme</w:t>
+      </w:r>
+      <w:r>
+        <w:rPr>
+          <w:rStyle w:val="NormalTok"/>
+        </w:rPr>
+        <w:t>(</w:t>
+      </w:r>
+      <w:r>
+        <w:rPr>
+          <w:rStyle w:val="DataTypeTok"/>
+        </w:rPr>
+        <w:t>legend.position =</w:t>
+      </w:r>
+      <w:r>
+        <w:rPr>
+          <w:rStyle w:val="NormalTok"/>
+        </w:rPr>
+        <w:t xml:space="preserve"> </w:t>
+      </w:r>
+      <w:r>
+        <w:rPr>
+          <w:rStyle w:val="KeywordTok"/>
+        </w:rPr>
+        <w:t>c</w:t>
+      </w:r>
+      <w:r>
+        <w:rPr>
+          <w:rStyle w:val="NormalTok"/>
+        </w:rPr>
+        <w:t>(</w:t>
+      </w:r>
+      <w:r>
+        <w:rPr>
+          <w:rStyle w:val="DecValTok"/>
+        </w:rPr>
+        <w:t>1</w:t>
+      </w:r>
+      <w:r>
+        <w:rPr>
+          <w:rStyle w:val="NormalTok"/>
+        </w:rPr>
+        <w:t>,</w:t>
+      </w:r>
+      <w:r>
+        <w:rPr>
+          <w:rStyle w:val="DecValTok"/>
+        </w:rPr>
+        <w:t>1</w:t>
+      </w:r>
+      <w:r>
+        <w:rPr>
+          <w:rStyle w:val="NormalTok"/>
+        </w:rPr>
+        <w:t xml:space="preserve">), </w:t>
+      </w:r>
+      <w:r>
+        <w:rPr>
+          <w:rStyle w:val="DataTypeTok"/>
+        </w:rPr>
+        <w:t>legend.justification =</w:t>
+      </w:r>
+      <w:r>
+        <w:rPr>
+          <w:rStyle w:val="NormalTok"/>
+        </w:rPr>
+        <w:t xml:space="preserve"> </w:t>
+      </w:r>
+      <w:r>
+        <w:rPr>
+          <w:rStyle w:val="KeywordTok"/>
+        </w:rPr>
+        <w:t>c</w:t>
+      </w:r>
+      <w:r>
+        <w:rPr>
+          <w:rStyle w:val="NormalTok"/>
+        </w:rPr>
+        <w:t>(</w:t>
+      </w:r>
+      <w:r>
+        <w:rPr>
+          <w:rStyle w:val="DecValTok"/>
+        </w:rPr>
+        <w:t>1</w:t>
+      </w:r>
+      <w:r>
+        <w:rPr>
+          <w:rStyle w:val="NormalTok"/>
+        </w:rPr>
+        <w:t>,</w:t>
+      </w:r>
+      <w:r>
+        <w:rPr>
+          <w:rStyle w:val="DecValTok"/>
+        </w:rPr>
+        <w:t>1</w:t>
+      </w:r>
+      <w:r>
+        <w:rPr>
+          <w:rStyle w:val="NormalTok"/>
+        </w:rPr>
+        <w:t>)) +</w:t>
+      </w:r>
+      <w:r>
+        <w:rPr>
+          <w:rStyle w:val="StringTok"/>
+        </w:rPr>
+        <w:t xml:space="preserve"> </w:t>
+      </w:r>
+      <w:r>
+        <w:rPr>
+          <w:rStyle w:val="KeywordTok"/>
+        </w:rPr>
+        <w:t>scale_fill_discrete</w:t>
+      </w:r>
+      <w:r>
+        <w:rPr>
+          <w:rStyle w:val="NormalTok"/>
+        </w:rPr>
+        <w:t>(</w:t>
+      </w:r>
+      <w:r>
+        <w:rPr>
+          <w:rStyle w:val="DataTypeTok"/>
+        </w:rPr>
+        <w:t>name =</w:t>
+      </w:r>
+      <w:r>
+        <w:rPr>
+          <w:rStyle w:val="NormalTok"/>
+        </w:rPr>
+        <w:t xml:space="preserve"> </w:t>
+      </w:r>
+      <w:r>
+        <w:rPr>
+          <w:rStyle w:val="StringTok"/>
+        </w:rPr>
+        <w:t>"Water Year"</w:t>
+      </w:r>
+      <w:r>
+        <w:rPr>
+          <w:rStyle w:val="NormalTok"/>
+        </w:rPr>
+        <w:t>)</w:t>
       </w:r>
     </w:p>
     <w:p>
@@ -4920,8 +5182,9 @@
         <w:rPr>
           <w:noProof/>
         </w:rPr>
+        <w:lastRenderedPageBreak/>
         <w:drawing>
-          <wp:inline distT="0" distB="0" distL="0" distR="0" wp14:anchorId="2A84A3EE" wp14:editId="3D91BB4D">
+          <wp:inline distT="0" distB="0" distL="0" distR="0" wp14:anchorId="1364BD45" wp14:editId="1ABDB8F1">
             <wp:extent cx="5334000" cy="3556000"/>
             <wp:effectExtent l="0" t="0" r="0" b="0"/>
             <wp:docPr id="4" name="Picture"/>
@@ -4969,6 +5232,15 @@
       </w:pPr>
       <w:r>
         <w:rPr>
+          <w:rStyle w:val="CommentTok"/>
+        </w:rPr>
+        <w:t>#Autocorrelation functions of sum, mean, and max</w:t>
+      </w:r>
+      <w:r>
+        <w:br/>
+      </w:r>
+      <w:r>
+        <w:rPr>
           <w:rStyle w:val="KeywordTok"/>
         </w:rPr>
         <w:t>acf</w:t>
@@ -4977,7 +5249,7 @@
         <w:rPr>
           <w:rStyle w:val="NormalTok"/>
         </w:rPr>
-        <w:t>(water_dat_mon_mean[,</w:t>
+        <w:t>(water_dat_mon_sum[,</w:t>
       </w:r>
       <w:r>
         <w:rPr>
@@ -5000,9 +5272,8 @@
         <w:rPr>
           <w:noProof/>
         </w:rPr>
-        <w:lastRenderedPageBreak/>
         <w:drawing>
-          <wp:inline distT="0" distB="0" distL="0" distR="0" wp14:anchorId="1ACB4AA6" wp14:editId="03FB7556">
+          <wp:inline distT="0" distB="0" distL="0" distR="0" wp14:anchorId="7B6CA3DA" wp14:editId="11D6EC24">
             <wp:extent cx="5334000" cy="3556000"/>
             <wp:effectExtent l="0" t="0" r="0" b="0"/>
             <wp:docPr id="5" name="Picture"/>
@@ -5058,7 +5329,7 @@
         <w:rPr>
           <w:rStyle w:val="NormalTok"/>
         </w:rPr>
-        <w:t>(water_dat_mon_max[,</w:t>
+        <w:t>(water_dat_mon_mean[,</w:t>
       </w:r>
       <w:r>
         <w:rPr>
@@ -5081,8 +5352,9 @@
         <w:rPr>
           <w:noProof/>
         </w:rPr>
+        <w:lastRenderedPageBreak/>
         <w:drawing>
-          <wp:inline distT="0" distB="0" distL="0" distR="0" wp14:anchorId="60D10C1A" wp14:editId="4ECA338F">
+          <wp:inline distT="0" distB="0" distL="0" distR="0" wp14:anchorId="7D2DE3FC" wp14:editId="6490429D">
             <wp:extent cx="5334000" cy="3556000"/>
             <wp:effectExtent l="0" t="0" r="0" b="0"/>
             <wp:docPr id="6" name="Picture"/>
@@ -5130,52 +5402,15 @@
       </w:pPr>
       <w:r>
         <w:rPr>
-          <w:rStyle w:val="CommentTok"/>
-        </w:rPr>
-        <w:t>#The pattern in the ACF indicates seasonality, especially considering that water year is being used..  Lags at approximately 6 months are negative (summer dry season to win</w:t>
-      </w:r>
-      <w:r>
-        <w:rPr>
-          <w:rStyle w:val="CommentTok"/>
-        </w:rPr>
-        <w:t xml:space="preserve">ter wet) and 1 year are positive (summer to summer or winter </w:t>
-      </w:r>
-      <w:r>
-        <w:rPr>
-          <w:rStyle w:val="CommentTok"/>
-        </w:rPr>
-        <w:lastRenderedPageBreak/>
-        <w:t>to winter).  Interestingly, the lags two years out are similar to one year away.</w:t>
-      </w:r>
-      <w:r>
-        <w:br/>
-      </w:r>
-      <w:r>
-        <w:br/>
-      </w:r>
-      <w:r>
-        <w:rPr>
-          <w:rStyle w:val="KeywordTok"/>
-        </w:rPr>
-        <w:t>plot</w:t>
-      </w:r>
-      <w:r>
-        <w:rPr>
-          <w:rStyle w:val="NormalTok"/>
-        </w:rPr>
-        <w:t>(</w:t>
-      </w:r>
-      <w:r>
-        <w:rPr>
-          <w:rStyle w:val="KeywordTok"/>
-        </w:rPr>
-        <w:t>stl</w:t>
-      </w:r>
-      <w:r>
-        <w:rPr>
-          <w:rStyle w:val="NormalTok"/>
-        </w:rPr>
-        <w:t>(water_dat_mon_sum[,</w:t>
+          <w:rStyle w:val="KeywordTok"/>
+        </w:rPr>
+        <w:t>acf</w:t>
+      </w:r>
+      <w:r>
+        <w:rPr>
+          <w:rStyle w:val="NormalTok"/>
+        </w:rPr>
+        <w:t>(water_dat_mon_max[,</w:t>
       </w:r>
       <w:r>
         <w:rPr>
@@ -5187,31 +5422,7 @@
         <w:rPr>
           <w:rStyle w:val="NormalTok"/>
         </w:rPr>
-        <w:t xml:space="preserve">], </w:t>
-      </w:r>
-      <w:r>
-        <w:rPr>
-          <w:rStyle w:val="DataTypeTok"/>
-        </w:rPr>
-        <w:t>s.window =</w:t>
-      </w:r>
-      <w:r>
-        <w:rPr>
-          <w:rStyle w:val="NormalTok"/>
-        </w:rPr>
-        <w:t xml:space="preserve"> </w:t>
-      </w:r>
-      <w:r>
-        <w:rPr>
-          <w:rStyle w:val="StringTok"/>
-        </w:rPr>
-        <w:t>"per"</w:t>
-      </w:r>
-      <w:r>
-        <w:rPr>
-          <w:rStyle w:val="NormalTok"/>
-        </w:rPr>
-        <w:t>))</w:t>
+        <w:t>])</w:t>
       </w:r>
     </w:p>
     <w:p>
@@ -5223,7 +5434,7 @@
           <w:noProof/>
         </w:rPr>
         <w:drawing>
-          <wp:inline distT="0" distB="0" distL="0" distR="0" wp14:anchorId="3E28E74A" wp14:editId="423DE2C4">
+          <wp:inline distT="0" distB="0" distL="0" distR="0" wp14:anchorId="0D587BD9" wp14:editId="1693DC25">
             <wp:extent cx="5334000" cy="3556000"/>
             <wp:effectExtent l="0" t="0" r="0" b="0"/>
             <wp:docPr id="7" name="Picture"/>
@@ -5271,6 +5482,37 @@
       </w:pPr>
       <w:r>
         <w:rPr>
+          <w:rStyle w:val="CommentTok"/>
+        </w:rPr>
+        <w:t>#The pattern in the ACF ind</w:t>
+      </w:r>
+      <w:r>
+        <w:rPr>
+          <w:rStyle w:val="CommentTok"/>
+        </w:rPr>
+        <w:t xml:space="preserve">icates seasonality, especially considering that water year is being used..  Lags at approximately 6 months are negative (summer dry season to winter wet) and 1 year are positive (summer to summer </w:t>
+      </w:r>
+      <w:r>
+        <w:rPr>
+          <w:rStyle w:val="CommentTok"/>
+        </w:rPr>
+        <w:lastRenderedPageBreak/>
+        <w:t>or winter to winter).  Interestingly, the lags two years out</w:t>
+      </w:r>
+      <w:r>
+        <w:rPr>
+          <w:rStyle w:val="CommentTok"/>
+        </w:rPr>
+        <w:t xml:space="preserve"> are similar to one year away.</w:t>
+      </w:r>
+      <w:r>
+        <w:br/>
+      </w:r>
+      <w:r>
+        <w:br/>
+      </w:r>
+      <w:r>
+        <w:rPr>
           <w:rStyle w:val="KeywordTok"/>
         </w:rPr>
         <w:t>plot</w:t>
@@ -5291,7 +5533,7 @@
         <w:rPr>
           <w:rStyle w:val="NormalTok"/>
         </w:rPr>
-        <w:t>(water_dat_mon_mean[,</w:t>
+        <w:t>(water_dat_mon_sum[,</w:t>
       </w:r>
       <w:r>
         <w:rPr>
@@ -5338,9 +5580,8 @@
         <w:rPr>
           <w:noProof/>
         </w:rPr>
-        <w:lastRenderedPageBreak/>
         <w:drawing>
-          <wp:inline distT="0" distB="0" distL="0" distR="0" wp14:anchorId="5B314DB9" wp14:editId="0D7F87DA">
+          <wp:inline distT="0" distB="0" distL="0" distR="0" wp14:anchorId="417146A4" wp14:editId="31AFDB32">
             <wp:extent cx="5334000" cy="3556000"/>
             <wp:effectExtent l="0" t="0" r="0" b="0"/>
             <wp:docPr id="8" name="Picture"/>
@@ -5408,7 +5649,7 @@
         <w:rPr>
           <w:rStyle w:val="NormalTok"/>
         </w:rPr>
-        <w:t>(water_dat_mon_max[,</w:t>
+        <w:t>(water_dat_mon_mean[,</w:t>
       </w:r>
       <w:r>
         <w:rPr>
@@ -5455,8 +5696,9 @@
         <w:rPr>
           <w:noProof/>
         </w:rPr>
+        <w:lastRenderedPageBreak/>
         <w:drawing>
-          <wp:inline distT="0" distB="0" distL="0" distR="0" wp14:anchorId="708B8145" wp14:editId="32EB346B">
+          <wp:inline distT="0" distB="0" distL="0" distR="0" wp14:anchorId="4278C9EE" wp14:editId="2EE79537">
             <wp:extent cx="5334000" cy="3556000"/>
             <wp:effectExtent l="0" t="0" r="0" b="0"/>
             <wp:docPr id="9" name="Picture"/>
@@ -5504,309 +5746,9 @@
       </w:pPr>
       <w:r>
         <w:rPr>
-          <w:rStyle w:val="CommentTok"/>
-        </w:rPr>
-        <w:t>#Detrending the raw data reveals the seasonal structure swings by winter/summer.  We also observe that the magnitude of flood months is greater than any individual d</w:t>
-      </w:r>
-      <w:r>
-        <w:rPr>
-          <w:rStyle w:val="CommentTok"/>
-        </w:rPr>
-        <w:t>ry month, but the dry months outnumber the total wet months.</w:t>
-      </w:r>
-      <w:r>
-        <w:br/>
-      </w:r>
-      <w:r>
-        <w:lastRenderedPageBreak/>
-        <w:br/>
-      </w:r>
-      <w:r>
-        <w:rPr>
-          <w:rStyle w:val="CommentTok"/>
-        </w:rPr>
-        <w:t>#d1$log_discharge &lt;- log10(d1$discharge_afd)</w:t>
-      </w:r>
-      <w:r>
-        <w:br/>
-      </w:r>
-      <w:r>
-        <w:rPr>
-          <w:rStyle w:val="CommentTok"/>
-        </w:rPr>
-        <w:t>#d1$log_discharge &lt;- ifelse(d1$log_discharge == -Inf, NA, d1$log_discharge) # log10(0) = -Inf, which messes up acf and stl.  So I've replaced -Inf va</w:t>
-      </w:r>
-      <w:r>
-        <w:rPr>
-          <w:rStyle w:val="CommentTok"/>
-        </w:rPr>
-        <w:t>lues with NA.</w:t>
-      </w:r>
-      <w:r>
-        <w:br/>
-      </w:r>
-      <w:r>
-        <w:rPr>
-          <w:rStyle w:val="CommentTok"/>
-        </w:rPr>
-        <w:t>#d2$log_discharge &lt;- log10(d2$discharge_afd)</w:t>
-      </w:r>
-      <w:r>
-        <w:br/>
-      </w:r>
-      <w:r>
-        <w:rPr>
-          <w:rStyle w:val="CommentTok"/>
-        </w:rPr>
-        <w:t>#d2$log_discharge &lt;- ifelse(d2$log_discharge == -Inf, NA, d2$log_discharge)</w:t>
-      </w:r>
-      <w:r>
-        <w:br/>
-      </w:r>
-      <w:r>
-        <w:rPr>
-          <w:rStyle w:val="CommentTok"/>
-        </w:rPr>
-        <w:t>#d3$log_discharge &lt;- log10(d3$discharge_afd)</w:t>
-      </w:r>
-      <w:r>
-        <w:br/>
-      </w:r>
-      <w:r>
-        <w:rPr>
-          <w:rStyle w:val="CommentTok"/>
-        </w:rPr>
-        <w:t>#d3$log_discharge &lt;- ifelse(d3$log_discharge == -Inf, NA, d3$log_discharge)</w:t>
-      </w:r>
-      <w:r>
-        <w:br/>
-      </w:r>
-      <w:r>
-        <w:br/>
-      </w:r>
-      <w:r>
-        <w:rPr>
-          <w:rStyle w:val="CommentTok"/>
-        </w:rPr>
-        <w:t>#plot.new()</w:t>
-      </w:r>
-      <w:r>
-        <w:br/>
-      </w:r>
-      <w:r>
-        <w:rPr>
-          <w:rStyle w:val="CommentTok"/>
-        </w:rPr>
-        <w:t>#acf(d1$log_discharge, na.action = na.exclude)</w:t>
-      </w:r>
-      <w:r>
-        <w:br/>
-      </w:r>
-      <w:r>
-        <w:rPr>
-          <w:rStyle w:val="CommentTok"/>
-        </w:rPr>
-        <w:t>#acf(d2$log_discharge, na.action = na.exclude)</w:t>
-      </w:r>
-      <w:r>
-        <w:br/>
-      </w:r>
-      <w:r>
-        <w:rPr>
-          <w:rStyle w:val="CommentTok"/>
-        </w:rPr>
-        <w:t>#acf(d3$log_discharge, na.action = na.exclude)</w:t>
-      </w:r>
-      <w:r>
-        <w:br/>
-      </w:r>
-      <w:r>
-        <w:br/>
-      </w:r>
-      <w:r>
-        <w:rPr>
-          <w:rStyle w:val="CommentTok"/>
-        </w:rPr>
-        <w:t>#plot.new()</w:t>
-      </w:r>
-      <w:r>
-        <w:br/>
-      </w:r>
-      <w:r>
-        <w:rPr>
-          <w:rStyle w:val="CommentTok"/>
-        </w:rPr>
-        <w:t>#plot(stl(as.ts(d1$log_discharge), s.window = "per", na.action = na.exclude))</w:t>
-      </w:r>
-      <w:r>
-        <w:br/>
-      </w:r>
-      <w:r>
-        <w:rPr>
-          <w:rStyle w:val="CommentTok"/>
-        </w:rPr>
-        <w:t>#plot(stl(w</w:t>
-      </w:r>
-      <w:r>
-        <w:rPr>
-          <w:rStyle w:val="CommentTok"/>
-        </w:rPr>
-        <w:t>ater_dat_mon_sum[,"discharge_afd"], s.window = "per"))</w:t>
-      </w:r>
-      <w:r>
-        <w:br/>
-      </w:r>
-      <w:r>
-        <w:rPr>
-          <w:rStyle w:val="CommentTok"/>
-        </w:rPr>
-        <w:t>#plot(stl(water_dat_mon_sum[,"discharge_afd"], s.window = "per"))</w:t>
-      </w:r>
-    </w:p>
-    <w:p>
-      <w:pPr>
-        <w:pStyle w:val="SourceCode"/>
-      </w:pPr>
-      <w:r>
-        <w:rPr>
-          <w:rStyle w:val="CommentTok"/>
-        </w:rPr>
-        <w:t>#Calculating flood events</w:t>
-      </w:r>
-      <w:r>
-        <w:br/>
-      </w:r>
-      <w:r>
-        <w:rPr>
-          <w:rStyle w:val="CommentTok"/>
-        </w:rPr>
-        <w:t>#Flood days are defined as days in which discharges in excess of 800 cfs occur.</w:t>
-      </w:r>
-      <w:r>
-        <w:br/>
-      </w:r>
-      <w:r>
-        <w:br/>
-      </w:r>
-      <w:r>
-        <w:rPr>
-          <w:rStyle w:val="NormalTok"/>
-        </w:rPr>
-        <w:t>water_dat[,</w:t>
-      </w:r>
-      <w:r>
-        <w:rPr>
-          <w:rStyle w:val="StringTok"/>
-        </w:rPr>
-        <w:t>"flood"</w:t>
-      </w:r>
-      <w:r>
-        <w:rPr>
-          <w:rStyle w:val="NormalTok"/>
-        </w:rPr>
-        <w:t>] &lt;-</w:t>
-      </w:r>
-      <w:r>
-        <w:rPr>
-          <w:rStyle w:val="StringTok"/>
-        </w:rPr>
-        <w:t xml:space="preserve"> </w:t>
-      </w:r>
-      <w:r>
-        <w:rPr>
-          <w:rStyle w:val="KeywordTok"/>
-        </w:rPr>
-        <w:t>ifels</w:t>
-      </w:r>
-      <w:r>
-        <w:rPr>
-          <w:rStyle w:val="KeywordTok"/>
-        </w:rPr>
-        <w:t>e</w:t>
-      </w:r>
-      <w:r>
-        <w:rPr>
-          <w:rStyle w:val="NormalTok"/>
-        </w:rPr>
-        <w:t>(water_dat[,</w:t>
-      </w:r>
-      <w:r>
-        <w:rPr>
-          <w:rStyle w:val="StringTok"/>
-        </w:rPr>
-        <w:t>"discharge_cfs"</w:t>
-      </w:r>
-      <w:r>
-        <w:rPr>
-          <w:rStyle w:val="NormalTok"/>
-        </w:rPr>
-        <w:t>] &gt;=</w:t>
-      </w:r>
-      <w:r>
-        <w:rPr>
-          <w:rStyle w:val="StringTok"/>
-        </w:rPr>
-        <w:t xml:space="preserve"> </w:t>
-      </w:r>
-      <w:r>
-        <w:rPr>
-          <w:rStyle w:val="DecValTok"/>
-        </w:rPr>
-        <w:t>800</w:t>
-      </w:r>
-      <w:r>
-        <w:rPr>
-          <w:rStyle w:val="NormalTok"/>
-        </w:rPr>
-        <w:t xml:space="preserve">, </w:t>
-      </w:r>
-      <w:r>
-        <w:rPr>
-          <w:rStyle w:val="DecValTok"/>
-        </w:rPr>
-        <w:t>1</w:t>
-      </w:r>
-      <w:r>
-        <w:rPr>
-          <w:rStyle w:val="NormalTok"/>
-        </w:rPr>
-        <w:t xml:space="preserve">, </w:t>
-      </w:r>
-      <w:r>
-        <w:rPr>
-          <w:rStyle w:val="DecValTok"/>
-        </w:rPr>
-        <w:t>0</w:t>
-      </w:r>
-      <w:r>
-        <w:rPr>
-          <w:rStyle w:val="NormalTok"/>
-        </w:rPr>
-        <w:t>)</w:t>
-      </w:r>
-      <w:r>
-        <w:br/>
-      </w:r>
-      <w:r>
-        <w:br/>
-      </w:r>
-      <w:r>
-        <w:rPr>
-          <w:rStyle w:val="KeywordTok"/>
-        </w:rPr>
-        <w:t>ggplot</w:t>
-      </w:r>
-      <w:r>
-        <w:rPr>
-          <w:rStyle w:val="NormalTok"/>
-        </w:rPr>
-        <w:t xml:space="preserve">(water_dat, </w:t>
-      </w:r>
-      <w:r>
-        <w:rPr>
-          <w:rStyle w:val="KeywordTok"/>
-        </w:rPr>
-        <w:t>aes</w:t>
+          <w:rStyle w:val="KeywordTok"/>
+        </w:rPr>
+        <w:t>plot</w:t>
       </w:r>
       <w:r>
         <w:rPr>
@@ -5816,165 +5758,51 @@
       </w:r>
       <w:r>
         <w:rPr>
+          <w:rStyle w:val="KeywordTok"/>
+        </w:rPr>
+        <w:t>stl</w:t>
+      </w:r>
+      <w:r>
+        <w:rPr>
+          <w:rStyle w:val="NormalTok"/>
+        </w:rPr>
+        <w:t>(water_dat_mon_max[,</w:t>
+      </w:r>
+      <w:r>
+        <w:rPr>
+          <w:rStyle w:val="StringTok"/>
+        </w:rPr>
+        <w:t>"discharge_afd"</w:t>
+      </w:r>
+      <w:r>
+        <w:rPr>
+          <w:rStyle w:val="NormalTok"/>
+        </w:rPr>
+        <w:t xml:space="preserve">], </w:t>
+      </w:r>
+      <w:r>
+        <w:rPr>
           <w:rStyle w:val="DataTypeTok"/>
         </w:rPr>
-        <w:t>x =</w:t>
-      </w:r>
-      <w:r>
-        <w:rPr>
-          <w:rStyle w:val="NormalTok"/>
-        </w:rPr>
-        <w:t xml:space="preserve"> datetime, </w:t>
-      </w:r>
-      <w:r>
-        <w:rPr>
-          <w:rStyle w:val="DataTypeTok"/>
-        </w:rPr>
-        <w:t>y =</w:t>
-      </w:r>
-      <w:r>
-        <w:rPr>
-          <w:rStyle w:val="NormalTok"/>
-        </w:rPr>
-        <w:t xml:space="preserve"> discharge_cfs)) +</w:t>
-      </w:r>
-      <w:r>
-        <w:rPr>
-          <w:rStyle w:val="StringTok"/>
-        </w:rPr>
-        <w:t xml:space="preserve"> </w:t>
-      </w:r>
-      <w:r>
-        <w:rPr>
-          <w:rStyle w:val="KeywordTok"/>
-        </w:rPr>
-        <w:t>geom_line</w:t>
-      </w:r>
-      <w:r>
-        <w:rPr>
-          <w:rStyle w:val="NormalTok"/>
-        </w:rPr>
-        <w:t>() +</w:t>
-      </w:r>
-      <w:r>
-        <w:rPr>
-          <w:rStyle w:val="StringTok"/>
-        </w:rPr>
-        <w:t xml:space="preserve"> </w:t>
-      </w:r>
-      <w:r>
-        <w:rPr>
-          <w:rStyle w:val="KeywordTok"/>
-        </w:rPr>
-        <w:t>geom_hline</w:t>
-      </w:r>
-      <w:r>
-        <w:rPr>
-          <w:rStyle w:val="NormalTok"/>
-        </w:rPr>
-        <w:t>(</w:t>
-      </w:r>
-      <w:r>
-        <w:rPr>
-          <w:rStyle w:val="DataTypeTok"/>
-        </w:rPr>
-        <w:t>yintercept =</w:t>
-      </w:r>
-      <w:r>
-        <w:rPr>
-          <w:rStyle w:val="NormalTok"/>
-        </w:rPr>
-        <w:t xml:space="preserve"> </w:t>
-      </w:r>
-      <w:r>
-        <w:rPr>
-          <w:rStyle w:val="DecValTok"/>
-        </w:rPr>
-        <w:t>800</w:t>
-      </w:r>
-      <w:r>
-        <w:rPr>
-          <w:rStyle w:val="NormalTok"/>
-        </w:rPr>
-        <w:t xml:space="preserve">, </w:t>
-      </w:r>
-      <w:r>
-        <w:rPr>
-          <w:rStyle w:val="DataTypeTok"/>
-        </w:rPr>
-        <w:t>col =</w:t>
-      </w:r>
-      <w:r>
-        <w:rPr>
-          <w:rStyle w:val="NormalTok"/>
-        </w:rPr>
-        <w:t xml:space="preserve"> </w:t>
-      </w:r>
-      <w:r>
-        <w:rPr>
-          <w:rStyle w:val="StringTok"/>
-        </w:rPr>
-        <w:t>"red"</w:t>
-      </w:r>
-      <w:r>
-        <w:rPr>
-          <w:rStyle w:val="NormalTok"/>
-        </w:rPr>
-        <w:t xml:space="preserve">, </w:t>
-      </w:r>
-      <w:r>
-        <w:rPr>
-          <w:rStyle w:val="DataTypeTok"/>
-        </w:rPr>
-        <w:t>alpha =</w:t>
-      </w:r>
-      <w:r>
-        <w:rPr>
-          <w:rStyle w:val="NormalTok"/>
-        </w:rPr>
-        <w:t xml:space="preserve"> </w:t>
-      </w:r>
-      <w:r>
-        <w:rPr>
-          <w:rStyle w:val="DecValTok"/>
-        </w:rPr>
-        <w:t>1</w:t>
-      </w:r>
-      <w:r>
-        <w:rPr>
-          <w:rStyle w:val="NormalTok"/>
-        </w:rPr>
-        <w:t>/</w:t>
-      </w:r>
-      <w:r>
-        <w:rPr>
-          <w:rStyle w:val="DecValTok"/>
-        </w:rPr>
-        <w:t>2</w:t>
-      </w:r>
-      <w:r>
-        <w:rPr>
-          <w:rStyle w:val="NormalTok"/>
-        </w:rPr>
-        <w:t>) +</w:t>
-      </w:r>
-      <w:r>
-        <w:rPr>
-          <w:rStyle w:val="StringTok"/>
-        </w:rPr>
-        <w:t xml:space="preserve"> </w:t>
-      </w:r>
-      <w:r>
-        <w:rPr>
-          <w:rStyle w:val="KeywordTok"/>
-        </w:rPr>
-        <w:t>theme_minimal</w:t>
-      </w:r>
-      <w:r>
-        <w:rPr>
-          <w:rStyle w:val="NormalTok"/>
-        </w:rPr>
-        <w:t>()</w:t>
+        <w:t>s.window =</w:t>
+      </w:r>
+      <w:r>
+        <w:rPr>
+          <w:rStyle w:val="NormalTok"/>
+        </w:rPr>
+        <w:t xml:space="preserve"> </w:t>
+      </w:r>
+      <w:r>
+        <w:rPr>
+          <w:rStyle w:val="StringTok"/>
+        </w:rPr>
+        <w:t>"per"</w:t>
+      </w:r>
+      <w:r>
+        <w:rPr>
+          <w:rStyle w:val="NormalTok"/>
+        </w:rPr>
+        <w:t>))</w:t>
       </w:r>
     </w:p>
     <w:p>
@@ -5985,9 +5813,8 @@
         <w:rPr>
           <w:noProof/>
         </w:rPr>
-        <w:lastRenderedPageBreak/>
         <w:drawing>
-          <wp:inline distT="0" distB="0" distL="0" distR="0" wp14:anchorId="0446CC8F" wp14:editId="2B223BB4">
+          <wp:inline distT="0" distB="0" distL="0" distR="0" wp14:anchorId="05542C16" wp14:editId="092BF7F3">
             <wp:extent cx="5334000" cy="3556000"/>
             <wp:effectExtent l="0" t="0" r="0" b="0"/>
             <wp:docPr id="10" name="Picture"/>
@@ -5996,7 +5823,7 @@
               <a:graphicData uri="http://schemas.openxmlformats.org/drawingml/2006/picture">
                 <pic:pic xmlns:pic="http://schemas.openxmlformats.org/drawingml/2006/picture">
                   <pic:nvPicPr>
-                    <pic:cNvPr id="0" name="Picture" descr="Lab7_files/figure-docx/Step%204-1.png"/>
+                    <pic:cNvPr id="0" name="Picture" descr="Lab7_files/figure-docx/Step%203-10.png"/>
                     <pic:cNvPicPr>
                       <a:picLocks noChangeAspect="1" noChangeArrowheads="1"/>
                     </pic:cNvPicPr>
@@ -6035,81 +5862,46 @@
       </w:pPr>
       <w:r>
         <w:rPr>
-          <w:rStyle w:val="NormalTok"/>
-        </w:rPr>
-        <w:t>water_dat_flood &lt;-</w:t>
-      </w:r>
-      <w:r>
-        <w:rPr>
-          <w:rStyle w:val="StringTok"/>
-        </w:rPr>
-        <w:t xml:space="preserve"> </w:t>
-      </w:r>
-      <w:r>
-        <w:rPr>
-          <w:rStyle w:val="KeywordTok"/>
-        </w:rPr>
-        <w:t>aggregate</w:t>
-      </w:r>
-      <w:r>
-        <w:rPr>
-          <w:rStyle w:val="NormalTok"/>
-        </w:rPr>
-        <w:t>(flood ~</w:t>
-      </w:r>
-      <w:r>
-        <w:rPr>
-          <w:rStyle w:val="StringTok"/>
-        </w:rPr>
-        <w:t xml:space="preserve"> </w:t>
-      </w:r>
-      <w:r>
-        <w:rPr>
-          <w:rStyle w:val="NormalTok"/>
-        </w:rPr>
-        <w:t xml:space="preserve">water_year, </w:t>
-      </w:r>
-      <w:r>
-        <w:rPr>
-          <w:rStyle w:val="DataTypeTok"/>
-        </w:rPr>
-        <w:t>data =</w:t>
-      </w:r>
-      <w:r>
-        <w:rPr>
-          <w:rStyle w:val="NormalTok"/>
-        </w:rPr>
-        <w:t xml:space="preserve"> </w:t>
-      </w:r>
-      <w:r>
-        <w:rPr>
-          <w:rStyle w:val="NormalTok"/>
-        </w:rPr>
-        <w:t xml:space="preserve">water_dat, </w:t>
-      </w:r>
-      <w:r>
-        <w:rPr>
-          <w:rStyle w:val="DataTypeTok"/>
-        </w:rPr>
-        <w:t>FUN =</w:t>
-      </w:r>
-      <w:r>
-        <w:rPr>
-          <w:rStyle w:val="NormalTok"/>
-        </w:rPr>
-        <w:t xml:space="preserve"> sum)</w:t>
-      </w:r>
-      <w:r>
-        <w:br/>
-      </w:r>
-      <w:r>
-        <w:br/>
-      </w:r>
-      <w:r>
-        <w:rPr>
-          <w:rStyle w:val="NormalTok"/>
-        </w:rPr>
-        <w:t>water_dat_flood$ab &lt;-</w:t>
+          <w:rStyle w:val="CommentTok"/>
+        </w:rPr>
+        <w:t xml:space="preserve">#Detrending the raw data reveals the seasonal structure swings by winter/summer.  We also observe that the magnitude of flood months is greater than any individual dry month, but the dry months outnumber the total wet </w:t>
+      </w:r>
+      <w:r>
+        <w:rPr>
+          <w:rStyle w:val="CommentTok"/>
+        </w:rPr>
+        <w:lastRenderedPageBreak/>
+        <w:t>months.</w:t>
+      </w:r>
+      <w:r>
+        <w:br/>
+      </w:r>
+      <w:r>
+        <w:br/>
+      </w:r>
+      <w:r>
+        <w:br/>
+      </w:r>
+      <w:r>
+        <w:rPr>
+          <w:rStyle w:val="CommentTok"/>
+        </w:rPr>
+        <w:t>#log10 values to normalize</w:t>
+      </w:r>
+      <w:r>
+        <w:br/>
+      </w:r>
+      <w:r>
+        <w:rPr>
+          <w:rStyle w:val="NormalTok"/>
+        </w:rPr>
+        <w:t>w</w:t>
+      </w:r>
+      <w:r>
+        <w:rPr>
+          <w:rStyle w:val="NormalTok"/>
+        </w:rPr>
+        <w:t>ater_dat$log_discharge_afd &lt;-</w:t>
       </w:r>
       <w:r>
         <w:rPr>
@@ -6127,7 +5919,7 @@
         <w:rPr>
           <w:rStyle w:val="NormalTok"/>
         </w:rPr>
-        <w:t>(water_dat_flood$flood &gt;=</w:t>
+        <w:t>(water_dat$discharge_afd &lt;=</w:t>
       </w:r>
       <w:r>
         <w:rPr>
@@ -6139,7 +5931,7 @@
         <w:rPr>
           <w:rStyle w:val="DecValTok"/>
         </w:rPr>
-        <w:t>100</w:t>
+        <w:t>0</w:t>
       </w:r>
       <w:r>
         <w:rPr>
@@ -6149,39 +5941,9 @@
       </w:r>
       <w:r>
         <w:rPr>
-          <w:rStyle w:val="StringTok"/>
-        </w:rPr>
-        <w:t>"Flood Year"</w:t>
-      </w:r>
-      <w:r>
-        <w:rPr>
-          <w:rStyle w:val="NormalTok"/>
-        </w:rPr>
-        <w:t xml:space="preserve"> , </w:t>
-      </w:r>
-      <w:r>
-        <w:rPr>
-          <w:rStyle w:val="StringTok"/>
-        </w:rPr>
-        <w:t>"Not Flood Year"</w:t>
-      </w:r>
-      <w:r>
-        <w:rPr>
-          <w:rStyle w:val="NormalTok"/>
-        </w:rPr>
-        <w:t>)</w:t>
-      </w:r>
-      <w:r>
-        <w:br/>
-      </w:r>
-      <w:r>
-        <w:br/>
-      </w:r>
-      <w:r>
-        <w:rPr>
-          <w:rStyle w:val="KeywordTok"/>
-        </w:rPr>
-        <w:t>sum</w:t>
+          <w:rStyle w:val="KeywordTok"/>
+        </w:rPr>
+        <w:t>log10</w:t>
       </w:r>
       <w:r>
         <w:rPr>
@@ -6191,30 +5953,6 @@
       </w:r>
       <w:r>
         <w:rPr>
-          <w:rStyle w:val="KeywordTok"/>
-        </w:rPr>
-        <w:t>ifelse</w:t>
-      </w:r>
-      <w:r>
-        <w:rPr>
-          <w:rStyle w:val="NormalTok"/>
-        </w:rPr>
-        <w:t>(water_dat_flood$ab ==</w:t>
-      </w:r>
-      <w:r>
-        <w:rPr>
-          <w:rStyle w:val="StringTok"/>
-        </w:rPr>
-        <w:t xml:space="preserve"> "Flood Year"</w:t>
-      </w:r>
-      <w:r>
-        <w:rPr>
-          <w:rStyle w:val="NormalTok"/>
-        </w:rPr>
-        <w:t xml:space="preserve">, </w:t>
-      </w:r>
-      <w:r>
-        <w:rPr>
           <w:rStyle w:val="DecValTok"/>
         </w:rPr>
         <w:t>1</w:t>
@@ -6223,575 +5961,25 @@
         <w:rPr>
           <w:rStyle w:val="NormalTok"/>
         </w:rPr>
-        <w:t xml:space="preserve">, </w:t>
-      </w:r>
-      <w:r>
-        <w:rPr>
-          <w:rStyle w:val="DecValTok"/>
-        </w:rPr>
-        <w:t>0</w:t>
-      </w:r>
-      <w:r>
-        <w:rPr>
-          <w:rStyle w:val="NormalTok"/>
-        </w:rPr>
-        <w:t>)/</w:t>
-      </w:r>
-      <w:r>
-        <w:rPr>
-          <w:rStyle w:val="KeywordTok"/>
-        </w:rPr>
-        <w:t>nrow</w:t>
-      </w:r>
-      <w:r>
-        <w:rPr>
-          <w:rStyle w:val="NormalTok"/>
-        </w:rPr>
-        <w:t>(water_dat_flood))</w:t>
-      </w:r>
-    </w:p>
-    <w:p>
-      <w:pPr>
-        <w:pStyle w:val="SourceCode"/>
-      </w:pPr>
-      <w:r>
-        <w:rPr>
-          <w:rStyle w:val="VerbatimChar"/>
-        </w:rPr>
-        <w:t>## [1] 0.3055556</w:t>
-      </w:r>
-    </w:p>
-    <w:p>
-      <w:pPr>
-        <w:pStyle w:val="SourceCode"/>
-      </w:pPr>
+        <w:t xml:space="preserve">), </w:t>
+      </w:r>
+      <w:r>
+        <w:rPr>
+          <w:rStyle w:val="KeywordTok"/>
+        </w:rPr>
+        <w:t>log10</w:t>
+      </w:r>
+      <w:r>
+        <w:rPr>
+          <w:rStyle w:val="NormalTok"/>
+        </w:rPr>
+        <w:t xml:space="preserve">(water_dat$discharge_afd)) </w:t>
+      </w:r>
       <w:r>
         <w:rPr>
           <w:rStyle w:val="CommentTok"/>
         </w:rPr>
-        <w:t>#[1] 0.3055556</w:t>
-      </w:r>
-      <w:r>
-        <w:br/>
-      </w:r>
-      <w:r>
-        <w:br/>
-      </w:r>
-      <w:r>
-        <w:br/>
-      </w:r>
-      <w:r>
-        <w:rPr>
-          <w:rStyle w:val="NormalTok"/>
-        </w:rPr>
-        <w:t>water_dat_flood$ab3 &lt;-</w:t>
-      </w:r>
-      <w:r>
-        <w:rPr>
-          <w:rStyle w:val="StringTok"/>
-        </w:rPr>
-        <w:t xml:space="preserve"> </w:t>
-      </w:r>
-      <w:r>
-        <w:rPr>
-          <w:rStyle w:val="KeywordTok"/>
-        </w:rPr>
-        <w:t>ifelse</w:t>
-      </w:r>
-      <w:r>
-        <w:rPr>
-          <w:rStyle w:val="NormalTok"/>
-        </w:rPr>
-        <w:t>(</w:t>
-      </w:r>
-      <w:r>
-        <w:rPr>
-          <w:rStyle w:val="NormalTok"/>
-        </w:rPr>
-        <w:t>water_dat_flood$flood &gt;=</w:t>
-      </w:r>
-      <w:r>
-        <w:rPr>
-          <w:rStyle w:val="StringTok"/>
-        </w:rPr>
-        <w:t xml:space="preserve"> </w:t>
-      </w:r>
-      <w:r>
-        <w:rPr>
-          <w:rStyle w:val="DecValTok"/>
-        </w:rPr>
-        <w:t>60</w:t>
-      </w:r>
-      <w:r>
-        <w:rPr>
-          <w:rStyle w:val="NormalTok"/>
-        </w:rPr>
-        <w:t xml:space="preserve">, </w:t>
-      </w:r>
-      <w:r>
-        <w:rPr>
-          <w:rStyle w:val="StringTok"/>
-        </w:rPr>
-        <w:t>"Flood Year"</w:t>
-      </w:r>
-      <w:r>
-        <w:rPr>
-          <w:rStyle w:val="NormalTok"/>
-        </w:rPr>
-        <w:t xml:space="preserve"> , </w:t>
-      </w:r>
-      <w:r>
-        <w:rPr>
-          <w:rStyle w:val="StringTok"/>
-        </w:rPr>
-        <w:t>"Not Flood Year"</w:t>
-      </w:r>
-      <w:r>
-        <w:rPr>
-          <w:rStyle w:val="NormalTok"/>
-        </w:rPr>
-        <w:t>)</w:t>
-      </w:r>
-      <w:r>
-        <w:br/>
-      </w:r>
-      <w:r>
-        <w:br/>
-      </w:r>
-      <w:r>
-        <w:rPr>
-          <w:rStyle w:val="KeywordTok"/>
-        </w:rPr>
-        <w:t>sum</w:t>
-      </w:r>
-      <w:r>
-        <w:rPr>
-          <w:rStyle w:val="NormalTok"/>
-        </w:rPr>
-        <w:t>(</w:t>
-      </w:r>
-      <w:r>
-        <w:rPr>
-          <w:rStyle w:val="KeywordTok"/>
-        </w:rPr>
-        <w:t>ifelse</w:t>
-      </w:r>
-      <w:r>
-        <w:rPr>
-          <w:rStyle w:val="NormalTok"/>
-        </w:rPr>
-        <w:t>(water_dat_flood$ab3 ==</w:t>
-      </w:r>
-      <w:r>
-        <w:rPr>
-          <w:rStyle w:val="StringTok"/>
-        </w:rPr>
-        <w:t xml:space="preserve"> "Flood Year"</w:t>
-      </w:r>
-      <w:r>
-        <w:rPr>
-          <w:rStyle w:val="NormalTok"/>
-        </w:rPr>
-        <w:t xml:space="preserve">, </w:t>
-      </w:r>
-      <w:r>
-        <w:rPr>
-          <w:rStyle w:val="DecValTok"/>
-        </w:rPr>
-        <w:t>1</w:t>
-      </w:r>
-      <w:r>
-        <w:rPr>
-          <w:rStyle w:val="NormalTok"/>
-        </w:rPr>
-        <w:t xml:space="preserve">, </w:t>
-      </w:r>
-      <w:r>
-        <w:rPr>
-          <w:rStyle w:val="DecValTok"/>
-        </w:rPr>
-        <w:t>0</w:t>
-      </w:r>
-      <w:r>
-        <w:rPr>
-          <w:rStyle w:val="NormalTok"/>
-        </w:rPr>
-        <w:t>)/</w:t>
-      </w:r>
-      <w:r>
-        <w:rPr>
-          <w:rStyle w:val="KeywordTok"/>
-        </w:rPr>
-        <w:t>nrow</w:t>
-      </w:r>
-      <w:r>
-        <w:rPr>
-          <w:rStyle w:val="NormalTok"/>
-        </w:rPr>
-        <w:t>(water_dat_flood))</w:t>
-      </w:r>
-    </w:p>
-    <w:p>
-      <w:pPr>
-        <w:pStyle w:val="SourceCode"/>
-      </w:pPr>
-      <w:r>
-        <w:rPr>
-          <w:rStyle w:val="VerbatimChar"/>
-        </w:rPr>
-        <w:t>## [1] 0.5185185</w:t>
-      </w:r>
-    </w:p>
-    <w:p>
-      <w:pPr>
-        <w:pStyle w:val="SourceCode"/>
-      </w:pPr>
-      <w:r>
-        <w:rPr>
-          <w:rStyle w:val="CommentTok"/>
-        </w:rPr>
-        <w:t>#[1] 0.5185185</w:t>
-      </w:r>
-      <w:r>
-        <w:br/>
-      </w:r>
-      <w:r>
-        <w:br/>
-      </w:r>
-      <w:r>
-        <w:rPr>
-          <w:rStyle w:val="NormalTok"/>
-        </w:rPr>
-        <w:t>water_dat[,</w:t>
-      </w:r>
-      <w:r>
-        <w:rPr>
-          <w:rStyle w:val="StringTok"/>
-        </w:rPr>
-        <w:t>"flood2"</w:t>
-      </w:r>
-      <w:r>
-        <w:rPr>
-          <w:rStyle w:val="NormalTok"/>
-        </w:rPr>
-        <w:t>] &lt;-</w:t>
-      </w:r>
-      <w:r>
-        <w:rPr>
-          <w:rStyle w:val="StringTok"/>
-        </w:rPr>
-        <w:t xml:space="preserve"> </w:t>
-      </w:r>
-      <w:r>
-        <w:rPr>
-          <w:rStyle w:val="KeywordTok"/>
-        </w:rPr>
-        <w:t>ifelse</w:t>
-      </w:r>
-      <w:r>
-        <w:rPr>
-          <w:rStyle w:val="NormalTok"/>
-        </w:rPr>
-        <w:t>(water_dat[,</w:t>
-      </w:r>
-      <w:r>
-        <w:rPr>
-          <w:rStyle w:val="StringTok"/>
-        </w:rPr>
-        <w:t>"discharge_cfs"</w:t>
-      </w:r>
-      <w:r>
-        <w:rPr>
-          <w:rStyle w:val="NormalTok"/>
-        </w:rPr>
-        <w:t>] &gt;=</w:t>
-      </w:r>
-      <w:r>
-        <w:rPr>
-          <w:rStyle w:val="StringTok"/>
-        </w:rPr>
-        <w:t xml:space="preserve"> </w:t>
-      </w:r>
-      <w:r>
-        <w:rPr>
-          <w:rStyle w:val="DecValTok"/>
-        </w:rPr>
-        <w:t>550</w:t>
-      </w:r>
-      <w:r>
-        <w:rPr>
-          <w:rStyle w:val="NormalTok"/>
-        </w:rPr>
-        <w:t xml:space="preserve">, </w:t>
-      </w:r>
-      <w:r>
-        <w:rPr>
-          <w:rStyle w:val="DecValTok"/>
-        </w:rPr>
-        <w:t>1</w:t>
-      </w:r>
-      <w:r>
-        <w:rPr>
-          <w:rStyle w:val="NormalTok"/>
-        </w:rPr>
-        <w:t xml:space="preserve">, </w:t>
-      </w:r>
-      <w:r>
-        <w:rPr>
-          <w:rStyle w:val="DecValTok"/>
-        </w:rPr>
-        <w:t>0</w:t>
-      </w:r>
-      <w:r>
-        <w:rPr>
-          <w:rStyle w:val="NormalTok"/>
-        </w:rPr>
-        <w:t>)</w:t>
-      </w:r>
-      <w:r>
-        <w:br/>
-      </w:r>
-      <w:r>
-        <w:br/>
-      </w:r>
-      <w:r>
-        <w:rPr>
-          <w:rStyle w:val="NormalTok"/>
-        </w:rPr>
-        <w:t>water_dat_flood2 &lt;-</w:t>
-      </w:r>
-      <w:r>
-        <w:rPr>
-          <w:rStyle w:val="StringTok"/>
-        </w:rPr>
-        <w:t xml:space="preserve"> </w:t>
-      </w:r>
-      <w:r>
-        <w:rPr>
-          <w:rStyle w:val="KeywordTok"/>
-        </w:rPr>
-        <w:t>aggregate</w:t>
-      </w:r>
-      <w:r>
-        <w:rPr>
-          <w:rStyle w:val="NormalTok"/>
-        </w:rPr>
-        <w:t>(flood2 ~</w:t>
-      </w:r>
-      <w:r>
-        <w:rPr>
-          <w:rStyle w:val="StringTok"/>
-        </w:rPr>
-        <w:t xml:space="preserve"> </w:t>
-      </w:r>
-      <w:r>
-        <w:rPr>
-          <w:rStyle w:val="NormalTok"/>
-        </w:rPr>
-        <w:t xml:space="preserve">water_year, </w:t>
-      </w:r>
-      <w:r>
-        <w:rPr>
-          <w:rStyle w:val="DataTypeTok"/>
-        </w:rPr>
-        <w:t>data =</w:t>
-      </w:r>
-      <w:r>
-        <w:rPr>
-          <w:rStyle w:val="NormalTok"/>
-        </w:rPr>
-        <w:t xml:space="preserve"> water_dat, </w:t>
-      </w:r>
-      <w:r>
-        <w:rPr>
-          <w:rStyle w:val="DataTypeTok"/>
-        </w:rPr>
-        <w:t>FUN =</w:t>
-      </w:r>
-      <w:r>
-        <w:rPr>
-          <w:rStyle w:val="NormalTok"/>
-        </w:rPr>
-        <w:t xml:space="preserve"> sum)</w:t>
-      </w:r>
-      <w:r>
-        <w:br/>
-      </w:r>
-      <w:r>
-        <w:br/>
-      </w:r>
-      <w:r>
-        <w:rPr>
-          <w:rStyle w:val="NormalTok"/>
-        </w:rPr>
-        <w:t>water_dat_flood2$ab &lt;-</w:t>
-      </w:r>
-      <w:r>
-        <w:rPr>
-          <w:rStyle w:val="StringTok"/>
-        </w:rPr>
-        <w:t xml:space="preserve"> </w:t>
-      </w:r>
-      <w:r>
-        <w:rPr>
-          <w:rStyle w:val="KeywordTok"/>
-        </w:rPr>
-        <w:t>ifelse</w:t>
-      </w:r>
-      <w:r>
-        <w:rPr>
-          <w:rStyle w:val="NormalTok"/>
-        </w:rPr>
-        <w:t>(water_dat_flood2$flood2 &gt;=</w:t>
-      </w:r>
-      <w:r>
-        <w:rPr>
-          <w:rStyle w:val="StringTok"/>
-        </w:rPr>
-        <w:t xml:space="preserve"> </w:t>
-      </w:r>
-      <w:r>
-        <w:rPr>
-          <w:rStyle w:val="DecValTok"/>
-        </w:rPr>
-        <w:t>100</w:t>
-      </w:r>
-      <w:r>
-        <w:rPr>
-          <w:rStyle w:val="NormalTok"/>
-        </w:rPr>
-        <w:t xml:space="preserve">, </w:t>
-      </w:r>
-      <w:r>
-        <w:rPr>
-          <w:rStyle w:val="StringTok"/>
-        </w:rPr>
-        <w:t>"Flood Year"</w:t>
-      </w:r>
-      <w:r>
-        <w:rPr>
-          <w:rStyle w:val="NormalTok"/>
-        </w:rPr>
-        <w:t xml:space="preserve"> , </w:t>
-      </w:r>
-      <w:r>
-        <w:rPr>
-          <w:rStyle w:val="StringTok"/>
-        </w:rPr>
-        <w:t>"Not Flood Year"</w:t>
-      </w:r>
-      <w:r>
-        <w:rPr>
-          <w:rStyle w:val="NormalTok"/>
-        </w:rPr>
-        <w:t>)</w:t>
-      </w:r>
-      <w:r>
-        <w:br/>
-      </w:r>
-      <w:r>
-        <w:lastRenderedPageBreak/>
-        <w:br/>
-      </w:r>
-      <w:r>
-        <w:rPr>
-          <w:rStyle w:val="KeywordTok"/>
-        </w:rPr>
-        <w:t>sum</w:t>
-      </w:r>
-      <w:r>
-        <w:rPr>
-          <w:rStyle w:val="NormalTok"/>
-        </w:rPr>
-        <w:t>(</w:t>
-      </w:r>
-      <w:r>
-        <w:rPr>
-          <w:rStyle w:val="KeywordTok"/>
-        </w:rPr>
-        <w:t>ifelse</w:t>
-      </w:r>
-      <w:r>
-        <w:rPr>
-          <w:rStyle w:val="NormalTok"/>
-        </w:rPr>
-        <w:t>(water_dat_flood2$ab ==</w:t>
-      </w:r>
-      <w:r>
-        <w:rPr>
-          <w:rStyle w:val="StringTok"/>
-        </w:rPr>
-        <w:t xml:space="preserve"> "Flood Year"</w:t>
-      </w:r>
-      <w:r>
-        <w:rPr>
-          <w:rStyle w:val="NormalTok"/>
-        </w:rPr>
-        <w:t xml:space="preserve">, </w:t>
-      </w:r>
-      <w:r>
-        <w:rPr>
-          <w:rStyle w:val="DecValTok"/>
-        </w:rPr>
-        <w:t>1</w:t>
-      </w:r>
-      <w:r>
-        <w:rPr>
-          <w:rStyle w:val="NormalTok"/>
-        </w:rPr>
-        <w:t xml:space="preserve">, </w:t>
-      </w:r>
-      <w:r>
-        <w:rPr>
-          <w:rStyle w:val="DecValTok"/>
-        </w:rPr>
-        <w:t>0</w:t>
-      </w:r>
-      <w:r>
-        <w:rPr>
-          <w:rStyle w:val="NormalTok"/>
-        </w:rPr>
-        <w:t>)/</w:t>
-      </w:r>
-      <w:r>
-        <w:rPr>
-          <w:rStyle w:val="KeywordTok"/>
-        </w:rPr>
-        <w:t>nrow</w:t>
-      </w:r>
-      <w:r>
-        <w:rPr>
-          <w:rStyle w:val="NormalTok"/>
-        </w:rPr>
-        <w:t>(water_dat_flood))</w:t>
-      </w:r>
-    </w:p>
-    <w:p>
-      <w:pPr>
-        <w:pStyle w:val="SourceCode"/>
-      </w:pPr>
-      <w:r>
-        <w:rPr>
-          <w:rStyle w:val="VerbatimChar"/>
-        </w:rPr>
-        <w:t>##</w:t>
-      </w:r>
-      <w:r>
-        <w:rPr>
-          <w:rStyle w:val="VerbatimChar"/>
-        </w:rPr>
-        <w:t xml:space="preserve"> [1] 0.4907407</w:t>
-      </w:r>
-    </w:p>
-    <w:p>
-      <w:pPr>
-        <w:pStyle w:val="SourceCode"/>
-      </w:pPr>
-      <w:r>
-        <w:rPr>
-          <w:rStyle w:val="CommentTok"/>
-        </w:rPr>
-        <w:t>#[1] 0.4907407</w:t>
+        <w:t>#replacing 0 and negative values with 1 to remove inf values</w:t>
       </w:r>
       <w:r>
         <w:br/>
@@ -6809,7 +5997,7 @@
         <w:rPr>
           <w:rStyle w:val="NormalTok"/>
         </w:rPr>
-        <w:t xml:space="preserve">(water_dat_flood, </w:t>
+        <w:t xml:space="preserve">(water_dat, </w:t>
       </w:r>
       <w:r>
         <w:rPr>
@@ -6821,463 +6009,25 @@
         <w:rPr>
           <w:rStyle w:val="NormalTok"/>
         </w:rPr>
-        <w:t>(</w:t>
-      </w:r>
-      <w:r>
-        <w:rPr>
-          <w:rStyle w:val="DataTypeTok"/>
-        </w:rPr>
-        <w:t>x =</w:t>
-      </w:r>
-      <w:r>
-        <w:rPr>
-          <w:rStyle w:val="NormalTok"/>
-        </w:rPr>
-        <w:t xml:space="preserve"> water_year, </w:t>
-      </w:r>
-      <w:r>
-        <w:rPr>
-          <w:rStyle w:val="DataTypeTok"/>
-        </w:rPr>
-        <w:t>y =</w:t>
-      </w:r>
-      <w:r>
-        <w:rPr>
-          <w:rStyle w:val="NormalTok"/>
-        </w:rPr>
-        <w:t xml:space="preserve"> flood, </w:t>
-      </w:r>
-      <w:r>
-        <w:rPr>
-          <w:rStyle w:val="DataTypeTok"/>
-        </w:rPr>
-        <w:t>fill =</w:t>
-      </w:r>
-      <w:r>
-        <w:rPr>
-          <w:rStyle w:val="NormalTok"/>
-        </w:rPr>
-        <w:t xml:space="preserve"> ab)) +</w:t>
-      </w:r>
-      <w:r>
-        <w:rPr>
-          <w:rStyle w:val="StringTok"/>
-        </w:rPr>
-        <w:t xml:space="preserve"> </w:t>
-      </w:r>
-      <w:r>
-        <w:rPr>
-          <w:rStyle w:val="KeywordTok"/>
-        </w:rPr>
-        <w:t>geom_bar</w:t>
-      </w:r>
-      <w:r>
-        <w:rPr>
-          <w:rStyle w:val="NormalTok"/>
-        </w:rPr>
-        <w:t>(</w:t>
-      </w:r>
-      <w:r>
-        <w:rPr>
-          <w:rStyle w:val="DataTypeTok"/>
-        </w:rPr>
-        <w:t>stat =</w:t>
-      </w:r>
-      <w:r>
-        <w:rPr>
-          <w:rStyle w:val="NormalTok"/>
-        </w:rPr>
-        <w:t xml:space="preserve"> </w:t>
-      </w:r>
-      <w:r>
-        <w:rPr>
-          <w:rStyle w:val="StringTok"/>
-        </w:rPr>
-        <w:t>"identity"</w:t>
-      </w:r>
-      <w:r>
-        <w:rPr>
-          <w:rStyle w:val="NormalTok"/>
-        </w:rPr>
-        <w:t>) +</w:t>
-      </w:r>
-      <w:r>
-        <w:rPr>
-          <w:rStyle w:val="StringTok"/>
-        </w:rPr>
-        <w:t xml:space="preserve"> </w:t>
-      </w:r>
-      <w:r>
-        <w:rPr>
-          <w:rStyle w:val="KeywordTok"/>
-        </w:rPr>
-        <w:t>geom_hline</w:t>
-      </w:r>
-      <w:r>
-        <w:rPr>
-          <w:rStyle w:val="NormalTok"/>
-        </w:rPr>
-        <w:t>(</w:t>
-      </w:r>
-      <w:r>
-        <w:rPr>
-          <w:rStyle w:val="DataTypeTok"/>
-        </w:rPr>
-        <w:t>yintercept =</w:t>
-      </w:r>
-      <w:r>
-        <w:rPr>
-          <w:rStyle w:val="NormalTok"/>
-        </w:rPr>
-        <w:t xml:space="preserve"> </w:t>
-      </w:r>
-      <w:r>
-        <w:rPr>
-          <w:rStyle w:val="DecValTok"/>
-        </w:rPr>
-        <w:t>100</w:t>
-      </w:r>
-      <w:r>
-        <w:rPr>
-          <w:rStyle w:val="NormalTok"/>
-        </w:rPr>
-        <w:t xml:space="preserve">, </w:t>
-      </w:r>
-      <w:r>
-        <w:rPr>
-          <w:rStyle w:val="DataTypeTok"/>
-        </w:rPr>
-        <w:t>color =</w:t>
-      </w:r>
-      <w:r>
-        <w:rPr>
-          <w:rStyle w:val="NormalTok"/>
-        </w:rPr>
-        <w:t xml:space="preserve"> </w:t>
-      </w:r>
-      <w:r>
-        <w:rPr>
-          <w:rStyle w:val="StringTok"/>
-        </w:rPr>
-        <w:t>"orange"</w:t>
-      </w:r>
-      <w:r>
-        <w:rPr>
-          <w:rStyle w:val="NormalTok"/>
-        </w:rPr>
-        <w:t xml:space="preserve">, </w:t>
-      </w:r>
-      <w:r>
-        <w:rPr>
-          <w:rStyle w:val="DataTypeTok"/>
-        </w:rPr>
-        <w:t>alpha =</w:t>
-      </w:r>
-      <w:r>
-        <w:rPr>
-          <w:rStyle w:val="NormalTok"/>
-        </w:rPr>
-        <w:t xml:space="preserve"> </w:t>
-      </w:r>
-      <w:r>
-        <w:rPr>
-          <w:rStyle w:val="DecValTok"/>
-        </w:rPr>
-        <w:t>1</w:t>
-      </w:r>
-      <w:r>
-        <w:rPr>
-          <w:rStyle w:val="NormalTok"/>
-        </w:rPr>
-        <w:t>/</w:t>
-      </w:r>
-      <w:r>
-        <w:rPr>
-          <w:rStyle w:val="DecValTok"/>
-        </w:rPr>
-        <w:t>2</w:t>
-      </w:r>
-      <w:r>
-        <w:rPr>
-          <w:rStyle w:val="NormalTok"/>
-        </w:rPr>
-        <w:t>) +</w:t>
-      </w:r>
-      <w:r>
-        <w:rPr>
-          <w:rStyle w:val="StringTok"/>
-        </w:rPr>
-        <w:t xml:space="preserve"> </w:t>
-      </w:r>
-      <w:r>
-        <w:rPr>
-          <w:rStyle w:val="KeywordTok"/>
-        </w:rPr>
-        <w:t>theme_minimal</w:t>
-      </w:r>
-      <w:r>
-        <w:rPr>
-          <w:rStyle w:val="NormalTok"/>
-        </w:rPr>
-        <w:t>() +</w:t>
-      </w:r>
-      <w:r>
-        <w:rPr>
-          <w:rStyle w:val="StringTok"/>
-        </w:rPr>
-        <w:t xml:space="preserve"> </w:t>
-      </w:r>
-      <w:r>
-        <w:rPr>
-          <w:rStyle w:val="KeywordTok"/>
-        </w:rPr>
-        <w:t>theme</w:t>
-      </w:r>
-      <w:r>
-        <w:rPr>
-          <w:rStyle w:val="NormalTok"/>
-        </w:rPr>
-        <w:t>(</w:t>
-      </w:r>
-      <w:r>
-        <w:rPr>
-          <w:rStyle w:val="DataTypeTok"/>
-        </w:rPr>
-        <w:t>legend.title =</w:t>
-      </w:r>
-      <w:r>
-        <w:rPr>
-          <w:rStyle w:val="NormalTok"/>
-        </w:rPr>
-        <w:t xml:space="preserve"> </w:t>
-      </w:r>
-      <w:r>
-        <w:rPr>
-          <w:rStyle w:val="KeywordTok"/>
-        </w:rPr>
-        <w:t>element_blank</w:t>
-      </w:r>
-      <w:r>
-        <w:rPr>
-          <w:rStyle w:val="NormalTok"/>
-        </w:rPr>
-        <w:t xml:space="preserve">(), </w:t>
-      </w:r>
-      <w:r>
-        <w:rPr>
-          <w:rStyle w:val="DataTypeTok"/>
-        </w:rPr>
-        <w:t>legend.position =</w:t>
-      </w:r>
-      <w:r>
-        <w:rPr>
-          <w:rStyle w:val="NormalTok"/>
-        </w:rPr>
-        <w:t xml:space="preserve"> </w:t>
-      </w:r>
-      <w:r>
-        <w:rPr>
-          <w:rStyle w:val="StringTok"/>
-        </w:rPr>
-        <w:t>"bottom"</w:t>
-      </w:r>
-      <w:r>
-        <w:rPr>
-          <w:rStyle w:val="NormalTok"/>
-        </w:rPr>
-        <w:t>) +</w:t>
-      </w:r>
-      <w:r>
-        <w:rPr>
-          <w:rStyle w:val="StringTok"/>
-        </w:rPr>
-        <w:t xml:space="preserve"> </w:t>
-      </w:r>
-      <w:r>
-        <w:rPr>
-          <w:rStyle w:val="KeywordTok"/>
-        </w:rPr>
-        <w:t>geom_hline</w:t>
-      </w:r>
-      <w:r>
-        <w:rPr>
-          <w:rStyle w:val="NormalTok"/>
-        </w:rPr>
-        <w:t>(</w:t>
-      </w:r>
-      <w:r>
-        <w:rPr>
-          <w:rStyle w:val="DataTypeTok"/>
-        </w:rPr>
-        <w:t>yintercept =</w:t>
-      </w:r>
-      <w:r>
-        <w:rPr>
-          <w:rStyle w:val="NormalTok"/>
-        </w:rPr>
-        <w:t xml:space="preserve"> </w:t>
-      </w:r>
-      <w:r>
-        <w:rPr>
-          <w:rStyle w:val="KeywordTok"/>
-        </w:rPr>
-        <w:t>mean</w:t>
-      </w:r>
-      <w:r>
-        <w:rPr>
-          <w:rStyle w:val="NormalTok"/>
-        </w:rPr>
-        <w:t xml:space="preserve">(water_dat_flood$flood), </w:t>
-      </w:r>
-      <w:r>
-        <w:rPr>
-          <w:rStyle w:val="DataTypeTok"/>
-        </w:rPr>
-        <w:t>color =</w:t>
-      </w:r>
-      <w:r>
-        <w:rPr>
-          <w:rStyle w:val="NormalTok"/>
-        </w:rPr>
-        <w:t xml:space="preserve"> </w:t>
-      </w:r>
-      <w:r>
-        <w:rPr>
-          <w:rStyle w:val="StringTok"/>
-        </w:rPr>
-        <w:t>"blue"</w:t>
-      </w:r>
-      <w:r>
-        <w:rPr>
-          <w:rStyle w:val="NormalTok"/>
-        </w:rPr>
-        <w:t xml:space="preserve">, </w:t>
-      </w:r>
-      <w:r>
-        <w:rPr>
-          <w:rStyle w:val="DataTypeTok"/>
-        </w:rPr>
-        <w:t>alpha =</w:t>
-      </w:r>
-      <w:r>
-        <w:rPr>
-          <w:rStyle w:val="NormalTok"/>
-        </w:rPr>
-        <w:t xml:space="preserve"> </w:t>
-      </w:r>
-      <w:r>
-        <w:rPr>
-          <w:rStyle w:val="DecValTok"/>
-        </w:rPr>
-        <w:t>1</w:t>
-      </w:r>
-      <w:r>
-        <w:rPr>
-          <w:rStyle w:val="NormalTok"/>
-        </w:rPr>
-        <w:t>/</w:t>
-      </w:r>
-      <w:r>
-        <w:rPr>
-          <w:rStyle w:val="DecValTok"/>
-        </w:rPr>
-        <w:t>2</w:t>
-      </w:r>
-      <w:r>
-        <w:rPr>
-          <w:rStyle w:val="NormalTok"/>
-        </w:rPr>
-        <w:t>) +</w:t>
-      </w:r>
-      <w:r>
-        <w:rPr>
-          <w:rStyle w:val="StringTok"/>
-        </w:rPr>
-        <w:t xml:space="preserve"> </w:t>
-      </w:r>
-      <w:r>
-        <w:rPr>
-          <w:rStyle w:val="KeywordTok"/>
-        </w:rPr>
-        <w:t>labs</w:t>
-      </w:r>
-      <w:r>
-        <w:rPr>
-          <w:rStyle w:val="NormalTok"/>
-        </w:rPr>
-        <w:t>(</w:t>
-      </w:r>
-      <w:r>
-        <w:rPr>
-          <w:rStyle w:val="DataTypeTok"/>
-        </w:rPr>
-        <w:t>title =</w:t>
-      </w:r>
-      <w:r>
-        <w:rPr>
-          <w:rStyle w:val="NormalTok"/>
-        </w:rPr>
-        <w:t xml:space="preserve"> </w:t>
-      </w:r>
-      <w:r>
-        <w:rPr>
-          <w:rStyle w:val="StringTok"/>
-        </w:rPr>
-        <w:t>"Flood years by # days.  100 day threshold (orange), and mean (blue)"</w:t>
-      </w:r>
-      <w:r>
-        <w:rPr>
-          <w:rStyle w:val="NormalTok"/>
-        </w:rPr>
-        <w:t xml:space="preserve">, </w:t>
-      </w:r>
-      <w:r>
-        <w:rPr>
-          <w:rStyle w:val="DataTypeTok"/>
-        </w:rPr>
-        <w:t>x =</w:t>
-      </w:r>
-      <w:r>
-        <w:rPr>
-          <w:rStyle w:val="NormalTok"/>
-        </w:rPr>
-        <w:t xml:space="preserve"> </w:t>
-      </w:r>
-      <w:r>
-        <w:rPr>
-          <w:rStyle w:val="StringTok"/>
-        </w:rPr>
-        <w:t>"Water Year"</w:t>
-      </w:r>
-      <w:r>
-        <w:rPr>
-          <w:rStyle w:val="NormalTok"/>
-        </w:rPr>
-        <w:t xml:space="preserve">, </w:t>
-      </w:r>
-      <w:r>
-        <w:rPr>
-          <w:rStyle w:val="DataTypeTok"/>
-        </w:rPr>
-        <w:t>y =</w:t>
-      </w:r>
-      <w:r>
-        <w:rPr>
-          <w:rStyle w:val="NormalTok"/>
-        </w:rPr>
-        <w:t xml:space="preserve"> </w:t>
-      </w:r>
-      <w:r>
-        <w:rPr>
-          <w:rStyle w:val="StringTok"/>
-        </w:rPr>
-        <w:t>"Number of Flood days"</w:t>
-      </w:r>
-      <w:r>
-        <w:rPr>
-          <w:rStyle w:val="NormalTok"/>
-        </w:rPr>
-        <w:t>)</w:t>
+        <w:t>(log_discharge_afd)) +</w:t>
+      </w:r>
+      <w:r>
+        <w:rPr>
+          <w:rStyle w:val="StringTok"/>
+        </w:rPr>
+        <w:t xml:space="preserve"> </w:t>
+      </w:r>
+      <w:r>
+        <w:rPr>
+          <w:rStyle w:val="KeywordTok"/>
+        </w:rPr>
+        <w:t>geom_density</w:t>
+      </w:r>
+      <w:r>
+        <w:rPr>
+          <w:rStyle w:val="NormalTok"/>
+        </w:rPr>
+        <w:t>()</w:t>
       </w:r>
     </w:p>
     <w:p>
@@ -7289,7 +6039,7 @@
           <w:noProof/>
         </w:rPr>
         <w:drawing>
-          <wp:inline distT="0" distB="0" distL="0" distR="0" wp14:anchorId="5B59333E" wp14:editId="080FBCF9">
+          <wp:inline distT="0" distB="0" distL="0" distR="0" wp14:anchorId="76D3E257" wp14:editId="399F253B">
             <wp:extent cx="5334000" cy="3556000"/>
             <wp:effectExtent l="0" t="0" r="0" b="0"/>
             <wp:docPr id="11" name="Picture"/>
@@ -7298,7 +6048,7 @@
               <a:graphicData uri="http://schemas.openxmlformats.org/drawingml/2006/picture">
                 <pic:pic xmlns:pic="http://schemas.openxmlformats.org/drawingml/2006/picture">
                   <pic:nvPicPr>
-                    <pic:cNvPr id="0" name="Picture" descr="Lab7_files/figure-docx/Step%204-2.png"/>
+                    <pic:cNvPr id="0" name="Picture" descr="Lab7_files/figure-docx/Step%203-11.png"/>
                     <pic:cNvPicPr>
                       <a:picLocks noChangeAspect="1" noChangeArrowheads="1"/>
                     </pic:cNvPicPr>
@@ -7333,6 +6083,2696 @@
     </w:p>
     <w:p>
       <w:pPr>
+        <w:pStyle w:val="SourceCode"/>
+      </w:pPr>
+      <w:r>
+        <w:rPr>
+          <w:rStyle w:val="CommentTok"/>
+        </w:rPr>
+        <w:t xml:space="preserve">#Normalish distribution </w:t>
+      </w:r>
+      <w:r>
+        <w:rPr>
+          <w:rStyle w:val="CommentTok"/>
+        </w:rPr>
+        <w:t>achieved</w:t>
+      </w:r>
+      <w:r>
+        <w:br/>
+      </w:r>
+      <w:r>
+        <w:br/>
+      </w:r>
+      <w:r>
+        <w:rPr>
+          <w:rStyle w:val="NormalTok"/>
+        </w:rPr>
+        <w:t>water_log_mon_sum &lt;-</w:t>
+      </w:r>
+      <w:r>
+        <w:rPr>
+          <w:rStyle w:val="StringTok"/>
+        </w:rPr>
+        <w:t xml:space="preserve"> </w:t>
+      </w:r>
+      <w:r>
+        <w:rPr>
+          <w:rStyle w:val="KeywordTok"/>
+        </w:rPr>
+        <w:t>ts</w:t>
+      </w:r>
+      <w:r>
+        <w:rPr>
+          <w:rStyle w:val="NormalTok"/>
+        </w:rPr>
+        <w:t>(</w:t>
+      </w:r>
+      <w:r>
+        <w:rPr>
+          <w:rStyle w:val="KeywordTok"/>
+        </w:rPr>
+        <w:t>as.vector</w:t>
+      </w:r>
+      <w:r>
+        <w:rPr>
+          <w:rStyle w:val="NormalTok"/>
+        </w:rPr>
+        <w:t>(</w:t>
+      </w:r>
+      <w:r>
+        <w:rPr>
+          <w:rStyle w:val="KeywordTok"/>
+        </w:rPr>
+        <w:t>aggregate</w:t>
+      </w:r>
+      <w:r>
+        <w:rPr>
+          <w:rStyle w:val="NormalTok"/>
+        </w:rPr>
+        <w:t>(log_discharge_afd ~</w:t>
+      </w:r>
+      <w:r>
+        <w:rPr>
+          <w:rStyle w:val="StringTok"/>
+        </w:rPr>
+        <w:t xml:space="preserve"> </w:t>
+      </w:r>
+      <w:r>
+        <w:rPr>
+          <w:rStyle w:val="NormalTok"/>
+        </w:rPr>
+        <w:t>water_month +</w:t>
+      </w:r>
+      <w:r>
+        <w:rPr>
+          <w:rStyle w:val="StringTok"/>
+        </w:rPr>
+        <w:t xml:space="preserve"> </w:t>
+      </w:r>
+      <w:r>
+        <w:rPr>
+          <w:rStyle w:val="NormalTok"/>
+        </w:rPr>
+        <w:t xml:space="preserve">water_year, </w:t>
+      </w:r>
+      <w:r>
+        <w:rPr>
+          <w:rStyle w:val="DataTypeTok"/>
+        </w:rPr>
+        <w:t>data =</w:t>
+      </w:r>
+      <w:r>
+        <w:rPr>
+          <w:rStyle w:val="NormalTok"/>
+        </w:rPr>
+        <w:t xml:space="preserve"> water_dat, </w:t>
+      </w:r>
+      <w:r>
+        <w:rPr>
+          <w:rStyle w:val="DataTypeTok"/>
+        </w:rPr>
+        <w:t>FUN =</w:t>
+      </w:r>
+      <w:r>
+        <w:rPr>
+          <w:rStyle w:val="NormalTok"/>
+        </w:rPr>
+        <w:t xml:space="preserve"> sum)), </w:t>
+      </w:r>
+      <w:r>
+        <w:rPr>
+          <w:rStyle w:val="DataTypeTok"/>
+        </w:rPr>
+        <w:t>frequency =</w:t>
+      </w:r>
+      <w:r>
+        <w:rPr>
+          <w:rStyle w:val="NormalTok"/>
+        </w:rPr>
+        <w:t xml:space="preserve"> </w:t>
+      </w:r>
+      <w:r>
+        <w:rPr>
+          <w:rStyle w:val="DecValTok"/>
+        </w:rPr>
+        <w:t>12</w:t>
+      </w:r>
+      <w:r>
+        <w:rPr>
+          <w:rStyle w:val="NormalTok"/>
+        </w:rPr>
+        <w:t>)</w:t>
+      </w:r>
+      <w:r>
+        <w:br/>
+      </w:r>
+      <w:r>
+        <w:br/>
+      </w:r>
+      <w:r>
+        <w:rPr>
+          <w:rStyle w:val="NormalTok"/>
+        </w:rPr>
+        <w:t>water_log_mon_mean &lt;-</w:t>
+      </w:r>
+      <w:r>
+        <w:rPr>
+          <w:rStyle w:val="StringTok"/>
+        </w:rPr>
+        <w:t xml:space="preserve"> </w:t>
+      </w:r>
+      <w:r>
+        <w:rPr>
+          <w:rStyle w:val="KeywordTok"/>
+        </w:rPr>
+        <w:t>ts</w:t>
+      </w:r>
+      <w:r>
+        <w:rPr>
+          <w:rStyle w:val="NormalTok"/>
+        </w:rPr>
+        <w:t>(</w:t>
+      </w:r>
+      <w:r>
+        <w:rPr>
+          <w:rStyle w:val="KeywordTok"/>
+        </w:rPr>
+        <w:t>as.vector</w:t>
+      </w:r>
+      <w:r>
+        <w:rPr>
+          <w:rStyle w:val="NormalTok"/>
+        </w:rPr>
+        <w:t>(</w:t>
+      </w:r>
+      <w:r>
+        <w:rPr>
+          <w:rStyle w:val="KeywordTok"/>
+        </w:rPr>
+        <w:t>aggregate</w:t>
+      </w:r>
+      <w:r>
+        <w:rPr>
+          <w:rStyle w:val="NormalTok"/>
+        </w:rPr>
+        <w:t>(log_discharge_afd ~</w:t>
+      </w:r>
+      <w:r>
+        <w:rPr>
+          <w:rStyle w:val="StringTok"/>
+        </w:rPr>
+        <w:t xml:space="preserve"> </w:t>
+      </w:r>
+      <w:r>
+        <w:rPr>
+          <w:rStyle w:val="NormalTok"/>
+        </w:rPr>
+        <w:t>water_month +</w:t>
+      </w:r>
+      <w:r>
+        <w:rPr>
+          <w:rStyle w:val="StringTok"/>
+        </w:rPr>
+        <w:t xml:space="preserve"> </w:t>
+      </w:r>
+      <w:r>
+        <w:rPr>
+          <w:rStyle w:val="NormalTok"/>
+        </w:rPr>
+        <w:t xml:space="preserve">water_year, </w:t>
+      </w:r>
+      <w:r>
+        <w:rPr>
+          <w:rStyle w:val="DataTypeTok"/>
+        </w:rPr>
+        <w:t>data =</w:t>
+      </w:r>
+      <w:r>
+        <w:rPr>
+          <w:rStyle w:val="NormalTok"/>
+        </w:rPr>
+        <w:t xml:space="preserve"> water_dat,</w:t>
+      </w:r>
+      <w:r>
+        <w:rPr>
+          <w:rStyle w:val="NormalTok"/>
+        </w:rPr>
+        <w:t xml:space="preserve"> </w:t>
+      </w:r>
+      <w:r>
+        <w:rPr>
+          <w:rStyle w:val="DataTypeTok"/>
+        </w:rPr>
+        <w:t>FUN =</w:t>
+      </w:r>
+      <w:r>
+        <w:rPr>
+          <w:rStyle w:val="NormalTok"/>
+        </w:rPr>
+        <w:t xml:space="preserve"> mean)), </w:t>
+      </w:r>
+      <w:r>
+        <w:rPr>
+          <w:rStyle w:val="DataTypeTok"/>
+        </w:rPr>
+        <w:t>frequency =</w:t>
+      </w:r>
+      <w:r>
+        <w:rPr>
+          <w:rStyle w:val="NormalTok"/>
+        </w:rPr>
+        <w:t xml:space="preserve"> </w:t>
+      </w:r>
+      <w:r>
+        <w:rPr>
+          <w:rStyle w:val="DecValTok"/>
+        </w:rPr>
+        <w:t>12</w:t>
+      </w:r>
+      <w:r>
+        <w:rPr>
+          <w:rStyle w:val="NormalTok"/>
+        </w:rPr>
+        <w:t>)</w:t>
+      </w:r>
+      <w:r>
+        <w:br/>
+      </w:r>
+      <w:r>
+        <w:br/>
+      </w:r>
+      <w:r>
+        <w:rPr>
+          <w:rStyle w:val="NormalTok"/>
+        </w:rPr>
+        <w:t>water_log_mon_max &lt;-</w:t>
+      </w:r>
+      <w:r>
+        <w:rPr>
+          <w:rStyle w:val="StringTok"/>
+        </w:rPr>
+        <w:t xml:space="preserve"> </w:t>
+      </w:r>
+      <w:r>
+        <w:rPr>
+          <w:rStyle w:val="KeywordTok"/>
+        </w:rPr>
+        <w:t>ts</w:t>
+      </w:r>
+      <w:r>
+        <w:rPr>
+          <w:rStyle w:val="NormalTok"/>
+        </w:rPr>
+        <w:t>(</w:t>
+      </w:r>
+      <w:r>
+        <w:rPr>
+          <w:rStyle w:val="KeywordTok"/>
+        </w:rPr>
+        <w:t>as.vector</w:t>
+      </w:r>
+      <w:r>
+        <w:rPr>
+          <w:rStyle w:val="NormalTok"/>
+        </w:rPr>
+        <w:t>(</w:t>
+      </w:r>
+      <w:r>
+        <w:rPr>
+          <w:rStyle w:val="KeywordTok"/>
+        </w:rPr>
+        <w:t>aggregate</w:t>
+      </w:r>
+      <w:r>
+        <w:rPr>
+          <w:rStyle w:val="NormalTok"/>
+        </w:rPr>
+        <w:t>(log_discharge_afd ~</w:t>
+      </w:r>
+      <w:r>
+        <w:rPr>
+          <w:rStyle w:val="StringTok"/>
+        </w:rPr>
+        <w:t xml:space="preserve"> </w:t>
+      </w:r>
+      <w:r>
+        <w:rPr>
+          <w:rStyle w:val="NormalTok"/>
+        </w:rPr>
+        <w:t>water_month +</w:t>
+      </w:r>
+      <w:r>
+        <w:rPr>
+          <w:rStyle w:val="StringTok"/>
+        </w:rPr>
+        <w:t xml:space="preserve"> </w:t>
+      </w:r>
+      <w:r>
+        <w:rPr>
+          <w:rStyle w:val="NormalTok"/>
+        </w:rPr>
+        <w:t xml:space="preserve">water_year, </w:t>
+      </w:r>
+      <w:r>
+        <w:rPr>
+          <w:rStyle w:val="DataTypeTok"/>
+        </w:rPr>
+        <w:t>data =</w:t>
+      </w:r>
+      <w:r>
+        <w:rPr>
+          <w:rStyle w:val="NormalTok"/>
+        </w:rPr>
+        <w:t xml:space="preserve"> water_dat, </w:t>
+      </w:r>
+      <w:r>
+        <w:rPr>
+          <w:rStyle w:val="DataTypeTok"/>
+        </w:rPr>
+        <w:t>FUN =</w:t>
+      </w:r>
+      <w:r>
+        <w:rPr>
+          <w:rStyle w:val="NormalTok"/>
+        </w:rPr>
+        <w:t xml:space="preserve"> max)), </w:t>
+      </w:r>
+      <w:r>
+        <w:rPr>
+          <w:rStyle w:val="DataTypeTok"/>
+        </w:rPr>
+        <w:t>frequency =</w:t>
+      </w:r>
+      <w:r>
+        <w:rPr>
+          <w:rStyle w:val="NormalTok"/>
+        </w:rPr>
+        <w:t xml:space="preserve"> </w:t>
+      </w:r>
+      <w:r>
+        <w:rPr>
+          <w:rStyle w:val="DecValTok"/>
+        </w:rPr>
+        <w:t>12</w:t>
+      </w:r>
+      <w:r>
+        <w:rPr>
+          <w:rStyle w:val="NormalTok"/>
+        </w:rPr>
+        <w:t>)</w:t>
+      </w:r>
+      <w:r>
+        <w:br/>
+      </w:r>
+      <w:r>
+        <w:br/>
+      </w:r>
+      <w:r>
+        <w:rPr>
+          <w:rStyle w:val="KeywordTok"/>
+        </w:rPr>
+        <w:t>acf</w:t>
+      </w:r>
+      <w:r>
+        <w:rPr>
+          <w:rStyle w:val="NormalTok"/>
+        </w:rPr>
+        <w:t>(water_log_mon_sum[,</w:t>
+      </w:r>
+      <w:r>
+        <w:rPr>
+          <w:rStyle w:val="StringTok"/>
+        </w:rPr>
+        <w:t>"log_discharge_afd"</w:t>
+      </w:r>
+      <w:r>
+        <w:rPr>
+          <w:rStyle w:val="NormalTok"/>
+        </w:rPr>
+        <w:t>])</w:t>
+      </w:r>
+    </w:p>
+    <w:p>
+      <w:pPr>
+        <w:pStyle w:val="FirstParagraph"/>
+      </w:pPr>
+      <w:r>
+        <w:rPr>
+          <w:noProof/>
+        </w:rPr>
+        <w:lastRenderedPageBreak/>
+        <w:drawing>
+          <wp:inline distT="0" distB="0" distL="0" distR="0" wp14:anchorId="29642B91" wp14:editId="02E81912">
+            <wp:extent cx="5334000" cy="3556000"/>
+            <wp:effectExtent l="0" t="0" r="0" b="0"/>
+            <wp:docPr id="12" name="Picture"/>
+            <wp:cNvGraphicFramePr/>
+            <a:graphic xmlns:a="http://schemas.openxmlformats.org/drawingml/2006/main">
+              <a:graphicData uri="http://schemas.openxmlformats.org/drawingml/2006/picture">
+                <pic:pic xmlns:pic="http://schemas.openxmlformats.org/drawingml/2006/picture">
+                  <pic:nvPicPr>
+                    <pic:cNvPr id="0" name="Picture" descr="Lab7_files/figure-docx/Step%203-12.png"/>
+                    <pic:cNvPicPr>
+                      <a:picLocks noChangeAspect="1" noChangeArrowheads="1"/>
+                    </pic:cNvPicPr>
+                  </pic:nvPicPr>
+                  <pic:blipFill>
+                    <a:blip r:embed="rId18"/>
+                    <a:stretch>
+                      <a:fillRect/>
+                    </a:stretch>
+                  </pic:blipFill>
+                  <pic:spPr bwMode="auto">
+                    <a:xfrm>
+                      <a:off x="0" y="0"/>
+                      <a:ext cx="5334000" cy="3556000"/>
+                    </a:xfrm>
+                    <a:prstGeom prst="rect">
+                      <a:avLst/>
+                    </a:prstGeom>
+                    <a:noFill/>
+                    <a:ln w="9525">
+                      <a:noFill/>
+                      <a:headEnd/>
+                      <a:tailEnd/>
+                    </a:ln>
+                  </pic:spPr>
+                </pic:pic>
+              </a:graphicData>
+            </a:graphic>
+          </wp:inline>
+        </w:drawing>
+      </w:r>
+    </w:p>
+    <w:p>
+      <w:pPr>
+        <w:pStyle w:val="SourceCode"/>
+      </w:pPr>
+      <w:r>
+        <w:rPr>
+          <w:rStyle w:val="KeywordTok"/>
+        </w:rPr>
+        <w:t>acf</w:t>
+      </w:r>
+      <w:r>
+        <w:rPr>
+          <w:rStyle w:val="NormalTok"/>
+        </w:rPr>
+        <w:t>(water_log_mon_mean[,</w:t>
+      </w:r>
+      <w:r>
+        <w:rPr>
+          <w:rStyle w:val="StringTok"/>
+        </w:rPr>
+        <w:t>"</w:t>
+      </w:r>
+      <w:r>
+        <w:rPr>
+          <w:rStyle w:val="StringTok"/>
+        </w:rPr>
+        <w:t>log_discharge_afd"</w:t>
+      </w:r>
+      <w:r>
+        <w:rPr>
+          <w:rStyle w:val="NormalTok"/>
+        </w:rPr>
+        <w:t>])</w:t>
+      </w:r>
+    </w:p>
+    <w:p>
+      <w:pPr>
+        <w:pStyle w:val="FirstParagraph"/>
+      </w:pPr>
+      <w:r>
+        <w:rPr>
+          <w:noProof/>
+        </w:rPr>
+        <w:drawing>
+          <wp:inline distT="0" distB="0" distL="0" distR="0" wp14:anchorId="1D166E48" wp14:editId="0091701E">
+            <wp:extent cx="5334000" cy="3556000"/>
+            <wp:effectExtent l="0" t="0" r="0" b="0"/>
+            <wp:docPr id="13" name="Picture"/>
+            <wp:cNvGraphicFramePr/>
+            <a:graphic xmlns:a="http://schemas.openxmlformats.org/drawingml/2006/main">
+              <a:graphicData uri="http://schemas.openxmlformats.org/drawingml/2006/picture">
+                <pic:pic xmlns:pic="http://schemas.openxmlformats.org/drawingml/2006/picture">
+                  <pic:nvPicPr>
+                    <pic:cNvPr id="0" name="Picture" descr="Lab7_files/figure-docx/Step%203-13.png"/>
+                    <pic:cNvPicPr>
+                      <a:picLocks noChangeAspect="1" noChangeArrowheads="1"/>
+                    </pic:cNvPicPr>
+                  </pic:nvPicPr>
+                  <pic:blipFill>
+                    <a:blip r:embed="rId19"/>
+                    <a:stretch>
+                      <a:fillRect/>
+                    </a:stretch>
+                  </pic:blipFill>
+                  <pic:spPr bwMode="auto">
+                    <a:xfrm>
+                      <a:off x="0" y="0"/>
+                      <a:ext cx="5334000" cy="3556000"/>
+                    </a:xfrm>
+                    <a:prstGeom prst="rect">
+                      <a:avLst/>
+                    </a:prstGeom>
+                    <a:noFill/>
+                    <a:ln w="9525">
+                      <a:noFill/>
+                      <a:headEnd/>
+                      <a:tailEnd/>
+                    </a:ln>
+                  </pic:spPr>
+                </pic:pic>
+              </a:graphicData>
+            </a:graphic>
+          </wp:inline>
+        </w:drawing>
+      </w:r>
+    </w:p>
+    <w:p>
+      <w:pPr>
+        <w:pStyle w:val="SourceCode"/>
+      </w:pPr>
+      <w:r>
+        <w:rPr>
+          <w:rStyle w:val="KeywordTok"/>
+        </w:rPr>
+        <w:t>acf</w:t>
+      </w:r>
+      <w:r>
+        <w:rPr>
+          <w:rStyle w:val="NormalTok"/>
+        </w:rPr>
+        <w:t>(water_log_mon_max[,</w:t>
+      </w:r>
+      <w:r>
+        <w:rPr>
+          <w:rStyle w:val="StringTok"/>
+        </w:rPr>
+        <w:t>"log_discharge_afd"</w:t>
+      </w:r>
+      <w:r>
+        <w:rPr>
+          <w:rStyle w:val="NormalTok"/>
+        </w:rPr>
+        <w:t>])</w:t>
+      </w:r>
+    </w:p>
+    <w:p>
+      <w:pPr>
+        <w:pStyle w:val="FirstParagraph"/>
+      </w:pPr>
+      <w:r>
+        <w:rPr>
+          <w:noProof/>
+        </w:rPr>
+        <w:lastRenderedPageBreak/>
+        <w:drawing>
+          <wp:inline distT="0" distB="0" distL="0" distR="0" wp14:anchorId="6686DC9A" wp14:editId="5EC9F881">
+            <wp:extent cx="5334000" cy="3556000"/>
+            <wp:effectExtent l="0" t="0" r="0" b="0"/>
+            <wp:docPr id="14" name="Picture"/>
+            <wp:cNvGraphicFramePr/>
+            <a:graphic xmlns:a="http://schemas.openxmlformats.org/drawingml/2006/main">
+              <a:graphicData uri="http://schemas.openxmlformats.org/drawingml/2006/picture">
+                <pic:pic xmlns:pic="http://schemas.openxmlformats.org/drawingml/2006/picture">
+                  <pic:nvPicPr>
+                    <pic:cNvPr id="0" name="Picture" descr="Lab7_files/figure-docx/Step%203-14.png"/>
+                    <pic:cNvPicPr>
+                      <a:picLocks noChangeAspect="1" noChangeArrowheads="1"/>
+                    </pic:cNvPicPr>
+                  </pic:nvPicPr>
+                  <pic:blipFill>
+                    <a:blip r:embed="rId20"/>
+                    <a:stretch>
+                      <a:fillRect/>
+                    </a:stretch>
+                  </pic:blipFill>
+                  <pic:spPr bwMode="auto">
+                    <a:xfrm>
+                      <a:off x="0" y="0"/>
+                      <a:ext cx="5334000" cy="3556000"/>
+                    </a:xfrm>
+                    <a:prstGeom prst="rect">
+                      <a:avLst/>
+                    </a:prstGeom>
+                    <a:noFill/>
+                    <a:ln w="9525">
+                      <a:noFill/>
+                      <a:headEnd/>
+                      <a:tailEnd/>
+                    </a:ln>
+                  </pic:spPr>
+                </pic:pic>
+              </a:graphicData>
+            </a:graphic>
+          </wp:inline>
+        </w:drawing>
+      </w:r>
+    </w:p>
+    <w:p>
+      <w:pPr>
+        <w:pStyle w:val="SourceCode"/>
+      </w:pPr>
+      <w:r>
+        <w:rPr>
+          <w:rStyle w:val="KeywordTok"/>
+        </w:rPr>
+        <w:t>plot</w:t>
+      </w:r>
+      <w:r>
+        <w:rPr>
+          <w:rStyle w:val="NormalTok"/>
+        </w:rPr>
+        <w:t>(</w:t>
+      </w:r>
+      <w:r>
+        <w:rPr>
+          <w:rStyle w:val="KeywordTok"/>
+        </w:rPr>
+        <w:t>stl</w:t>
+      </w:r>
+      <w:r>
+        <w:rPr>
+          <w:rStyle w:val="NormalTok"/>
+        </w:rPr>
+        <w:t>(water_log_mon_sum[,</w:t>
+      </w:r>
+      <w:r>
+        <w:rPr>
+          <w:rStyle w:val="StringTok"/>
+        </w:rPr>
+        <w:t>"log_discharge_afd"</w:t>
+      </w:r>
+      <w:r>
+        <w:rPr>
+          <w:rStyle w:val="NormalTok"/>
+        </w:rPr>
+        <w:t xml:space="preserve">], </w:t>
+      </w:r>
+      <w:r>
+        <w:rPr>
+          <w:rStyle w:val="DataTypeTok"/>
+        </w:rPr>
+        <w:t>s.window =</w:t>
+      </w:r>
+      <w:r>
+        <w:rPr>
+          <w:rStyle w:val="NormalTok"/>
+        </w:rPr>
+        <w:t xml:space="preserve"> </w:t>
+      </w:r>
+      <w:r>
+        <w:rPr>
+          <w:rStyle w:val="StringTok"/>
+        </w:rPr>
+        <w:t>"per"</w:t>
+      </w:r>
+      <w:r>
+        <w:rPr>
+          <w:rStyle w:val="NormalTok"/>
+        </w:rPr>
+        <w:t>))</w:t>
+      </w:r>
+    </w:p>
+    <w:p>
+      <w:pPr>
+        <w:pStyle w:val="FirstParagraph"/>
+      </w:pPr>
+      <w:r>
+        <w:rPr>
+          <w:noProof/>
+        </w:rPr>
+        <w:drawing>
+          <wp:inline distT="0" distB="0" distL="0" distR="0" wp14:anchorId="054F5C23" wp14:editId="508E5413">
+            <wp:extent cx="5334000" cy="3556000"/>
+            <wp:effectExtent l="0" t="0" r="0" b="0"/>
+            <wp:docPr id="15" name="Picture"/>
+            <wp:cNvGraphicFramePr/>
+            <a:graphic xmlns:a="http://schemas.openxmlformats.org/drawingml/2006/main">
+              <a:graphicData uri="http://schemas.openxmlformats.org/drawingml/2006/picture">
+                <pic:pic xmlns:pic="http://schemas.openxmlformats.org/drawingml/2006/picture">
+                  <pic:nvPicPr>
+                    <pic:cNvPr id="0" name="Picture" descr="Lab7_files/figure-docx/Step%203-15.png"/>
+                    <pic:cNvPicPr>
+                      <a:picLocks noChangeAspect="1" noChangeArrowheads="1"/>
+                    </pic:cNvPicPr>
+                  </pic:nvPicPr>
+                  <pic:blipFill>
+                    <a:blip r:embed="rId21"/>
+                    <a:stretch>
+                      <a:fillRect/>
+                    </a:stretch>
+                  </pic:blipFill>
+                  <pic:spPr bwMode="auto">
+                    <a:xfrm>
+                      <a:off x="0" y="0"/>
+                      <a:ext cx="5334000" cy="3556000"/>
+                    </a:xfrm>
+                    <a:prstGeom prst="rect">
+                      <a:avLst/>
+                    </a:prstGeom>
+                    <a:noFill/>
+                    <a:ln w="9525">
+                      <a:noFill/>
+                      <a:headEnd/>
+                      <a:tailEnd/>
+                    </a:ln>
+                  </pic:spPr>
+                </pic:pic>
+              </a:graphicData>
+            </a:graphic>
+          </wp:inline>
+        </w:drawing>
+      </w:r>
+    </w:p>
+    <w:p>
+      <w:pPr>
+        <w:pStyle w:val="SourceCode"/>
+      </w:pPr>
+      <w:r>
+        <w:rPr>
+          <w:rStyle w:val="KeywordTok"/>
+        </w:rPr>
+        <w:t>plot</w:t>
+      </w:r>
+      <w:r>
+        <w:rPr>
+          <w:rStyle w:val="NormalTok"/>
+        </w:rPr>
+        <w:t>(</w:t>
+      </w:r>
+      <w:r>
+        <w:rPr>
+          <w:rStyle w:val="KeywordTok"/>
+        </w:rPr>
+        <w:t>stl</w:t>
+      </w:r>
+      <w:r>
+        <w:rPr>
+          <w:rStyle w:val="NormalTok"/>
+        </w:rPr>
+        <w:t>(water_log_mon_mean[,</w:t>
+      </w:r>
+      <w:r>
+        <w:rPr>
+          <w:rStyle w:val="StringTok"/>
+        </w:rPr>
+        <w:t>"log_discharge_afd"</w:t>
+      </w:r>
+      <w:r>
+        <w:rPr>
+          <w:rStyle w:val="NormalTok"/>
+        </w:rPr>
+        <w:t xml:space="preserve">], </w:t>
+      </w:r>
+      <w:r>
+        <w:rPr>
+          <w:rStyle w:val="DataTypeTok"/>
+        </w:rPr>
+        <w:t>s.window =</w:t>
+      </w:r>
+      <w:r>
+        <w:rPr>
+          <w:rStyle w:val="NormalTok"/>
+        </w:rPr>
+        <w:t xml:space="preserve"> </w:t>
+      </w:r>
+      <w:r>
+        <w:rPr>
+          <w:rStyle w:val="StringTok"/>
+        </w:rPr>
+        <w:t>"per"</w:t>
+      </w:r>
+      <w:r>
+        <w:rPr>
+          <w:rStyle w:val="NormalTok"/>
+        </w:rPr>
+        <w:t>))</w:t>
+      </w:r>
+    </w:p>
+    <w:p>
+      <w:pPr>
+        <w:pStyle w:val="FirstParagraph"/>
+      </w:pPr>
+      <w:r>
+        <w:rPr>
+          <w:noProof/>
+        </w:rPr>
+        <w:lastRenderedPageBreak/>
+        <w:drawing>
+          <wp:inline distT="0" distB="0" distL="0" distR="0" wp14:anchorId="7F3C40EE" wp14:editId="4593D71B">
+            <wp:extent cx="5334000" cy="3556000"/>
+            <wp:effectExtent l="0" t="0" r="0" b="0"/>
+            <wp:docPr id="16" name="Picture"/>
+            <wp:cNvGraphicFramePr/>
+            <a:graphic xmlns:a="http://schemas.openxmlformats.org/drawingml/2006/main">
+              <a:graphicData uri="http://schemas.openxmlformats.org/drawingml/2006/picture">
+                <pic:pic xmlns:pic="http://schemas.openxmlformats.org/drawingml/2006/picture">
+                  <pic:nvPicPr>
+                    <pic:cNvPr id="0" name="Picture" descr="Lab7_files/figure-docx/Step%203-16.png"/>
+                    <pic:cNvPicPr>
+                      <a:picLocks noChangeAspect="1" noChangeArrowheads="1"/>
+                    </pic:cNvPicPr>
+                  </pic:nvPicPr>
+                  <pic:blipFill>
+                    <a:blip r:embed="rId22"/>
+                    <a:stretch>
+                      <a:fillRect/>
+                    </a:stretch>
+                  </pic:blipFill>
+                  <pic:spPr bwMode="auto">
+                    <a:xfrm>
+                      <a:off x="0" y="0"/>
+                      <a:ext cx="5334000" cy="3556000"/>
+                    </a:xfrm>
+                    <a:prstGeom prst="rect">
+                      <a:avLst/>
+                    </a:prstGeom>
+                    <a:noFill/>
+                    <a:ln w="9525">
+                      <a:noFill/>
+                      <a:headEnd/>
+                      <a:tailEnd/>
+                    </a:ln>
+                  </pic:spPr>
+                </pic:pic>
+              </a:graphicData>
+            </a:graphic>
+          </wp:inline>
+        </w:drawing>
+      </w:r>
+    </w:p>
+    <w:p>
+      <w:pPr>
+        <w:pStyle w:val="SourceCode"/>
+      </w:pPr>
+      <w:r>
+        <w:rPr>
+          <w:rStyle w:val="KeywordTok"/>
+        </w:rPr>
+        <w:t>plot</w:t>
+      </w:r>
+      <w:r>
+        <w:rPr>
+          <w:rStyle w:val="NormalTok"/>
+        </w:rPr>
+        <w:t>(</w:t>
+      </w:r>
+      <w:r>
+        <w:rPr>
+          <w:rStyle w:val="KeywordTok"/>
+        </w:rPr>
+        <w:t>stl</w:t>
+      </w:r>
+      <w:r>
+        <w:rPr>
+          <w:rStyle w:val="NormalTok"/>
+        </w:rPr>
+        <w:t>(water_log_mon_max[,</w:t>
+      </w:r>
+      <w:r>
+        <w:rPr>
+          <w:rStyle w:val="StringTok"/>
+        </w:rPr>
+        <w:t>"log_discharge_</w:t>
+      </w:r>
+      <w:r>
+        <w:rPr>
+          <w:rStyle w:val="StringTok"/>
+        </w:rPr>
+        <w:t>afd"</w:t>
+      </w:r>
+      <w:r>
+        <w:rPr>
+          <w:rStyle w:val="NormalTok"/>
+        </w:rPr>
+        <w:t xml:space="preserve">], </w:t>
+      </w:r>
+      <w:r>
+        <w:rPr>
+          <w:rStyle w:val="DataTypeTok"/>
+        </w:rPr>
+        <w:t>s.window =</w:t>
+      </w:r>
+      <w:r>
+        <w:rPr>
+          <w:rStyle w:val="NormalTok"/>
+        </w:rPr>
+        <w:t xml:space="preserve"> </w:t>
+      </w:r>
+      <w:r>
+        <w:rPr>
+          <w:rStyle w:val="StringTok"/>
+        </w:rPr>
+        <w:t>"per"</w:t>
+      </w:r>
+      <w:r>
+        <w:rPr>
+          <w:rStyle w:val="NormalTok"/>
+        </w:rPr>
+        <w:t>))</w:t>
+      </w:r>
+    </w:p>
+    <w:p>
+      <w:pPr>
+        <w:pStyle w:val="FirstParagraph"/>
+      </w:pPr>
+      <w:r>
+        <w:rPr>
+          <w:noProof/>
+        </w:rPr>
+        <w:drawing>
+          <wp:inline distT="0" distB="0" distL="0" distR="0" wp14:anchorId="53B00F55" wp14:editId="244918A1">
+            <wp:extent cx="5334000" cy="3556000"/>
+            <wp:effectExtent l="0" t="0" r="0" b="0"/>
+            <wp:docPr id="17" name="Picture"/>
+            <wp:cNvGraphicFramePr/>
+            <a:graphic xmlns:a="http://schemas.openxmlformats.org/drawingml/2006/main">
+              <a:graphicData uri="http://schemas.openxmlformats.org/drawingml/2006/picture">
+                <pic:pic xmlns:pic="http://schemas.openxmlformats.org/drawingml/2006/picture">
+                  <pic:nvPicPr>
+                    <pic:cNvPr id="0" name="Picture" descr="Lab7_files/figure-docx/Step%203-17.png"/>
+                    <pic:cNvPicPr>
+                      <a:picLocks noChangeAspect="1" noChangeArrowheads="1"/>
+                    </pic:cNvPicPr>
+                  </pic:nvPicPr>
+                  <pic:blipFill>
+                    <a:blip r:embed="rId23"/>
+                    <a:stretch>
+                      <a:fillRect/>
+                    </a:stretch>
+                  </pic:blipFill>
+                  <pic:spPr bwMode="auto">
+                    <a:xfrm>
+                      <a:off x="0" y="0"/>
+                      <a:ext cx="5334000" cy="3556000"/>
+                    </a:xfrm>
+                    <a:prstGeom prst="rect">
+                      <a:avLst/>
+                    </a:prstGeom>
+                    <a:noFill/>
+                    <a:ln w="9525">
+                      <a:noFill/>
+                      <a:headEnd/>
+                      <a:tailEnd/>
+                    </a:ln>
+                  </pic:spPr>
+                </pic:pic>
+              </a:graphicData>
+            </a:graphic>
+          </wp:inline>
+        </w:drawing>
+      </w:r>
+    </w:p>
+    <w:p>
+      <w:pPr>
+        <w:pStyle w:val="SourceCode"/>
+      </w:pPr>
+      <w:r>
+        <w:rPr>
+          <w:rStyle w:val="CommentTok"/>
+        </w:rPr>
+        <w:t>#The seasonal trend is still apparent, but what is more interesting is that the trend takes a steep dive in the last few years of the time series.</w:t>
+      </w:r>
+      <w:r>
+        <w:rPr>
+          <w:rStyle w:val="CommentTok"/>
+        </w:rPr>
+        <w:t xml:space="preserve"> The difference between the log transformed data and the raw is that the last few </w:t>
+      </w:r>
+      <w:r>
+        <w:rPr>
+          <w:rStyle w:val="CommentTok"/>
+        </w:rPr>
+        <w:lastRenderedPageBreak/>
+        <w:t>years of the raw data appear to be in the midst of a depression, but about to upswing, while the transformed data appears to be continuing a downward trend.</w:t>
+      </w:r>
+    </w:p>
+    <w:p>
+      <w:pPr>
+        <w:pStyle w:val="SourceCode"/>
+      </w:pPr>
+      <w:r>
+        <w:rPr>
+          <w:rStyle w:val="CommentTok"/>
+        </w:rPr>
+        <w:t>#Calculating flood events</w:t>
+      </w:r>
+      <w:r>
+        <w:br/>
+      </w:r>
+      <w:r>
+        <w:rPr>
+          <w:rStyle w:val="CommentTok"/>
+        </w:rPr>
+        <w:t>#Flood days are defined as days in which discharges in excess of 800 cfs occur.</w:t>
+      </w:r>
+      <w:r>
+        <w:br/>
+      </w:r>
+      <w:r>
+        <w:br/>
+      </w:r>
+      <w:r>
+        <w:rPr>
+          <w:rStyle w:val="NormalTok"/>
+        </w:rPr>
+        <w:t>water_dat[,</w:t>
+      </w:r>
+      <w:r>
+        <w:rPr>
+          <w:rStyle w:val="StringTok"/>
+        </w:rPr>
+        <w:t>"flood"</w:t>
+      </w:r>
+      <w:r>
+        <w:rPr>
+          <w:rStyle w:val="NormalTok"/>
+        </w:rPr>
+        <w:t>] &lt;-</w:t>
+      </w:r>
+      <w:r>
+        <w:rPr>
+          <w:rStyle w:val="StringTok"/>
+        </w:rPr>
+        <w:t xml:space="preserve"> </w:t>
+      </w:r>
+      <w:r>
+        <w:rPr>
+          <w:rStyle w:val="KeywordTok"/>
+        </w:rPr>
+        <w:t>ifelse</w:t>
+      </w:r>
+      <w:r>
+        <w:rPr>
+          <w:rStyle w:val="NormalTok"/>
+        </w:rPr>
+        <w:t>(water_dat[,</w:t>
+      </w:r>
+      <w:r>
+        <w:rPr>
+          <w:rStyle w:val="StringTok"/>
+        </w:rPr>
+        <w:t>"discharge_cfs"</w:t>
+      </w:r>
+      <w:r>
+        <w:rPr>
+          <w:rStyle w:val="NormalTok"/>
+        </w:rPr>
+        <w:t>] &gt;=</w:t>
+      </w:r>
+      <w:r>
+        <w:rPr>
+          <w:rStyle w:val="StringTok"/>
+        </w:rPr>
+        <w:t xml:space="preserve"> </w:t>
+      </w:r>
+      <w:r>
+        <w:rPr>
+          <w:rStyle w:val="DecValTok"/>
+        </w:rPr>
+        <w:t>800</w:t>
+      </w:r>
+      <w:r>
+        <w:rPr>
+          <w:rStyle w:val="NormalTok"/>
+        </w:rPr>
+        <w:t xml:space="preserve">, </w:t>
+      </w:r>
+      <w:r>
+        <w:rPr>
+          <w:rStyle w:val="DecValTok"/>
+        </w:rPr>
+        <w:t>1</w:t>
+      </w:r>
+      <w:r>
+        <w:rPr>
+          <w:rStyle w:val="NormalTok"/>
+        </w:rPr>
+        <w:t xml:space="preserve">, </w:t>
+      </w:r>
+      <w:r>
+        <w:rPr>
+          <w:rStyle w:val="DecValTok"/>
+        </w:rPr>
+        <w:t>0</w:t>
+      </w:r>
+      <w:r>
+        <w:rPr>
+          <w:rStyle w:val="NormalTok"/>
+        </w:rPr>
+        <w:t>)</w:t>
+      </w:r>
+      <w:r>
+        <w:br/>
+      </w:r>
+      <w:r>
+        <w:br/>
+      </w:r>
+      <w:r>
+        <w:rPr>
+          <w:rStyle w:val="KeywordTok"/>
+        </w:rPr>
+        <w:t>ggplot</w:t>
+      </w:r>
+      <w:r>
+        <w:rPr>
+          <w:rStyle w:val="NormalTok"/>
+        </w:rPr>
+        <w:t xml:space="preserve">(water_dat, </w:t>
+      </w:r>
+      <w:r>
+        <w:rPr>
+          <w:rStyle w:val="KeywordTok"/>
+        </w:rPr>
+        <w:t>aes</w:t>
+      </w:r>
+      <w:r>
+        <w:rPr>
+          <w:rStyle w:val="NormalTok"/>
+        </w:rPr>
+        <w:t>(</w:t>
+      </w:r>
+      <w:r>
+        <w:rPr>
+          <w:rStyle w:val="DataTypeTok"/>
+        </w:rPr>
+        <w:t>x =</w:t>
+      </w:r>
+      <w:r>
+        <w:rPr>
+          <w:rStyle w:val="NormalTok"/>
+        </w:rPr>
+        <w:t xml:space="preserve"> datetime, </w:t>
+      </w:r>
+      <w:r>
+        <w:rPr>
+          <w:rStyle w:val="DataTypeTok"/>
+        </w:rPr>
+        <w:t>y =</w:t>
+      </w:r>
+      <w:r>
+        <w:rPr>
+          <w:rStyle w:val="NormalTok"/>
+        </w:rPr>
+        <w:t xml:space="preserve"> discharge_cfs)) +</w:t>
+      </w:r>
+      <w:r>
+        <w:rPr>
+          <w:rStyle w:val="StringTok"/>
+        </w:rPr>
+        <w:t xml:space="preserve"> </w:t>
+      </w:r>
+      <w:r>
+        <w:rPr>
+          <w:rStyle w:val="KeywordTok"/>
+        </w:rPr>
+        <w:t>geom_line</w:t>
+      </w:r>
+      <w:r>
+        <w:rPr>
+          <w:rStyle w:val="NormalTok"/>
+        </w:rPr>
+        <w:t>() +</w:t>
+      </w:r>
+      <w:r>
+        <w:rPr>
+          <w:rStyle w:val="StringTok"/>
+        </w:rPr>
+        <w:t xml:space="preserve"> </w:t>
+      </w:r>
+      <w:r>
+        <w:rPr>
+          <w:rStyle w:val="KeywordTok"/>
+        </w:rPr>
+        <w:t>geom_hline</w:t>
+      </w:r>
+      <w:r>
+        <w:rPr>
+          <w:rStyle w:val="NormalTok"/>
+        </w:rPr>
+        <w:t>(</w:t>
+      </w:r>
+      <w:r>
+        <w:rPr>
+          <w:rStyle w:val="DataTypeTok"/>
+        </w:rPr>
+        <w:t>yintercept =</w:t>
+      </w:r>
+      <w:r>
+        <w:rPr>
+          <w:rStyle w:val="NormalTok"/>
+        </w:rPr>
+        <w:t xml:space="preserve"> </w:t>
+      </w:r>
+      <w:r>
+        <w:rPr>
+          <w:rStyle w:val="DecValTok"/>
+        </w:rPr>
+        <w:t>800</w:t>
+      </w:r>
+      <w:r>
+        <w:rPr>
+          <w:rStyle w:val="NormalTok"/>
+        </w:rPr>
+        <w:t xml:space="preserve">, </w:t>
+      </w:r>
+      <w:r>
+        <w:rPr>
+          <w:rStyle w:val="DataTypeTok"/>
+        </w:rPr>
+        <w:t>col =</w:t>
+      </w:r>
+      <w:r>
+        <w:rPr>
+          <w:rStyle w:val="NormalTok"/>
+        </w:rPr>
+        <w:t xml:space="preserve"> </w:t>
+      </w:r>
+      <w:r>
+        <w:rPr>
+          <w:rStyle w:val="StringTok"/>
+        </w:rPr>
+        <w:t>"red"</w:t>
+      </w:r>
+      <w:r>
+        <w:rPr>
+          <w:rStyle w:val="NormalTok"/>
+        </w:rPr>
+        <w:t xml:space="preserve">, </w:t>
+      </w:r>
+      <w:r>
+        <w:rPr>
+          <w:rStyle w:val="DataTypeTok"/>
+        </w:rPr>
+        <w:t>alpha =</w:t>
+      </w:r>
+      <w:r>
+        <w:rPr>
+          <w:rStyle w:val="NormalTok"/>
+        </w:rPr>
+        <w:t xml:space="preserve"> </w:t>
+      </w:r>
+      <w:r>
+        <w:rPr>
+          <w:rStyle w:val="DecValTok"/>
+        </w:rPr>
+        <w:t>1</w:t>
+      </w:r>
+      <w:r>
+        <w:rPr>
+          <w:rStyle w:val="NormalTok"/>
+        </w:rPr>
+        <w:t>/</w:t>
+      </w:r>
+      <w:r>
+        <w:rPr>
+          <w:rStyle w:val="DecValTok"/>
+        </w:rPr>
+        <w:t>2</w:t>
+      </w:r>
+      <w:r>
+        <w:rPr>
+          <w:rStyle w:val="NormalTok"/>
+        </w:rPr>
+        <w:t>) +</w:t>
+      </w:r>
+      <w:r>
+        <w:rPr>
+          <w:rStyle w:val="StringTok"/>
+        </w:rPr>
+        <w:t xml:space="preserve"> </w:t>
+      </w:r>
+      <w:r>
+        <w:rPr>
+          <w:rStyle w:val="KeywordTok"/>
+        </w:rPr>
+        <w:t>theme_minimal</w:t>
+      </w:r>
+      <w:r>
+        <w:rPr>
+          <w:rStyle w:val="NormalTok"/>
+        </w:rPr>
+        <w:t>()</w:t>
+      </w:r>
+    </w:p>
+    <w:p>
+      <w:pPr>
+        <w:pStyle w:val="FirstParagraph"/>
+      </w:pPr>
+      <w:r>
+        <w:rPr>
+          <w:noProof/>
+        </w:rPr>
+        <w:drawing>
+          <wp:inline distT="0" distB="0" distL="0" distR="0" wp14:anchorId="2342AFC8" wp14:editId="505E5695">
+            <wp:extent cx="5334000" cy="3556000"/>
+            <wp:effectExtent l="0" t="0" r="0" b="0"/>
+            <wp:docPr id="18" name="Picture"/>
+            <wp:cNvGraphicFramePr/>
+            <a:graphic xmlns:a="http://schemas.openxmlformats.org/drawingml/2006/main">
+              <a:graphicData uri="http://schemas.openxmlformats.org/drawingml/2006/picture">
+                <pic:pic xmlns:pic="http://schemas.openxmlformats.org/drawingml/2006/picture">
+                  <pic:nvPicPr>
+                    <pic:cNvPr id="0" name="Picture" descr="Lab7_files/figure-docx/Step%204-1.png"/>
+                    <pic:cNvPicPr>
+                      <a:picLocks noChangeAspect="1" noChangeArrowheads="1"/>
+                    </pic:cNvPicPr>
+                  </pic:nvPicPr>
+                  <pic:blipFill>
+                    <a:blip r:embed="rId24"/>
+                    <a:stretch>
+                      <a:fillRect/>
+                    </a:stretch>
+                  </pic:blipFill>
+                  <pic:spPr bwMode="auto">
+                    <a:xfrm>
+                      <a:off x="0" y="0"/>
+                      <a:ext cx="5334000" cy="3556000"/>
+                    </a:xfrm>
+                    <a:prstGeom prst="rect">
+                      <a:avLst/>
+                    </a:prstGeom>
+                    <a:noFill/>
+                    <a:ln w="9525">
+                      <a:noFill/>
+                      <a:headEnd/>
+                      <a:tailEnd/>
+                    </a:ln>
+                  </pic:spPr>
+                </pic:pic>
+              </a:graphicData>
+            </a:graphic>
+          </wp:inline>
+        </w:drawing>
+      </w:r>
+    </w:p>
+    <w:p>
+      <w:pPr>
+        <w:pStyle w:val="SourceCode"/>
+      </w:pPr>
+      <w:r>
+        <w:rPr>
+          <w:rStyle w:val="NormalTok"/>
+        </w:rPr>
+        <w:t>water_dat_flood &lt;-</w:t>
+      </w:r>
+      <w:r>
+        <w:rPr>
+          <w:rStyle w:val="StringTok"/>
+        </w:rPr>
+        <w:t xml:space="preserve"> </w:t>
+      </w:r>
+      <w:r>
+        <w:rPr>
+          <w:rStyle w:val="KeywordTok"/>
+        </w:rPr>
+        <w:t>aggregate</w:t>
+      </w:r>
+      <w:r>
+        <w:rPr>
+          <w:rStyle w:val="NormalTok"/>
+        </w:rPr>
+        <w:t>(flood ~</w:t>
+      </w:r>
+      <w:r>
+        <w:rPr>
+          <w:rStyle w:val="StringTok"/>
+        </w:rPr>
+        <w:t xml:space="preserve"> </w:t>
+      </w:r>
+      <w:r>
+        <w:rPr>
+          <w:rStyle w:val="NormalTok"/>
+        </w:rPr>
+        <w:t xml:space="preserve">water_year, </w:t>
+      </w:r>
+      <w:r>
+        <w:rPr>
+          <w:rStyle w:val="DataTypeTok"/>
+        </w:rPr>
+        <w:t>data =</w:t>
+      </w:r>
+      <w:r>
+        <w:rPr>
+          <w:rStyle w:val="NormalTok"/>
+        </w:rPr>
+        <w:t xml:space="preserve"> water_dat, </w:t>
+      </w:r>
+      <w:r>
+        <w:rPr>
+          <w:rStyle w:val="DataTypeTok"/>
+        </w:rPr>
+        <w:t>FUN =</w:t>
+      </w:r>
+      <w:r>
+        <w:rPr>
+          <w:rStyle w:val="NormalTok"/>
+        </w:rPr>
+        <w:t xml:space="preserve"> sum)</w:t>
+      </w:r>
+      <w:r>
+        <w:br/>
+      </w:r>
+      <w:r>
+        <w:br/>
+      </w:r>
+      <w:r>
+        <w:rPr>
+          <w:rStyle w:val="NormalTok"/>
+        </w:rPr>
+        <w:t>water_dat_flood$ab &lt;-</w:t>
+      </w:r>
+      <w:r>
+        <w:rPr>
+          <w:rStyle w:val="StringTok"/>
+        </w:rPr>
+        <w:t xml:space="preserve"> </w:t>
+      </w:r>
+      <w:r>
+        <w:rPr>
+          <w:rStyle w:val="KeywordTok"/>
+        </w:rPr>
+        <w:t>ifelse</w:t>
+      </w:r>
+      <w:r>
+        <w:rPr>
+          <w:rStyle w:val="NormalTok"/>
+        </w:rPr>
+        <w:t>(water_dat_flood$flood &gt;=</w:t>
+      </w:r>
+      <w:r>
+        <w:rPr>
+          <w:rStyle w:val="StringTok"/>
+        </w:rPr>
+        <w:t xml:space="preserve"> </w:t>
+      </w:r>
+      <w:r>
+        <w:rPr>
+          <w:rStyle w:val="DecValTok"/>
+        </w:rPr>
+        <w:t>100</w:t>
+      </w:r>
+      <w:r>
+        <w:rPr>
+          <w:rStyle w:val="NormalTok"/>
+        </w:rPr>
+        <w:t xml:space="preserve">, </w:t>
+      </w:r>
+      <w:r>
+        <w:rPr>
+          <w:rStyle w:val="StringTok"/>
+        </w:rPr>
+        <w:t>"Flood Year"</w:t>
+      </w:r>
+      <w:r>
+        <w:rPr>
+          <w:rStyle w:val="NormalTok"/>
+        </w:rPr>
+        <w:t xml:space="preserve"> , </w:t>
+      </w:r>
+      <w:r>
+        <w:rPr>
+          <w:rStyle w:val="StringTok"/>
+        </w:rPr>
+        <w:t>"Not Flood Year"</w:t>
+      </w:r>
+      <w:r>
+        <w:rPr>
+          <w:rStyle w:val="NormalTok"/>
+        </w:rPr>
+        <w:t>)</w:t>
+      </w:r>
+      <w:r>
+        <w:br/>
+      </w:r>
+      <w:r>
+        <w:br/>
+      </w:r>
+      <w:r>
+        <w:rPr>
+          <w:rStyle w:val="KeywordTok"/>
+        </w:rPr>
+        <w:t>sum</w:t>
+      </w:r>
+      <w:r>
+        <w:rPr>
+          <w:rStyle w:val="NormalTok"/>
+        </w:rPr>
+        <w:t>(</w:t>
+      </w:r>
+      <w:r>
+        <w:rPr>
+          <w:rStyle w:val="KeywordTok"/>
+        </w:rPr>
+        <w:t>ifelse</w:t>
+      </w:r>
+      <w:r>
+        <w:rPr>
+          <w:rStyle w:val="NormalTok"/>
+        </w:rPr>
+        <w:t>(water_dat_flood$ab ==</w:t>
+      </w:r>
+      <w:r>
+        <w:rPr>
+          <w:rStyle w:val="StringTok"/>
+        </w:rPr>
+        <w:t xml:space="preserve"> "Floo</w:t>
+      </w:r>
+      <w:r>
+        <w:rPr>
+          <w:rStyle w:val="StringTok"/>
+        </w:rPr>
+        <w:t>d Year"</w:t>
+      </w:r>
+      <w:r>
+        <w:rPr>
+          <w:rStyle w:val="NormalTok"/>
+        </w:rPr>
+        <w:t xml:space="preserve">, </w:t>
+      </w:r>
+      <w:r>
+        <w:rPr>
+          <w:rStyle w:val="DecValTok"/>
+        </w:rPr>
+        <w:t>1</w:t>
+      </w:r>
+      <w:r>
+        <w:rPr>
+          <w:rStyle w:val="NormalTok"/>
+        </w:rPr>
+        <w:t xml:space="preserve">, </w:t>
+      </w:r>
+      <w:r>
+        <w:rPr>
+          <w:rStyle w:val="DecValTok"/>
+        </w:rPr>
+        <w:t>0</w:t>
+      </w:r>
+      <w:r>
+        <w:rPr>
+          <w:rStyle w:val="NormalTok"/>
+        </w:rPr>
+        <w:t>)/</w:t>
+      </w:r>
+      <w:r>
+        <w:rPr>
+          <w:rStyle w:val="KeywordTok"/>
+        </w:rPr>
+        <w:t>nrow</w:t>
+      </w:r>
+      <w:r>
+        <w:rPr>
+          <w:rStyle w:val="NormalTok"/>
+        </w:rPr>
+        <w:t>(water_dat_flood))</w:t>
+      </w:r>
+    </w:p>
+    <w:p>
+      <w:pPr>
+        <w:pStyle w:val="SourceCode"/>
+      </w:pPr>
+      <w:r>
+        <w:rPr>
+          <w:rStyle w:val="VerbatimChar"/>
+        </w:rPr>
+        <w:t>## [1] 0.3055556</w:t>
+      </w:r>
+    </w:p>
+    <w:p>
+      <w:pPr>
+        <w:pStyle w:val="SourceCode"/>
+      </w:pPr>
+      <w:r>
+        <w:rPr>
+          <w:rStyle w:val="CommentTok"/>
+        </w:rPr>
+        <w:t>#[1] 0.3055556</w:t>
+      </w:r>
+      <w:r>
+        <w:br/>
+      </w:r>
+      <w:r>
+        <w:br/>
+      </w:r>
+      <w:r>
+        <w:br/>
+      </w:r>
+      <w:r>
+        <w:rPr>
+          <w:rStyle w:val="NormalTok"/>
+        </w:rPr>
+        <w:t>water_dat_flood$ab3 &lt;-</w:t>
+      </w:r>
+      <w:r>
+        <w:rPr>
+          <w:rStyle w:val="StringTok"/>
+        </w:rPr>
+        <w:t xml:space="preserve"> </w:t>
+      </w:r>
+      <w:r>
+        <w:rPr>
+          <w:rStyle w:val="KeywordTok"/>
+        </w:rPr>
+        <w:t>ifelse</w:t>
+      </w:r>
+      <w:r>
+        <w:rPr>
+          <w:rStyle w:val="NormalTok"/>
+        </w:rPr>
+        <w:t>(water_dat_flood$flood &gt;=</w:t>
+      </w:r>
+      <w:r>
+        <w:rPr>
+          <w:rStyle w:val="StringTok"/>
+        </w:rPr>
+        <w:t xml:space="preserve"> </w:t>
+      </w:r>
+      <w:r>
+        <w:rPr>
+          <w:rStyle w:val="DecValTok"/>
+        </w:rPr>
+        <w:t>60</w:t>
+      </w:r>
+      <w:r>
+        <w:rPr>
+          <w:rStyle w:val="NormalTok"/>
+        </w:rPr>
+        <w:t xml:space="preserve">, </w:t>
+      </w:r>
+      <w:r>
+        <w:rPr>
+          <w:rStyle w:val="StringTok"/>
+        </w:rPr>
+        <w:t>"Flood Year"</w:t>
+      </w:r>
+      <w:r>
+        <w:rPr>
+          <w:rStyle w:val="NormalTok"/>
+        </w:rPr>
+        <w:t xml:space="preserve"> , </w:t>
+      </w:r>
+      <w:r>
+        <w:rPr>
+          <w:rStyle w:val="StringTok"/>
+        </w:rPr>
+        <w:t>"Not Flood Year"</w:t>
+      </w:r>
+      <w:r>
+        <w:rPr>
+          <w:rStyle w:val="NormalTok"/>
+        </w:rPr>
+        <w:t>)</w:t>
+      </w:r>
+      <w:r>
+        <w:br/>
+      </w:r>
+      <w:r>
+        <w:lastRenderedPageBreak/>
+        <w:br/>
+      </w:r>
+      <w:r>
+        <w:rPr>
+          <w:rStyle w:val="KeywordTok"/>
+        </w:rPr>
+        <w:t>sum</w:t>
+      </w:r>
+      <w:r>
+        <w:rPr>
+          <w:rStyle w:val="NormalTok"/>
+        </w:rPr>
+        <w:t>(</w:t>
+      </w:r>
+      <w:r>
+        <w:rPr>
+          <w:rStyle w:val="KeywordTok"/>
+        </w:rPr>
+        <w:t>ifelse</w:t>
+      </w:r>
+      <w:r>
+        <w:rPr>
+          <w:rStyle w:val="NormalTok"/>
+        </w:rPr>
+        <w:t>(water_dat_flood$ab3 ==</w:t>
+      </w:r>
+      <w:r>
+        <w:rPr>
+          <w:rStyle w:val="StringTok"/>
+        </w:rPr>
+        <w:t xml:space="preserve"> "Flood Year"</w:t>
+      </w:r>
+      <w:r>
+        <w:rPr>
+          <w:rStyle w:val="NormalTok"/>
+        </w:rPr>
+        <w:t xml:space="preserve">, </w:t>
+      </w:r>
+      <w:r>
+        <w:rPr>
+          <w:rStyle w:val="DecValTok"/>
+        </w:rPr>
+        <w:t>1</w:t>
+      </w:r>
+      <w:r>
+        <w:rPr>
+          <w:rStyle w:val="NormalTok"/>
+        </w:rPr>
+        <w:t xml:space="preserve">, </w:t>
+      </w:r>
+      <w:r>
+        <w:rPr>
+          <w:rStyle w:val="DecValTok"/>
+        </w:rPr>
+        <w:t>0</w:t>
+      </w:r>
+      <w:r>
+        <w:rPr>
+          <w:rStyle w:val="NormalTok"/>
+        </w:rPr>
+        <w:t>)/</w:t>
+      </w:r>
+      <w:r>
+        <w:rPr>
+          <w:rStyle w:val="KeywordTok"/>
+        </w:rPr>
+        <w:t>nrow</w:t>
+      </w:r>
+      <w:r>
+        <w:rPr>
+          <w:rStyle w:val="NormalTok"/>
+        </w:rPr>
+        <w:t>(water_dat_flood))</w:t>
+      </w:r>
+    </w:p>
+    <w:p>
+      <w:pPr>
+        <w:pStyle w:val="SourceCode"/>
+      </w:pPr>
+      <w:r>
+        <w:rPr>
+          <w:rStyle w:val="VerbatimChar"/>
+        </w:rPr>
+        <w:t>## [1] 0.5185185</w:t>
+      </w:r>
+    </w:p>
+    <w:p>
+      <w:pPr>
+        <w:pStyle w:val="SourceCode"/>
+      </w:pPr>
+      <w:r>
+        <w:rPr>
+          <w:rStyle w:val="CommentTok"/>
+        </w:rPr>
+        <w:t>#[1] 0.5185185</w:t>
+      </w:r>
+      <w:r>
+        <w:br/>
+      </w:r>
+      <w:r>
+        <w:br/>
+      </w:r>
+      <w:r>
+        <w:rPr>
+          <w:rStyle w:val="NormalTok"/>
+        </w:rPr>
+        <w:t>water_dat[,</w:t>
+      </w:r>
+      <w:r>
+        <w:rPr>
+          <w:rStyle w:val="StringTok"/>
+        </w:rPr>
+        <w:t>"flood2"</w:t>
+      </w:r>
+      <w:r>
+        <w:rPr>
+          <w:rStyle w:val="NormalTok"/>
+        </w:rPr>
+        <w:t>] &lt;-</w:t>
+      </w:r>
+      <w:r>
+        <w:rPr>
+          <w:rStyle w:val="StringTok"/>
+        </w:rPr>
+        <w:t xml:space="preserve"> </w:t>
+      </w:r>
+      <w:r>
+        <w:rPr>
+          <w:rStyle w:val="KeywordTok"/>
+        </w:rPr>
+        <w:t>ifelse</w:t>
+      </w:r>
+      <w:r>
+        <w:rPr>
+          <w:rStyle w:val="NormalTok"/>
+        </w:rPr>
+        <w:t>(water_dat[,</w:t>
+      </w:r>
+      <w:r>
+        <w:rPr>
+          <w:rStyle w:val="StringTok"/>
+        </w:rPr>
+        <w:t>"discharge_cfs"</w:t>
+      </w:r>
+      <w:r>
+        <w:rPr>
+          <w:rStyle w:val="NormalTok"/>
+        </w:rPr>
+        <w:t>] &gt;=</w:t>
+      </w:r>
+      <w:r>
+        <w:rPr>
+          <w:rStyle w:val="StringTok"/>
+        </w:rPr>
+        <w:t xml:space="preserve"> </w:t>
+      </w:r>
+      <w:r>
+        <w:rPr>
+          <w:rStyle w:val="DecValTok"/>
+        </w:rPr>
+        <w:t>550</w:t>
+      </w:r>
+      <w:r>
+        <w:rPr>
+          <w:rStyle w:val="NormalTok"/>
+        </w:rPr>
+        <w:t xml:space="preserve">, </w:t>
+      </w:r>
+      <w:r>
+        <w:rPr>
+          <w:rStyle w:val="DecValTok"/>
+        </w:rPr>
+        <w:t>1</w:t>
+      </w:r>
+      <w:r>
+        <w:rPr>
+          <w:rStyle w:val="NormalTok"/>
+        </w:rPr>
+        <w:t xml:space="preserve">, </w:t>
+      </w:r>
+      <w:r>
+        <w:rPr>
+          <w:rStyle w:val="DecValTok"/>
+        </w:rPr>
+        <w:t>0</w:t>
+      </w:r>
+      <w:r>
+        <w:rPr>
+          <w:rStyle w:val="NormalTok"/>
+        </w:rPr>
+        <w:t>)</w:t>
+      </w:r>
+      <w:r>
+        <w:br/>
+      </w:r>
+      <w:r>
+        <w:br/>
+      </w:r>
+      <w:r>
+        <w:rPr>
+          <w:rStyle w:val="NormalTok"/>
+        </w:rPr>
+        <w:t>water_dat_flood2 &lt;-</w:t>
+      </w:r>
+      <w:r>
+        <w:rPr>
+          <w:rStyle w:val="StringTok"/>
+        </w:rPr>
+        <w:t xml:space="preserve"> </w:t>
+      </w:r>
+      <w:r>
+        <w:rPr>
+          <w:rStyle w:val="KeywordTok"/>
+        </w:rPr>
+        <w:t>aggregate</w:t>
+      </w:r>
+      <w:r>
+        <w:rPr>
+          <w:rStyle w:val="NormalTok"/>
+        </w:rPr>
+        <w:t>(flood2 ~</w:t>
+      </w:r>
+      <w:r>
+        <w:rPr>
+          <w:rStyle w:val="StringTok"/>
+        </w:rPr>
+        <w:t xml:space="preserve"> </w:t>
+      </w:r>
+      <w:r>
+        <w:rPr>
+          <w:rStyle w:val="NormalTok"/>
+        </w:rPr>
+        <w:t xml:space="preserve">water_year, </w:t>
+      </w:r>
+      <w:r>
+        <w:rPr>
+          <w:rStyle w:val="DataTypeTok"/>
+        </w:rPr>
+        <w:t>data =</w:t>
+      </w:r>
+      <w:r>
+        <w:rPr>
+          <w:rStyle w:val="NormalTok"/>
+        </w:rPr>
+        <w:t xml:space="preserve"> water_dat, </w:t>
+      </w:r>
+      <w:r>
+        <w:rPr>
+          <w:rStyle w:val="DataTypeTok"/>
+        </w:rPr>
+        <w:t>FUN =</w:t>
+      </w:r>
+      <w:r>
+        <w:rPr>
+          <w:rStyle w:val="NormalTok"/>
+        </w:rPr>
+        <w:t xml:space="preserve"> sum)</w:t>
+      </w:r>
+      <w:r>
+        <w:br/>
+      </w:r>
+      <w:r>
+        <w:br/>
+      </w:r>
+      <w:r>
+        <w:rPr>
+          <w:rStyle w:val="NormalTok"/>
+        </w:rPr>
+        <w:t>water_dat_flood2$ab &lt;-</w:t>
+      </w:r>
+      <w:r>
+        <w:rPr>
+          <w:rStyle w:val="StringTok"/>
+        </w:rPr>
+        <w:t xml:space="preserve"> </w:t>
+      </w:r>
+      <w:r>
+        <w:rPr>
+          <w:rStyle w:val="KeywordTok"/>
+        </w:rPr>
+        <w:t>ifelse</w:t>
+      </w:r>
+      <w:r>
+        <w:rPr>
+          <w:rStyle w:val="NormalTok"/>
+        </w:rPr>
+        <w:t>(water_dat_flood2$flood2 &gt;=</w:t>
+      </w:r>
+      <w:r>
+        <w:rPr>
+          <w:rStyle w:val="StringTok"/>
+        </w:rPr>
+        <w:t xml:space="preserve"> </w:t>
+      </w:r>
+      <w:r>
+        <w:rPr>
+          <w:rStyle w:val="DecValTok"/>
+        </w:rPr>
+        <w:t>100</w:t>
+      </w:r>
+      <w:r>
+        <w:rPr>
+          <w:rStyle w:val="NormalTok"/>
+        </w:rPr>
+        <w:t xml:space="preserve">, </w:t>
+      </w:r>
+      <w:r>
+        <w:rPr>
+          <w:rStyle w:val="StringTok"/>
+        </w:rPr>
+        <w:t>"Flood</w:t>
+      </w:r>
+      <w:r>
+        <w:rPr>
+          <w:rStyle w:val="StringTok"/>
+        </w:rPr>
+        <w:t xml:space="preserve"> Year"</w:t>
+      </w:r>
+      <w:r>
+        <w:rPr>
+          <w:rStyle w:val="NormalTok"/>
+        </w:rPr>
+        <w:t xml:space="preserve"> , </w:t>
+      </w:r>
+      <w:r>
+        <w:rPr>
+          <w:rStyle w:val="StringTok"/>
+        </w:rPr>
+        <w:t>"Not Flood Year"</w:t>
+      </w:r>
+      <w:r>
+        <w:rPr>
+          <w:rStyle w:val="NormalTok"/>
+        </w:rPr>
+        <w:t>)</w:t>
+      </w:r>
+      <w:r>
+        <w:br/>
+      </w:r>
+      <w:r>
+        <w:br/>
+      </w:r>
+      <w:r>
+        <w:rPr>
+          <w:rStyle w:val="KeywordTok"/>
+        </w:rPr>
+        <w:t>sum</w:t>
+      </w:r>
+      <w:r>
+        <w:rPr>
+          <w:rStyle w:val="NormalTok"/>
+        </w:rPr>
+        <w:t>(</w:t>
+      </w:r>
+      <w:r>
+        <w:rPr>
+          <w:rStyle w:val="KeywordTok"/>
+        </w:rPr>
+        <w:t>ifelse</w:t>
+      </w:r>
+      <w:r>
+        <w:rPr>
+          <w:rStyle w:val="NormalTok"/>
+        </w:rPr>
+        <w:t>(water_dat_flood2$ab ==</w:t>
+      </w:r>
+      <w:r>
+        <w:rPr>
+          <w:rStyle w:val="StringTok"/>
+        </w:rPr>
+        <w:t xml:space="preserve"> "Flood Year"</w:t>
+      </w:r>
+      <w:r>
+        <w:rPr>
+          <w:rStyle w:val="NormalTok"/>
+        </w:rPr>
+        <w:t xml:space="preserve">, </w:t>
+      </w:r>
+      <w:r>
+        <w:rPr>
+          <w:rStyle w:val="DecValTok"/>
+        </w:rPr>
+        <w:t>1</w:t>
+      </w:r>
+      <w:r>
+        <w:rPr>
+          <w:rStyle w:val="NormalTok"/>
+        </w:rPr>
+        <w:t xml:space="preserve">, </w:t>
+      </w:r>
+      <w:r>
+        <w:rPr>
+          <w:rStyle w:val="DecValTok"/>
+        </w:rPr>
+        <w:t>0</w:t>
+      </w:r>
+      <w:r>
+        <w:rPr>
+          <w:rStyle w:val="NormalTok"/>
+        </w:rPr>
+        <w:t>)/</w:t>
+      </w:r>
+      <w:r>
+        <w:rPr>
+          <w:rStyle w:val="KeywordTok"/>
+        </w:rPr>
+        <w:t>nrow</w:t>
+      </w:r>
+      <w:r>
+        <w:rPr>
+          <w:rStyle w:val="NormalTok"/>
+        </w:rPr>
+        <w:t>(water_dat_flood))</w:t>
+      </w:r>
+    </w:p>
+    <w:p>
+      <w:pPr>
+        <w:pStyle w:val="SourceCode"/>
+      </w:pPr>
+      <w:r>
+        <w:rPr>
+          <w:rStyle w:val="VerbatimChar"/>
+        </w:rPr>
+        <w:t>## [1] 0.4907407</w:t>
+      </w:r>
+    </w:p>
+    <w:p>
+      <w:pPr>
+        <w:pStyle w:val="SourceCode"/>
+      </w:pPr>
+      <w:r>
+        <w:rPr>
+          <w:rStyle w:val="CommentTok"/>
+        </w:rPr>
+        <w:t>#[1] 0.4907407</w:t>
+      </w:r>
+      <w:r>
+        <w:br/>
+      </w:r>
+      <w:r>
+        <w:br/>
+      </w:r>
+      <w:r>
+        <w:rPr>
+          <w:rStyle w:val="KeywordTok"/>
+        </w:rPr>
+        <w:t>ggplot</w:t>
+      </w:r>
+      <w:r>
+        <w:rPr>
+          <w:rStyle w:val="NormalTok"/>
+        </w:rPr>
+        <w:t xml:space="preserve">(water_dat_flood, </w:t>
+      </w:r>
+      <w:r>
+        <w:rPr>
+          <w:rStyle w:val="KeywordTok"/>
+        </w:rPr>
+        <w:t>aes</w:t>
+      </w:r>
+      <w:r>
+        <w:rPr>
+          <w:rStyle w:val="NormalTok"/>
+        </w:rPr>
+        <w:t>(</w:t>
+      </w:r>
+      <w:r>
+        <w:rPr>
+          <w:rStyle w:val="DataTypeTok"/>
+        </w:rPr>
+        <w:t>x =</w:t>
+      </w:r>
+      <w:r>
+        <w:rPr>
+          <w:rStyle w:val="NormalTok"/>
+        </w:rPr>
+        <w:t xml:space="preserve"> water_year, </w:t>
+      </w:r>
+      <w:r>
+        <w:rPr>
+          <w:rStyle w:val="DataTypeTok"/>
+        </w:rPr>
+        <w:t>y =</w:t>
+      </w:r>
+      <w:r>
+        <w:rPr>
+          <w:rStyle w:val="NormalTok"/>
+        </w:rPr>
+        <w:t xml:space="preserve"> flood, </w:t>
+      </w:r>
+      <w:r>
+        <w:rPr>
+          <w:rStyle w:val="DataTypeTok"/>
+        </w:rPr>
+        <w:t>fill =</w:t>
+      </w:r>
+      <w:r>
+        <w:rPr>
+          <w:rStyle w:val="NormalTok"/>
+        </w:rPr>
+        <w:t xml:space="preserve"> ab)) +</w:t>
+      </w:r>
+      <w:r>
+        <w:rPr>
+          <w:rStyle w:val="StringTok"/>
+        </w:rPr>
+        <w:t xml:space="preserve"> </w:t>
+      </w:r>
+      <w:r>
+        <w:rPr>
+          <w:rStyle w:val="KeywordTok"/>
+        </w:rPr>
+        <w:t>geom_bar</w:t>
+      </w:r>
+      <w:r>
+        <w:rPr>
+          <w:rStyle w:val="NormalTok"/>
+        </w:rPr>
+        <w:t>(</w:t>
+      </w:r>
+      <w:r>
+        <w:rPr>
+          <w:rStyle w:val="DataTypeTok"/>
+        </w:rPr>
+        <w:t>stat =</w:t>
+      </w:r>
+      <w:r>
+        <w:rPr>
+          <w:rStyle w:val="NormalTok"/>
+        </w:rPr>
+        <w:t xml:space="preserve"> </w:t>
+      </w:r>
+      <w:r>
+        <w:rPr>
+          <w:rStyle w:val="StringTok"/>
+        </w:rPr>
+        <w:t>"identity"</w:t>
+      </w:r>
+      <w:r>
+        <w:rPr>
+          <w:rStyle w:val="NormalTok"/>
+        </w:rPr>
+        <w:t>) +</w:t>
+      </w:r>
+      <w:r>
+        <w:rPr>
+          <w:rStyle w:val="StringTok"/>
+        </w:rPr>
+        <w:t xml:space="preserve"> </w:t>
+      </w:r>
+      <w:r>
+        <w:rPr>
+          <w:rStyle w:val="KeywordTok"/>
+        </w:rPr>
+        <w:t>geom_hline</w:t>
+      </w:r>
+      <w:r>
+        <w:rPr>
+          <w:rStyle w:val="NormalTok"/>
+        </w:rPr>
+        <w:t>(</w:t>
+      </w:r>
+      <w:r>
+        <w:rPr>
+          <w:rStyle w:val="DataTypeTok"/>
+        </w:rPr>
+        <w:t>yintercept =</w:t>
+      </w:r>
+      <w:r>
+        <w:rPr>
+          <w:rStyle w:val="NormalTok"/>
+        </w:rPr>
+        <w:t xml:space="preserve"> </w:t>
+      </w:r>
+      <w:r>
+        <w:rPr>
+          <w:rStyle w:val="DecValTok"/>
+        </w:rPr>
+        <w:t>100</w:t>
+      </w:r>
+      <w:r>
+        <w:rPr>
+          <w:rStyle w:val="NormalTok"/>
+        </w:rPr>
+        <w:t xml:space="preserve">, </w:t>
+      </w:r>
+      <w:r>
+        <w:rPr>
+          <w:rStyle w:val="DataTypeTok"/>
+        </w:rPr>
+        <w:t>color =</w:t>
+      </w:r>
+      <w:r>
+        <w:rPr>
+          <w:rStyle w:val="NormalTok"/>
+        </w:rPr>
+        <w:t xml:space="preserve"> </w:t>
+      </w:r>
+      <w:r>
+        <w:rPr>
+          <w:rStyle w:val="StringTok"/>
+        </w:rPr>
+        <w:t>"orange"</w:t>
+      </w:r>
+      <w:r>
+        <w:rPr>
+          <w:rStyle w:val="NormalTok"/>
+        </w:rPr>
+        <w:t xml:space="preserve">, </w:t>
+      </w:r>
+      <w:r>
+        <w:rPr>
+          <w:rStyle w:val="DataTypeTok"/>
+        </w:rPr>
+        <w:t>alpha =</w:t>
+      </w:r>
+      <w:r>
+        <w:rPr>
+          <w:rStyle w:val="NormalTok"/>
+        </w:rPr>
+        <w:t xml:space="preserve"> </w:t>
+      </w:r>
+      <w:r>
+        <w:rPr>
+          <w:rStyle w:val="DecValTok"/>
+        </w:rPr>
+        <w:t>1</w:t>
+      </w:r>
+      <w:r>
+        <w:rPr>
+          <w:rStyle w:val="NormalTok"/>
+        </w:rPr>
+        <w:t>/</w:t>
+      </w:r>
+      <w:r>
+        <w:rPr>
+          <w:rStyle w:val="DecValTok"/>
+        </w:rPr>
+        <w:t>2</w:t>
+      </w:r>
+      <w:r>
+        <w:rPr>
+          <w:rStyle w:val="NormalTok"/>
+        </w:rPr>
+        <w:t>) +</w:t>
+      </w:r>
+      <w:r>
+        <w:rPr>
+          <w:rStyle w:val="StringTok"/>
+        </w:rPr>
+        <w:t xml:space="preserve"> </w:t>
+      </w:r>
+      <w:r>
+        <w:rPr>
+          <w:rStyle w:val="KeywordTok"/>
+        </w:rPr>
+        <w:t>theme_minimal</w:t>
+      </w:r>
+      <w:r>
+        <w:rPr>
+          <w:rStyle w:val="NormalTok"/>
+        </w:rPr>
+        <w:t>() +</w:t>
+      </w:r>
+      <w:r>
+        <w:rPr>
+          <w:rStyle w:val="StringTok"/>
+        </w:rPr>
+        <w:t xml:space="preserve"> </w:t>
+      </w:r>
+      <w:r>
+        <w:rPr>
+          <w:rStyle w:val="KeywordTok"/>
+        </w:rPr>
+        <w:t>theme</w:t>
+      </w:r>
+      <w:r>
+        <w:rPr>
+          <w:rStyle w:val="NormalTok"/>
+        </w:rPr>
+        <w:t>(</w:t>
+      </w:r>
+      <w:r>
+        <w:rPr>
+          <w:rStyle w:val="DataTypeTok"/>
+        </w:rPr>
+        <w:t>legend.title =</w:t>
+      </w:r>
+      <w:r>
+        <w:rPr>
+          <w:rStyle w:val="NormalTok"/>
+        </w:rPr>
+        <w:t xml:space="preserve"> </w:t>
+      </w:r>
+      <w:r>
+        <w:rPr>
+          <w:rStyle w:val="KeywordTok"/>
+        </w:rPr>
+        <w:t>element_blank</w:t>
+      </w:r>
+      <w:r>
+        <w:rPr>
+          <w:rStyle w:val="NormalTok"/>
+        </w:rPr>
+        <w:t xml:space="preserve">(), </w:t>
+      </w:r>
+      <w:r>
+        <w:rPr>
+          <w:rStyle w:val="DataTypeTok"/>
+        </w:rPr>
+        <w:t>legend.position =</w:t>
+      </w:r>
+      <w:r>
+        <w:rPr>
+          <w:rStyle w:val="NormalTok"/>
+        </w:rPr>
+        <w:t xml:space="preserve"> </w:t>
+      </w:r>
+      <w:r>
+        <w:rPr>
+          <w:rStyle w:val="StringTok"/>
+        </w:rPr>
+        <w:t>"bottom"</w:t>
+      </w:r>
+      <w:r>
+        <w:rPr>
+          <w:rStyle w:val="NormalTok"/>
+        </w:rPr>
+        <w:t>) +</w:t>
+      </w:r>
+      <w:r>
+        <w:rPr>
+          <w:rStyle w:val="StringTok"/>
+        </w:rPr>
+        <w:t xml:space="preserve"> </w:t>
+      </w:r>
+      <w:r>
+        <w:rPr>
+          <w:rStyle w:val="KeywordTok"/>
+        </w:rPr>
+        <w:t>geom_hline</w:t>
+      </w:r>
+      <w:r>
+        <w:rPr>
+          <w:rStyle w:val="NormalTok"/>
+        </w:rPr>
+        <w:t>(</w:t>
+      </w:r>
+      <w:r>
+        <w:rPr>
+          <w:rStyle w:val="DataTypeTok"/>
+        </w:rPr>
+        <w:t>yintercept =</w:t>
+      </w:r>
+      <w:r>
+        <w:rPr>
+          <w:rStyle w:val="NormalTok"/>
+        </w:rPr>
+        <w:t xml:space="preserve"> </w:t>
+      </w:r>
+      <w:r>
+        <w:rPr>
+          <w:rStyle w:val="KeywordTok"/>
+        </w:rPr>
+        <w:t>mean</w:t>
+      </w:r>
+      <w:r>
+        <w:rPr>
+          <w:rStyle w:val="NormalTok"/>
+        </w:rPr>
+        <w:t xml:space="preserve">(water_dat_flood$flood), </w:t>
+      </w:r>
+      <w:r>
+        <w:rPr>
+          <w:rStyle w:val="DataTypeTok"/>
+        </w:rPr>
+        <w:t>color =</w:t>
+      </w:r>
+      <w:r>
+        <w:rPr>
+          <w:rStyle w:val="NormalTok"/>
+        </w:rPr>
+        <w:t xml:space="preserve"> </w:t>
+      </w:r>
+      <w:r>
+        <w:rPr>
+          <w:rStyle w:val="StringTok"/>
+        </w:rPr>
+        <w:t>"blue"</w:t>
+      </w:r>
+      <w:r>
+        <w:rPr>
+          <w:rStyle w:val="NormalTok"/>
+        </w:rPr>
+        <w:t xml:space="preserve">, </w:t>
+      </w:r>
+      <w:r>
+        <w:rPr>
+          <w:rStyle w:val="DataTypeTok"/>
+        </w:rPr>
+        <w:t>alpha =</w:t>
+      </w:r>
+      <w:r>
+        <w:rPr>
+          <w:rStyle w:val="NormalTok"/>
+        </w:rPr>
+        <w:t xml:space="preserve"> </w:t>
+      </w:r>
+      <w:r>
+        <w:rPr>
+          <w:rStyle w:val="DecValTok"/>
+        </w:rPr>
+        <w:t>1</w:t>
+      </w:r>
+      <w:r>
+        <w:rPr>
+          <w:rStyle w:val="NormalTok"/>
+        </w:rPr>
+        <w:t>/</w:t>
+      </w:r>
+      <w:r>
+        <w:rPr>
+          <w:rStyle w:val="DecValTok"/>
+        </w:rPr>
+        <w:t>2</w:t>
+      </w:r>
+      <w:r>
+        <w:rPr>
+          <w:rStyle w:val="NormalTok"/>
+        </w:rPr>
+        <w:t>) +</w:t>
+      </w:r>
+      <w:r>
+        <w:rPr>
+          <w:rStyle w:val="StringTok"/>
+        </w:rPr>
+        <w:t xml:space="preserve"> </w:t>
+      </w:r>
+      <w:r>
+        <w:rPr>
+          <w:rStyle w:val="KeywordTok"/>
+        </w:rPr>
+        <w:t>labs</w:t>
+      </w:r>
+      <w:r>
+        <w:rPr>
+          <w:rStyle w:val="NormalTok"/>
+        </w:rPr>
+        <w:t>(</w:t>
+      </w:r>
+      <w:r>
+        <w:rPr>
+          <w:rStyle w:val="DataTypeTok"/>
+        </w:rPr>
+        <w:t>title =</w:t>
+      </w:r>
+      <w:r>
+        <w:rPr>
+          <w:rStyle w:val="NormalTok"/>
+        </w:rPr>
+        <w:t xml:space="preserve"> </w:t>
+      </w:r>
+      <w:r>
+        <w:rPr>
+          <w:rStyle w:val="StringTok"/>
+        </w:rPr>
+        <w:t>"Flood years by # days</w:t>
+      </w:r>
+      <w:r>
+        <w:rPr>
+          <w:rStyle w:val="StringTok"/>
+        </w:rPr>
+        <w:t>.  100 day threshold (orange), and mean (blue)"</w:t>
+      </w:r>
+      <w:r>
+        <w:rPr>
+          <w:rStyle w:val="NormalTok"/>
+        </w:rPr>
+        <w:t xml:space="preserve">, </w:t>
+      </w:r>
+      <w:r>
+        <w:rPr>
+          <w:rStyle w:val="DataTypeTok"/>
+        </w:rPr>
+        <w:t>x =</w:t>
+      </w:r>
+      <w:r>
+        <w:rPr>
+          <w:rStyle w:val="NormalTok"/>
+        </w:rPr>
+        <w:t xml:space="preserve"> </w:t>
+      </w:r>
+      <w:r>
+        <w:rPr>
+          <w:rStyle w:val="StringTok"/>
+        </w:rPr>
+        <w:t>"Water Year"</w:t>
+      </w:r>
+      <w:r>
+        <w:rPr>
+          <w:rStyle w:val="NormalTok"/>
+        </w:rPr>
+        <w:t xml:space="preserve">, </w:t>
+      </w:r>
+      <w:r>
+        <w:rPr>
+          <w:rStyle w:val="DataTypeTok"/>
+        </w:rPr>
+        <w:t>y =</w:t>
+      </w:r>
+      <w:r>
+        <w:rPr>
+          <w:rStyle w:val="NormalTok"/>
+        </w:rPr>
+        <w:t xml:space="preserve"> </w:t>
+      </w:r>
+      <w:r>
+        <w:rPr>
+          <w:rStyle w:val="StringTok"/>
+        </w:rPr>
+        <w:t>"Number of Flood days"</w:t>
+      </w:r>
+      <w:r>
+        <w:rPr>
+          <w:rStyle w:val="NormalTok"/>
+        </w:rPr>
+        <w:t>)</w:t>
+      </w:r>
+    </w:p>
+    <w:p>
+      <w:pPr>
+        <w:pStyle w:val="FirstParagraph"/>
+      </w:pPr>
+      <w:r>
+        <w:rPr>
+          <w:noProof/>
+        </w:rPr>
+        <w:drawing>
+          <wp:inline distT="0" distB="0" distL="0" distR="0" wp14:anchorId="4E2C848B" wp14:editId="1CE5B059">
+            <wp:extent cx="5334000" cy="3556000"/>
+            <wp:effectExtent l="0" t="0" r="0" b="0"/>
+            <wp:docPr id="19" name="Picture"/>
+            <wp:cNvGraphicFramePr/>
+            <a:graphic xmlns:a="http://schemas.openxmlformats.org/drawingml/2006/main">
+              <a:graphicData uri="http://schemas.openxmlformats.org/drawingml/2006/picture">
+                <pic:pic xmlns:pic="http://schemas.openxmlformats.org/drawingml/2006/picture">
+                  <pic:nvPicPr>
+                    <pic:cNvPr id="0" name="Picture" descr="Lab7_files/figure-docx/Step%204-2.png"/>
+                    <pic:cNvPicPr>
+                      <a:picLocks noChangeAspect="1" noChangeArrowheads="1"/>
+                    </pic:cNvPicPr>
+                  </pic:nvPicPr>
+                  <pic:blipFill>
+                    <a:blip r:embed="rId25"/>
+                    <a:stretch>
+                      <a:fillRect/>
+                    </a:stretch>
+                  </pic:blipFill>
+                  <pic:spPr bwMode="auto">
+                    <a:xfrm>
+                      <a:off x="0" y="0"/>
+                      <a:ext cx="5334000" cy="3556000"/>
+                    </a:xfrm>
+                    <a:prstGeom prst="rect">
+                      <a:avLst/>
+                    </a:prstGeom>
+                    <a:noFill/>
+                    <a:ln w="9525">
+                      <a:noFill/>
+                      <a:headEnd/>
+                      <a:tailEnd/>
+                    </a:ln>
+                  </pic:spPr>
+                </pic:pic>
+              </a:graphicData>
+            </a:graphic>
+          </wp:inline>
+        </w:drawing>
+      </w:r>
+    </w:p>
+    <w:p>
+      <w:pPr>
         <w:pStyle w:val="BodyText"/>
         <w:rPr>
           <w:b/>
@@ -7344,7 +8784,70 @@
           <w:b/>
           <w:u w:val="single"/>
         </w:rPr>
+        <w:lastRenderedPageBreak/>
         <w:t xml:space="preserve">Results: </w:t>
+      </w:r>
+    </w:p>
+    <w:p>
+      <w:pPr>
+        <w:pStyle w:val="BodyText"/>
+        <w:rPr>
+          <w:b/>
+          <w:u w:val="single"/>
+        </w:rPr>
+      </w:pPr>
+      <w:r>
+        <w:t xml:space="preserve">As expected, streamflow exhibited yearly auto-correlation, in which a </w:t>
+      </w:r>
+      <w:proofErr w:type="gramStart"/>
+      <w:r>
+        <w:t>one year</w:t>
+      </w:r>
+      <w:proofErr w:type="gramEnd"/>
+      <w:r>
+        <w:t xml:space="preserve"> lag had positive autocorrelation and a 6 month lag had negative correla</w:t>
+      </w:r>
+      <w:r>
+        <w:t>tion. Lags were similar 1 year, 2 year, and expected, 3 years away. When seasonal trends were removed, the results reveal multi-year wet/dry cycles. Beginning in approximately the 1990s, the wet/dry pattern changes relative to the previous century to longe</w:t>
+      </w:r>
+      <w:r>
+        <w:t>r periods of low stream flow with peaks of intense flooding. Wet/dry cycles in the previous years followed a ragged sine curve with fewer extremes.</w:t>
+      </w:r>
+      <w:r>
+        <w:br/>
+        <w:t xml:space="preserve">36% of water years had more than 100 days in which discharge equaled or exceeded 800 cfs. Visual inspection </w:t>
+      </w:r>
+      <w:r>
+        <w:t xml:space="preserve">of flood years reveals that flood years cluster more starting in the 1970s compared to previous years. Since 1975, ~ 3 clusters of multiple flood years occurred (2 or greater consecutive years of 100 days greater than 800 cfs). These number of days within </w:t>
+      </w:r>
+      <w:r>
+        <w:t>flood years also seems to be increasing.</w:t>
+      </w:r>
+      <w:r>
+        <w:br/>
+        <w:t>Monthly decomposition of flood events show that discharge occurs primarily in the 4 – 6th months of the water year (January through March). 1997, the year with the largest daily average discharge, had its largest to</w:t>
+      </w:r>
+      <w:r>
+        <w:t>tal, mean, and max discharge in January.</w:t>
+      </w:r>
+      <w:r>
+        <w:br/>
+      </w:r>
+    </w:p>
+    <w:p>
+      <w:pPr>
+        <w:pStyle w:val="BodyText"/>
+        <w:rPr>
+          <w:b/>
+          <w:u w:val="single"/>
+        </w:rPr>
+      </w:pPr>
+      <w:r>
+        <w:rPr>
+          <w:b/>
+          <w:u w:val="single"/>
+        </w:rPr>
+        <w:t xml:space="preserve">Discussion: </w:t>
       </w:r>
     </w:p>
     <w:p>
@@ -7352,65 +8855,23 @@
         <w:pStyle w:val="BodyText"/>
       </w:pPr>
       <w:r>
-        <w:t>A</w:t>
-      </w:r>
-      <w:r>
-        <w:t xml:space="preserve">s expected, streamflow exhibited yearly auto-correlation, in which a </w:t>
-      </w:r>
-      <w:r>
-        <w:t>one-year</w:t>
-      </w:r>
-      <w:r>
-        <w:t xml:space="preserve"> lag had positive autocorrelation and a </w:t>
-      </w:r>
-      <w:r>
-        <w:t>6-month</w:t>
-      </w:r>
-      <w:r>
-        <w:t xml:space="preserve"> lag had negative correlation. Lags were similar 1 year, 2 year, and expected, 3 years away. When seasonal trends were removed, the </w:t>
-      </w:r>
-      <w:r>
-        <w:t xml:space="preserve">results reveal multi-year wet/dry cycles. Beginning in approximately the 1990s, the wet/dry pattern changes relative to the previous century to longer periods of low stream flow with peaks of intense flooding. Wet/dry cycles in the previous years followed </w:t>
-      </w:r>
-      <w:r>
-        <w:t>a ragged sine curve with fewer extremes.</w:t>
-      </w:r>
-      <w:r>
-        <w:br/>
-        <w:t>36% of water years had more than 100 days in which discharge equaled or exceeded 800 cfs. Visual inspection of flood years reveals that flood years cluster more starting in the 1970s compared to previous years. Sinc</w:t>
-      </w:r>
-      <w:r>
-        <w:t xml:space="preserve">e 1975, ~ 3 clusters of multiple flood years occurred (2 or greater consecutive years of 100 days greater than 800 cfs). These number </w:t>
-      </w:r>
-      <w:r>
-        <w:lastRenderedPageBreak/>
-        <w:t>of days within flood years also seems to be increasing.</w:t>
-      </w:r>
-      <w:r>
-        <w:br/>
-        <w:t>Monthly decomposition of flood events show that discharge occurs p</w:t>
-      </w:r>
-      <w:r>
-        <w:t>rimarily in the 4 – 6th months of the water year (January through March). 1997, the year with the largest daily average discharge, had its largest total, mean, and max discharge in January.</w:t>
-      </w:r>
-      <w:r>
-        <w:br/>
-      </w:r>
-    </w:p>
-    <w:p>
-      <w:pPr>
-        <w:pStyle w:val="BodyText"/>
-        <w:rPr>
-          <w:b/>
-          <w:u w:val="single"/>
-        </w:rPr>
-      </w:pPr>
-      <w:r>
-        <w:rPr>
-          <w:b/>
-          <w:u w:val="single"/>
-        </w:rPr>
-        <w:t xml:space="preserve">Discussion: </w:t>
+        <w:t>The final analysis shows that the threshold of years needed to justify the creation of a floodplain has not been met. To meet the 50% threshold, we would need to reduce the number of days a year to 60 or</w:t>
+      </w:r>
+      <w:r>
+        <w:t xml:space="preserve"> the discharge to 550 cfs.</w:t>
+      </w:r>
+      <w:r>
+        <w:br/>
+        <w:t>The number of flood days within a flood year seem to be increasing, as does the time between wet years. This could be due to extreme precipitation events within a longer drought period. Interestingly, the wettest year, 1983 occur</w:t>
+      </w:r>
+      <w:r>
+        <w:t>red just 6 years after the driest year. Finally, extreme weather events are captured. The 97 -98 El Nino is clearly noticeable as a massive flood spike. In the monthly graphs, we see that 1997 also laid claim to the largest daily discharge, in January of t</w:t>
+      </w:r>
+      <w:r>
+        <w:t>hat year. The 2012 – 2015 drought appears as a period of low discharge rates, comparable to the 1930s. Future analysis may include trend analysis of high discharge days: whether the trend of isolated extreme flood years is in fact increasing may change cri</w:t>
+      </w:r>
+      <w:r>
+        <w:t>teria for floodplain construction.</w:t>
       </w:r>
     </w:p>
     <w:p>
@@ -7418,60 +8879,27 @@
         <w:pStyle w:val="BodyText"/>
       </w:pPr>
       <w:r>
-        <w:t>The final analysis shows th</w:t>
-      </w:r>
-      <w:r>
-        <w:t>at the threshold of years n</w:t>
-      </w:r>
-      <w:r>
-        <w:t>eeded to justify the creation of a floodplain has not been met. To meet the 50% threshold, we would need to reduce the number of days a year to 60 or the discharge to 550 cfs.</w:t>
-      </w:r>
-      <w:r>
-        <w:br/>
-        <w:t xml:space="preserve">The number of flood days within a flood year seem to be increasing, as does the </w:t>
-      </w:r>
-      <w:r>
-        <w:t>time between wet years. This could be due to extreme precipitation events within a longer drought period. Interestingly, the wettest year, 198</w:t>
-      </w:r>
-      <w:bookmarkStart w:id="0" w:name="_GoBack"/>
-      <w:bookmarkEnd w:id="0"/>
-      <w:r>
-        <w:t>3 occurred just 6 years after the driest year. Finally, extreme weather events are captured. The 97 -98 El Nino is</w:t>
-      </w:r>
-      <w:r>
-        <w:t xml:space="preserve"> clearly noticeable as a massive flood spike. In the monthly graphs, we see that 1997 also laid claim to the largest daily discharge, in January of that year. The 2012 – 2015 drought appears as a period of low discharge rates, comparable to the 1930s. Futu</w:t>
-      </w:r>
-      <w:r>
-        <w:t>re analysis may include trend analysis of high discharge days: whether the trend of isolated extreme flood years is in fact increasing may change criteria for floodplain construction.</w:t>
+        <w:rPr>
+          <w:b/>
+          <w:u w:val="single"/>
+        </w:rPr>
+        <w:t>Limitations:</w:t>
+      </w:r>
+      <w:r>
+        <w:t xml:space="preserve"> </w:t>
       </w:r>
     </w:p>
     <w:p>
       <w:pPr>
         <w:pStyle w:val="BodyText"/>
       </w:pPr>
-      <w:r>
-        <w:rPr>
-          <w:b/>
-          <w:u w:val="single"/>
-        </w:rPr>
-        <w:t>Limitations:</w:t>
-      </w:r>
-      <w:r>
-        <w:t xml:space="preserve"> </w:t>
-      </w:r>
-    </w:p>
-    <w:p>
-      <w:pPr>
-        <w:pStyle w:val="BodyText"/>
-      </w:pPr>
-      <w:r>
-        <w:t xml:space="preserve">There is an unanswered question of whether our chosen data </w:t>
-      </w:r>
-      <w:r>
-        <w:t>period accurately depicts future flooding. Earlier droughts, such as the 1930s Dustbowl, drew our final statistic down, but this might not be representable of current climate conditions. A more in-depth analysis would include discharge forecasts and remova</w:t>
-      </w:r>
-      <w:r>
-        <w:t>l of outliers.</w:t>
+      <w:bookmarkStart w:id="0" w:name="_GoBack"/>
+      <w:bookmarkEnd w:id="0"/>
+      <w:r>
+        <w:t>There is an unanswered question of whether our chosen data period accurately depicts future flooding. Earlier droughts, such as the 1930s Dustbowl, drew our final statistic down, but this might not be represe</w:t>
+      </w:r>
+      <w:r>
+        <w:t>ntable of current climate conditions. A more in-depth analysis would include discharge forecasts and removal of outliers.</w:t>
       </w:r>
     </w:p>
     <w:sectPr>
@@ -7532,7 +8960,7 @@
   <w:abstractNum w:abstractNumId="0">
     <w:nsid w:val="E17F69BA"/>
     <w:multiLevelType w:val="multilevel"/>
-    <w:tmpl w:val="E936787E"/>
+    <w:tmpl w:val="8DF42F78"/>
     <w:lvl w:ilvl="0">
       <w:numFmt w:val="bullet"/>
       <w:lvlText w:val=" "/>
@@ -7622,9 +9050,9 @@
     </w:lvl>
   </w:abstractNum>
   <w:abstractNum w:abstractNumId="1">
-    <w:nsid w:val="40629E2C"/>
+    <w:nsid w:val="71D26911"/>
     <w:multiLevelType w:val="multilevel"/>
-    <w:tmpl w:val="E0268F9C"/>
+    <w:tmpl w:val="9658344A"/>
     <w:lvl w:ilvl="0">
       <w:numFmt w:val="bullet"/>
       <w:lvlText w:val=" "/>
@@ -8191,6 +9619,7 @@
   <w:style w:type="character" w:default="1" w:styleId="DefaultParagraphFont">
     <w:name w:val="Default Paragraph Font"/>
     <w:uiPriority w:val="1"/>
+    <w:semiHidden/>
     <w:unhideWhenUsed/>
   </w:style>
   <w:style w:type="table" w:default="1" w:styleId="TableNormal">
